--- a/БД/отчет.docx
+++ b/БД/отчет.docx
@@ -181,7 +181,17 @@
           <w:szCs w:val="48"/>
           <w:lang w:val="en-US"/>
         </w:rPr>
-        <w:t>SQL-</w:t>
+        <w:t>SQL</w:t>
+      </w:r>
+      <w:r>
+        <w:rPr>
+          <w:rFonts w:ascii="Cambria" w:hAnsi="Cambria"/>
+          <w:b/>
+          <w:bCs/>
+          <w:sz w:val="48"/>
+          <w:szCs w:val="48"/>
+        </w:rPr>
+        <w:t>-</w:t>
       </w:r>
       <w:r>
         <w:rPr>
@@ -2364,6 +2374,9 @@
           <w:p>
             <w:pPr>
               <w:spacing w:after="120"/>
+              <w:rPr>
+                <w:lang w:val="en-US"/>
+              </w:rPr>
             </w:pPr>
             <w:r>
               <w:rPr>
@@ -2373,10 +2386,16 @@
             </w:r>
             <w:proofErr w:type="spellStart"/>
             <w:r>
+              <w:rPr>
+                <w:lang w:val="en-US"/>
+              </w:rPr>
               <w:t>QueryExpose</w:t>
             </w:r>
             <w:proofErr w:type="spellEnd"/>
             <w:r>
+              <w:rPr>
+                <w:lang w:val="en-US"/>
+              </w:rPr>
               <w:t xml:space="preserve"> YESNO);</w:t>
             </w:r>
           </w:p>
@@ -3002,13 +3021,7 @@
             </w:r>
             <w:proofErr w:type="spellEnd"/>
             <w:r>
-              <w:t xml:space="preserve"> = ‘</w:t>
-            </w:r>
-            <w:r>
-              <w:t>verw3vg</w:t>
-            </w:r>
-            <w:r>
-              <w:t>’</w:t>
+              <w:t xml:space="preserve"> = ‘verw3vg’</w:t>
             </w:r>
           </w:p>
         </w:tc>
@@ -3065,25 +3078,1505 @@
                 <w:lang w:val="en-US"/>
               </w:rPr>
               <w:t xml:space="preserve"> = 'verw3vg';</w:t>
+            </w:r>
+          </w:p>
+        </w:tc>
+      </w:tr>
+      <w:tr>
+        <w:trPr>
+          <w:tblCellSpacing w:w="20" w:type="dxa"/>
+        </w:trPr>
+        <w:tc>
+          <w:tcPr>
+            <w:tcW w:w="665" w:type="dxa"/>
+            <w:shd w:val="clear" w:color="auto" w:fill="auto"/>
+            <w:vAlign w:val="center"/>
+          </w:tcPr>
+          <w:p>
+            <w:pPr>
+              <w:spacing w:after="120"/>
+              <w:jc w:val="center"/>
+            </w:pPr>
+            <w:r>
+              <w:t>15</w:t>
+            </w:r>
+          </w:p>
+        </w:tc>
+        <w:tc>
+          <w:tcPr>
+            <w:tcW w:w="1757" w:type="dxa"/>
+            <w:shd w:val="clear" w:color="auto" w:fill="auto"/>
+            <w:vAlign w:val="center"/>
+          </w:tcPr>
+          <w:p>
+            <w:pPr>
+              <w:spacing w:after="120"/>
+            </w:pPr>
+            <w:r>
+              <w:t xml:space="preserve">Запрос с внутренним </w:t>
+            </w:r>
+            <w:proofErr w:type="spellStart"/>
+            <w:r>
+              <w:t>неэквивалентьным</w:t>
+            </w:r>
+            <w:proofErr w:type="spellEnd"/>
+            <w:r>
+              <w:t xml:space="preserve"> соединением</w:t>
+            </w:r>
+          </w:p>
+        </w:tc>
+        <w:tc>
+          <w:tcPr>
+            <w:tcW w:w="2891" w:type="dxa"/>
+            <w:shd w:val="clear" w:color="auto" w:fill="auto"/>
+          </w:tcPr>
+          <w:p>
+            <w:pPr>
+              <w:spacing w:after="120"/>
+            </w:pPr>
+            <w:r>
+              <w:t xml:space="preserve">Вернуть все комбинации </w:t>
+            </w:r>
+            <w:proofErr w:type="gramStart"/>
+            <w:r>
+              <w:t>строк</w:t>
+            </w:r>
+            <w:proofErr w:type="gramEnd"/>
+            <w:r>
+              <w:t xml:space="preserve"> где </w:t>
+            </w:r>
+            <w:r>
+              <w:rPr>
+                <w:lang w:val="en-US"/>
+              </w:rPr>
+              <w:t>ID</w:t>
+            </w:r>
+            <w:r>
+              <w:t>_</w:t>
+            </w:r>
+            <w:proofErr w:type="spellStart"/>
+            <w:r>
+              <w:t>Арендаторв</w:t>
+            </w:r>
+            <w:proofErr w:type="spellEnd"/>
+            <w:r>
+              <w:t xml:space="preserve"> больше и равен </w:t>
+            </w:r>
+            <w:r>
+              <w:rPr>
+                <w:lang w:val="en-US"/>
+              </w:rPr>
+              <w:t>ID</w:t>
+            </w:r>
+            <w:r>
+              <w:t>_</w:t>
+            </w:r>
+            <w:r>
+              <w:t>Арендодателя</w:t>
+            </w:r>
+          </w:p>
+        </w:tc>
+        <w:tc>
+          <w:tcPr>
+            <w:tcW w:w="4258" w:type="dxa"/>
+            <w:shd w:val="clear" w:color="auto" w:fill="auto"/>
+          </w:tcPr>
+          <w:p>
+            <w:pPr>
+              <w:spacing w:after="120"/>
+            </w:pPr>
+            <w:r>
+              <w:t>SELECT Арендатор.*, Арендодатель.*</w:t>
+            </w:r>
+          </w:p>
+          <w:p>
+            <w:pPr>
+              <w:spacing w:after="120"/>
+            </w:pPr>
+            <w:r>
+              <w:t xml:space="preserve">FROM Арендатор INNER JOIN Арендодатель ON </w:t>
+            </w:r>
+            <w:proofErr w:type="spellStart"/>
+            <w:r>
+              <w:t>Арендатор.ID_Арендатора</w:t>
+            </w:r>
+            <w:proofErr w:type="spellEnd"/>
+            <w:r>
+              <w:t xml:space="preserve"> &gt;= </w:t>
+            </w:r>
+            <w:proofErr w:type="spellStart"/>
+            <w:r>
+              <w:t>Арендодатель.ID_Арендодателя</w:t>
+            </w:r>
+            <w:proofErr w:type="spellEnd"/>
+            <w:r>
+              <w:t>;</w:t>
+            </w:r>
+          </w:p>
+        </w:tc>
+      </w:tr>
+      <w:tr>
+        <w:trPr>
+          <w:tblCellSpacing w:w="20" w:type="dxa"/>
+        </w:trPr>
+        <w:tc>
+          <w:tcPr>
+            <w:tcW w:w="665" w:type="dxa"/>
+            <w:shd w:val="clear" w:color="auto" w:fill="auto"/>
+            <w:vAlign w:val="center"/>
+          </w:tcPr>
+          <w:p>
+            <w:pPr>
+              <w:spacing w:after="120"/>
+              <w:jc w:val="center"/>
+            </w:pPr>
+            <w:r>
+              <w:t>16</w:t>
+            </w:r>
+          </w:p>
+        </w:tc>
+        <w:tc>
+          <w:tcPr>
+            <w:tcW w:w="1757" w:type="dxa"/>
+            <w:shd w:val="clear" w:color="auto" w:fill="auto"/>
+            <w:vAlign w:val="center"/>
+          </w:tcPr>
+          <w:p>
+            <w:pPr>
+              <w:spacing w:after="120"/>
+            </w:pPr>
+            <w:r>
+              <w:t>Запрос с оператором условный выражений</w:t>
+            </w:r>
+          </w:p>
+        </w:tc>
+        <w:tc>
+          <w:tcPr>
+            <w:tcW w:w="2891" w:type="dxa"/>
+            <w:shd w:val="clear" w:color="auto" w:fill="auto"/>
+          </w:tcPr>
+          <w:p>
+            <w:pPr>
+              <w:spacing w:after="120"/>
+            </w:pPr>
+            <w:r>
+              <w:t xml:space="preserve">Вернуть </w:t>
+            </w:r>
+            <w:proofErr w:type="spellStart"/>
+            <w:r>
+              <w:t>таблицу,для</w:t>
+            </w:r>
+            <w:proofErr w:type="spellEnd"/>
+            <w:r>
+              <w:t xml:space="preserve"> каждого арендатора добавить </w:t>
+            </w:r>
+            <w:proofErr w:type="spellStart"/>
+            <w:r>
+              <w:t>стату</w:t>
+            </w:r>
+            <w:proofErr w:type="spellEnd"/>
+            <w:r>
+              <w:t xml:space="preserve"> Новый если дата регистрации 2024, Старый в любом </w:t>
+            </w:r>
+            <w:proofErr w:type="spellStart"/>
+            <w:r>
+              <w:t>бругом</w:t>
+            </w:r>
+            <w:proofErr w:type="spellEnd"/>
+            <w:r>
+              <w:t xml:space="preserve"> случае</w:t>
+            </w:r>
+          </w:p>
+        </w:tc>
+        <w:tc>
+          <w:tcPr>
+            <w:tcW w:w="4258" w:type="dxa"/>
+            <w:shd w:val="clear" w:color="auto" w:fill="auto"/>
+          </w:tcPr>
+          <w:p>
+            <w:pPr>
+              <w:spacing w:after="120"/>
+            </w:pPr>
+            <w:r>
+              <w:t xml:space="preserve">SELECT </w:t>
+            </w:r>
+            <w:proofErr w:type="spellStart"/>
+            <w:r>
+              <w:t>ID_Арендатора</w:t>
+            </w:r>
+            <w:proofErr w:type="spellEnd"/>
+            <w:r>
+              <w:t xml:space="preserve">, ФИО, </w:t>
+            </w:r>
+            <w:proofErr w:type="spellStart"/>
+            <w:r>
+              <w:t>Дата_Регистрации</w:t>
+            </w:r>
+            <w:proofErr w:type="spellEnd"/>
+            <w:r>
+              <w:t xml:space="preserve">, </w:t>
+            </w:r>
+            <w:proofErr w:type="spellStart"/>
+            <w:r>
+              <w:t>Email</w:t>
+            </w:r>
+            <w:proofErr w:type="spellEnd"/>
+            <w:r>
+              <w:t xml:space="preserve">, </w:t>
+            </w:r>
+            <w:proofErr w:type="spellStart"/>
+            <w:r>
+              <w:t>Номер_Телефона</w:t>
+            </w:r>
+            <w:proofErr w:type="spellEnd"/>
+            <w:r>
+              <w:t xml:space="preserve">, </w:t>
+            </w:r>
+            <w:proofErr w:type="spellStart"/>
+            <w:r>
+              <w:t>IIf</w:t>
+            </w:r>
+            <w:proofErr w:type="spellEnd"/>
+            <w:r>
+              <w:t>(Year(</w:t>
+            </w:r>
+            <w:proofErr w:type="spellStart"/>
+            <w:r>
+              <w:t>Дата_Регистрации</w:t>
+            </w:r>
+            <w:proofErr w:type="spellEnd"/>
+            <w:r>
+              <w:t>) = 2024, 'Новый', 'Старый') AS Статус</w:t>
+            </w:r>
+          </w:p>
+          <w:p>
+            <w:pPr>
+              <w:spacing w:after="120"/>
+            </w:pPr>
+            <w:r>
+              <w:t>FROM Арендатор;</w:t>
+            </w:r>
+          </w:p>
+        </w:tc>
+      </w:tr>
+      <w:tr>
+        <w:trPr>
+          <w:tblCellSpacing w:w="20" w:type="dxa"/>
+        </w:trPr>
+        <w:tc>
+          <w:tcPr>
+            <w:tcW w:w="665" w:type="dxa"/>
+            <w:shd w:val="clear" w:color="auto" w:fill="auto"/>
+            <w:vAlign w:val="center"/>
+          </w:tcPr>
+          <w:p>
+            <w:pPr>
+              <w:spacing w:after="120"/>
+              <w:jc w:val="center"/>
+            </w:pPr>
+            <w:r>
+              <w:t>17</w:t>
+            </w:r>
+          </w:p>
+        </w:tc>
+        <w:tc>
+          <w:tcPr>
+            <w:tcW w:w="1757" w:type="dxa"/>
+            <w:shd w:val="clear" w:color="auto" w:fill="auto"/>
+            <w:vAlign w:val="center"/>
+          </w:tcPr>
+          <w:p>
+            <w:pPr>
+              <w:spacing w:after="120"/>
+            </w:pPr>
+            <w:r>
+              <w:t xml:space="preserve">Запрос с использованием </w:t>
+            </w:r>
+            <w:proofErr w:type="spellStart"/>
+            <w:r>
+              <w:t>статичстических</w:t>
+            </w:r>
+            <w:proofErr w:type="spellEnd"/>
+            <w:r>
+              <w:t xml:space="preserve"> функций по подмножеству</w:t>
+            </w:r>
+          </w:p>
+        </w:tc>
+        <w:tc>
+          <w:tcPr>
+            <w:tcW w:w="2891" w:type="dxa"/>
+            <w:shd w:val="clear" w:color="auto" w:fill="auto"/>
+          </w:tcPr>
+          <w:p>
+            <w:pPr>
+              <w:spacing w:after="120"/>
+            </w:pPr>
+            <w:r>
+              <w:t>Вернуть таблицу с четырьмя колоннами</w:t>
+            </w:r>
+            <w:r>
+              <w:t xml:space="preserve">: </w:t>
+            </w:r>
+            <w:proofErr w:type="spellStart"/>
+            <w:r>
+              <w:t>Статус_Оплаты</w:t>
+            </w:r>
+            <w:proofErr w:type="spellEnd"/>
+            <w:r>
+              <w:t xml:space="preserve">, </w:t>
+            </w:r>
+            <w:proofErr w:type="spellStart"/>
+            <w:r>
+              <w:t>Общая_Сумма</w:t>
+            </w:r>
+            <w:proofErr w:type="spellEnd"/>
+            <w:r>
+              <w:t xml:space="preserve">, </w:t>
+            </w:r>
+            <w:proofErr w:type="spellStart"/>
+            <w:r>
+              <w:t>Средняя_Сумма</w:t>
+            </w:r>
+            <w:proofErr w:type="spellEnd"/>
+            <w:r>
+              <w:t xml:space="preserve"> и </w:t>
+            </w:r>
+            <w:proofErr w:type="spellStart"/>
+            <w:r>
+              <w:t>Количество_Платежей</w:t>
+            </w:r>
+            <w:proofErr w:type="spellEnd"/>
+          </w:p>
+        </w:tc>
+        <w:tc>
+          <w:tcPr>
+            <w:tcW w:w="4258" w:type="dxa"/>
+            <w:shd w:val="clear" w:color="auto" w:fill="auto"/>
+          </w:tcPr>
+          <w:p>
+            <w:pPr>
+              <w:spacing w:after="120"/>
+            </w:pPr>
+            <w:r>
+              <w:t xml:space="preserve">SELECT </w:t>
+            </w:r>
+            <w:proofErr w:type="spellStart"/>
+            <w:r>
+              <w:t>Статус_Оплаты</w:t>
+            </w:r>
+            <w:proofErr w:type="spellEnd"/>
+            <w:r>
+              <w:t>,</w:t>
+            </w:r>
+          </w:p>
+          <w:p>
+            <w:pPr>
+              <w:spacing w:after="120"/>
+            </w:pPr>
+            <w:r>
+              <w:t xml:space="preserve">       SUM(</w:t>
+            </w:r>
+            <w:proofErr w:type="spellStart"/>
+            <w:r>
+              <w:t>Сумма_Оплаты</w:t>
+            </w:r>
+            <w:proofErr w:type="spellEnd"/>
+            <w:r>
+              <w:t xml:space="preserve">) AS </w:t>
+            </w:r>
+            <w:proofErr w:type="spellStart"/>
+            <w:r>
+              <w:t>Общая_Сумма</w:t>
+            </w:r>
+            <w:proofErr w:type="spellEnd"/>
+            <w:r>
+              <w:t>,</w:t>
+            </w:r>
+          </w:p>
+          <w:p>
+            <w:pPr>
+              <w:spacing w:after="120"/>
+            </w:pPr>
+            <w:r>
+              <w:t xml:space="preserve">       AVG(</w:t>
+            </w:r>
+            <w:proofErr w:type="spellStart"/>
+            <w:r>
+              <w:t>Сумма_Оплаты</w:t>
+            </w:r>
+            <w:proofErr w:type="spellEnd"/>
+            <w:r>
+              <w:t xml:space="preserve">) AS </w:t>
+            </w:r>
+            <w:proofErr w:type="spellStart"/>
+            <w:r>
+              <w:t>Средняя_Сумма</w:t>
+            </w:r>
+            <w:proofErr w:type="spellEnd"/>
+            <w:r>
+              <w:t>,</w:t>
+            </w:r>
+          </w:p>
+          <w:p>
+            <w:pPr>
+              <w:spacing w:after="120"/>
+            </w:pPr>
+            <w:r>
+              <w:t xml:space="preserve">       COUNT(*) AS </w:t>
+            </w:r>
+            <w:proofErr w:type="spellStart"/>
+            <w:r>
+              <w:t>Количество_Платежей</w:t>
+            </w:r>
+            <w:proofErr w:type="spellEnd"/>
+          </w:p>
+          <w:p>
+            <w:pPr>
+              <w:spacing w:after="120"/>
+            </w:pPr>
+            <w:r>
+              <w:t>FROM Оплата</w:t>
+            </w:r>
+          </w:p>
+          <w:p>
+            <w:pPr>
+              <w:spacing w:after="120"/>
+            </w:pPr>
+            <w:r>
+              <w:t xml:space="preserve">GROUP BY </w:t>
+            </w:r>
+            <w:proofErr w:type="spellStart"/>
+            <w:r>
+              <w:t>Статус_Оплаты</w:t>
+            </w:r>
+            <w:proofErr w:type="spellEnd"/>
+            <w:r>
+              <w:t>;</w:t>
+            </w:r>
+          </w:p>
+        </w:tc>
+      </w:tr>
+      <w:tr>
+        <w:trPr>
+          <w:tblCellSpacing w:w="20" w:type="dxa"/>
+        </w:trPr>
+        <w:tc>
+          <w:tcPr>
+            <w:tcW w:w="665" w:type="dxa"/>
+            <w:shd w:val="clear" w:color="auto" w:fill="auto"/>
+            <w:vAlign w:val="center"/>
+          </w:tcPr>
+          <w:p>
+            <w:pPr>
+              <w:spacing w:after="120"/>
+              <w:jc w:val="center"/>
+            </w:pPr>
+            <w:r>
+              <w:t>18</w:t>
+            </w:r>
+          </w:p>
+        </w:tc>
+        <w:tc>
+          <w:tcPr>
+            <w:tcW w:w="1757" w:type="dxa"/>
+            <w:shd w:val="clear" w:color="auto" w:fill="auto"/>
+            <w:vAlign w:val="center"/>
+          </w:tcPr>
+          <w:p>
+            <w:pPr>
+              <w:spacing w:after="120"/>
+            </w:pPr>
+            <w:r>
+              <w:t>Запрос с вложенным подзапросом</w:t>
+            </w:r>
+          </w:p>
+        </w:tc>
+        <w:tc>
+          <w:tcPr>
+            <w:tcW w:w="2891" w:type="dxa"/>
+            <w:shd w:val="clear" w:color="auto" w:fill="auto"/>
+          </w:tcPr>
+          <w:p>
+            <w:pPr>
+              <w:spacing w:after="120"/>
+            </w:pPr>
+            <w:r>
+              <w:t xml:space="preserve">Выдать все записи с таблицы </w:t>
+            </w:r>
+            <w:proofErr w:type="gramStart"/>
+            <w:r>
+              <w:t>Оплата</w:t>
+            </w:r>
+            <w:proofErr w:type="gramEnd"/>
+            <w:r>
+              <w:t xml:space="preserve"> где </w:t>
+            </w:r>
+            <w:proofErr w:type="spellStart"/>
+            <w:r>
+              <w:t>Сумма_Оплаты</w:t>
+            </w:r>
+            <w:proofErr w:type="spellEnd"/>
+            <w:r>
+              <w:t xml:space="preserve"> больше среднего значения</w:t>
+            </w:r>
+          </w:p>
+        </w:tc>
+        <w:tc>
+          <w:tcPr>
+            <w:tcW w:w="4258" w:type="dxa"/>
+            <w:shd w:val="clear" w:color="auto" w:fill="auto"/>
+          </w:tcPr>
+          <w:p>
+            <w:pPr>
+              <w:spacing w:after="120"/>
+            </w:pPr>
+            <w:r>
+              <w:t xml:space="preserve">SELECT * </w:t>
+            </w:r>
+          </w:p>
+          <w:p>
+            <w:pPr>
+              <w:spacing w:after="120"/>
+            </w:pPr>
+            <w:r>
+              <w:t>FROM Оплата</w:t>
+            </w:r>
+          </w:p>
+          <w:p>
+            <w:pPr>
+              <w:spacing w:after="120"/>
+            </w:pPr>
+            <w:r>
+              <w:t xml:space="preserve">WHERE </w:t>
+            </w:r>
+            <w:proofErr w:type="spellStart"/>
+            <w:r>
+              <w:t>Сумма_Оплаты</w:t>
+            </w:r>
+            <w:proofErr w:type="spellEnd"/>
+            <w:r>
+              <w:t xml:space="preserve"> &gt; (Select AVG(</w:t>
+            </w:r>
+            <w:proofErr w:type="spellStart"/>
+            <w:r>
+              <w:t>Сумма_Оплаты</w:t>
+            </w:r>
+            <w:proofErr w:type="spellEnd"/>
+            <w:r>
+              <w:t>) FROM Оплата);</w:t>
+            </w:r>
+          </w:p>
+        </w:tc>
+      </w:tr>
+      <w:tr>
+        <w:trPr>
+          <w:tblCellSpacing w:w="20" w:type="dxa"/>
+        </w:trPr>
+        <w:tc>
+          <w:tcPr>
+            <w:tcW w:w="665" w:type="dxa"/>
+            <w:shd w:val="clear" w:color="auto" w:fill="auto"/>
+            <w:vAlign w:val="center"/>
+          </w:tcPr>
+          <w:p>
+            <w:pPr>
+              <w:spacing w:after="120"/>
+              <w:jc w:val="center"/>
+            </w:pPr>
+            <w:r>
+              <w:t>19</w:t>
+            </w:r>
+          </w:p>
+        </w:tc>
+        <w:tc>
+          <w:tcPr>
+            <w:tcW w:w="1757" w:type="dxa"/>
+            <w:shd w:val="clear" w:color="auto" w:fill="auto"/>
+            <w:vAlign w:val="center"/>
+          </w:tcPr>
+          <w:p>
+            <w:pPr>
+              <w:spacing w:after="120"/>
+            </w:pPr>
+            <w:r>
+              <w:t>Коррелированный подзапрос</w:t>
+            </w:r>
+          </w:p>
+        </w:tc>
+        <w:tc>
+          <w:tcPr>
+            <w:tcW w:w="2891" w:type="dxa"/>
+            <w:shd w:val="clear" w:color="auto" w:fill="auto"/>
+          </w:tcPr>
+          <w:p>
+            <w:pPr>
+              <w:spacing w:after="120"/>
+            </w:pPr>
+            <w:r>
+              <w:t xml:space="preserve">Выдать все записи с таблицы </w:t>
+            </w:r>
+            <w:proofErr w:type="spellStart"/>
+            <w:r>
+              <w:t>Оплата,сумма</w:t>
+            </w:r>
+            <w:proofErr w:type="spellEnd"/>
+            <w:r>
+              <w:t xml:space="preserve"> которых выше средней суммы для каждой оплаты</w:t>
+            </w:r>
+          </w:p>
+        </w:tc>
+        <w:tc>
+          <w:tcPr>
+            <w:tcW w:w="4258" w:type="dxa"/>
+            <w:shd w:val="clear" w:color="auto" w:fill="auto"/>
+          </w:tcPr>
+          <w:p>
+            <w:pPr>
+              <w:spacing w:after="120"/>
+            </w:pPr>
+            <w:r>
+              <w:t>SELECT *</w:t>
+            </w:r>
+          </w:p>
+          <w:p>
+            <w:pPr>
+              <w:spacing w:after="120"/>
+            </w:pPr>
+            <w:r>
+              <w:t>FROM Оплата AS o1</w:t>
+            </w:r>
+          </w:p>
+          <w:p>
+            <w:pPr>
+              <w:spacing w:after="120"/>
+            </w:pPr>
+            <w:r>
+              <w:t xml:space="preserve">WHERE </w:t>
+            </w:r>
+            <w:proofErr w:type="spellStart"/>
+            <w:r>
+              <w:t>Сумма_Оплаты</w:t>
+            </w:r>
+            <w:proofErr w:type="spellEnd"/>
+            <w:r>
+              <w:t xml:space="preserve"> &gt; (SELECT AVG(</w:t>
+            </w:r>
+            <w:proofErr w:type="spellStart"/>
+            <w:r>
+              <w:t>Сумма_Оплаты</w:t>
+            </w:r>
+            <w:proofErr w:type="spellEnd"/>
+            <w:r>
+              <w:t>)</w:t>
+            </w:r>
+          </w:p>
+          <w:p>
+            <w:pPr>
+              <w:spacing w:after="120"/>
+            </w:pPr>
+            <w:r>
+              <w:t xml:space="preserve">                       FROM Оплата AS o2</w:t>
+            </w:r>
+          </w:p>
+          <w:p>
+            <w:pPr>
+              <w:spacing w:after="120"/>
+            </w:pPr>
+            <w:r>
+              <w:t xml:space="preserve">                       WHERE o1.Способ_Оплаты = o2.Способ_Оплаты);</w:t>
+            </w:r>
+          </w:p>
+        </w:tc>
+      </w:tr>
+      <w:tr>
+        <w:trPr>
+          <w:tblCellSpacing w:w="20" w:type="dxa"/>
+        </w:trPr>
+        <w:tc>
+          <w:tcPr>
+            <w:tcW w:w="665" w:type="dxa"/>
+            <w:shd w:val="clear" w:color="auto" w:fill="auto"/>
+            <w:vAlign w:val="center"/>
+          </w:tcPr>
+          <w:p>
+            <w:pPr>
+              <w:spacing w:after="120"/>
+              <w:jc w:val="center"/>
+              <w:rPr>
+                <w:lang w:val="en-US"/>
+              </w:rPr>
+            </w:pPr>
+            <w:r>
+              <w:rPr>
+                <w:lang w:val="en-US"/>
+              </w:rPr>
+              <w:t>20</w:t>
+            </w:r>
+          </w:p>
+        </w:tc>
+        <w:tc>
+          <w:tcPr>
+            <w:tcW w:w="1757" w:type="dxa"/>
+            <w:shd w:val="clear" w:color="auto" w:fill="auto"/>
+            <w:vAlign w:val="center"/>
+          </w:tcPr>
+          <w:p>
+            <w:pPr>
+              <w:spacing w:after="120"/>
+            </w:pPr>
+            <w:r>
+              <w:t>Запрос с запросом как источником исходных данных</w:t>
+            </w:r>
+          </w:p>
+        </w:tc>
+        <w:tc>
+          <w:tcPr>
+            <w:tcW w:w="2891" w:type="dxa"/>
+            <w:shd w:val="clear" w:color="auto" w:fill="auto"/>
+          </w:tcPr>
+          <w:p>
+            <w:pPr>
+              <w:spacing w:after="120"/>
+            </w:pPr>
+            <w:r>
+              <w:t xml:space="preserve">Выдать сумму всех платежей, полученных из запроса </w:t>
+            </w:r>
+            <w:r>
+              <w:t>[Получить все платежи по договору аренды]</w:t>
+            </w:r>
+          </w:p>
+        </w:tc>
+        <w:tc>
+          <w:tcPr>
+            <w:tcW w:w="4258" w:type="dxa"/>
+            <w:shd w:val="clear" w:color="auto" w:fill="auto"/>
+          </w:tcPr>
+          <w:p>
+            <w:pPr>
+              <w:spacing w:after="120"/>
+            </w:pPr>
+            <w:r>
+              <w:t>SELECT SUM(</w:t>
+            </w:r>
+            <w:proofErr w:type="spellStart"/>
+            <w:r>
+              <w:t>Сумма_Оплаты</w:t>
+            </w:r>
+            <w:proofErr w:type="spellEnd"/>
+            <w:r>
+              <w:t xml:space="preserve">) AS </w:t>
+            </w:r>
+            <w:proofErr w:type="spellStart"/>
+            <w:r>
+              <w:t>Общая_Сумма</w:t>
+            </w:r>
+            <w:proofErr w:type="spellEnd"/>
+            <w:r>
+              <w:t xml:space="preserve"> FROM [Получить все платежи по договору аренды];</w:t>
+            </w:r>
+          </w:p>
+        </w:tc>
+      </w:tr>
+      <w:tr>
+        <w:trPr>
+          <w:tblCellSpacing w:w="20" w:type="dxa"/>
+        </w:trPr>
+        <w:tc>
+          <w:tcPr>
+            <w:tcW w:w="665" w:type="dxa"/>
+            <w:shd w:val="clear" w:color="auto" w:fill="auto"/>
+            <w:vAlign w:val="center"/>
+          </w:tcPr>
+          <w:p>
+            <w:pPr>
+              <w:spacing w:after="120"/>
+              <w:jc w:val="center"/>
+            </w:pPr>
+            <w:r>
+              <w:lastRenderedPageBreak/>
+              <w:t>21</w:t>
+            </w:r>
+          </w:p>
+        </w:tc>
+        <w:tc>
+          <w:tcPr>
+            <w:tcW w:w="1757" w:type="dxa"/>
+            <w:shd w:val="clear" w:color="auto" w:fill="auto"/>
+            <w:vAlign w:val="center"/>
+          </w:tcPr>
+          <w:p>
+            <w:pPr>
+              <w:spacing w:after="120"/>
+            </w:pPr>
+            <w:r>
+              <w:t>Перекрестный запрос</w:t>
+            </w:r>
+          </w:p>
+        </w:tc>
+        <w:tc>
+          <w:tcPr>
+            <w:tcW w:w="2891" w:type="dxa"/>
+            <w:shd w:val="clear" w:color="auto" w:fill="auto"/>
+          </w:tcPr>
+          <w:p>
+            <w:pPr>
+              <w:spacing w:after="120"/>
+            </w:pPr>
+            <w:r>
+              <w:t>Выдать таблицу,</w:t>
+            </w:r>
+            <w:r>
+              <w:t xml:space="preserve"> г</w:t>
+            </w:r>
+            <w:r>
+              <w:t>де</w:t>
+            </w:r>
+            <w:r>
+              <w:t xml:space="preserve"> строки представляют </w:t>
+            </w:r>
+            <w:r>
+              <w:rPr>
+                <w:lang w:val="en-US"/>
+              </w:rPr>
+              <w:t>ID</w:t>
+            </w:r>
+            <w:r>
+              <w:t>_</w:t>
+            </w:r>
+            <w:r>
+              <w:t xml:space="preserve">Арендатора, а столбцы </w:t>
+            </w:r>
+            <w:r>
+              <w:t xml:space="preserve"> </w:t>
+            </w:r>
+            <w:r>
+              <w:rPr>
+                <w:lang w:val="en-US"/>
+              </w:rPr>
+              <w:t>ID</w:t>
+            </w:r>
+            <w:r>
+              <w:t>_</w:t>
+            </w:r>
+            <w:proofErr w:type="spellStart"/>
+            <w:r>
+              <w:t>Договора.В</w:t>
+            </w:r>
+            <w:proofErr w:type="spellEnd"/>
+            <w:r>
+              <w:t xml:space="preserve"> ячейках отображать сумма оплат каждого арендатора по договору</w:t>
+            </w:r>
+          </w:p>
+        </w:tc>
+        <w:tc>
+          <w:tcPr>
+            <w:tcW w:w="4258" w:type="dxa"/>
+            <w:shd w:val="clear" w:color="auto" w:fill="auto"/>
+          </w:tcPr>
+          <w:p>
+            <w:pPr>
+              <w:spacing w:after="120"/>
+              <w:rPr>
+                <w:lang w:val="en-US"/>
+              </w:rPr>
+            </w:pPr>
+            <w:r>
+              <w:rPr>
+                <w:lang w:val="en-US"/>
+              </w:rPr>
+              <w:t>TRANSFORM SUM(</w:t>
+            </w:r>
+            <w:r>
+              <w:t>Сумма</w:t>
+            </w:r>
+            <w:r>
+              <w:rPr>
+                <w:lang w:val="en-US"/>
+              </w:rPr>
+              <w:t xml:space="preserve">) AS </w:t>
+            </w:r>
+            <w:r>
+              <w:t>Общая</w:t>
+            </w:r>
+            <w:r>
+              <w:rPr>
+                <w:lang w:val="en-US"/>
+              </w:rPr>
+              <w:t>_</w:t>
+            </w:r>
+            <w:r>
+              <w:t>Сумма</w:t>
+            </w:r>
+          </w:p>
+          <w:p>
+            <w:pPr>
+              <w:spacing w:after="120"/>
+            </w:pPr>
+            <w:r>
+              <w:t xml:space="preserve">SELECT </w:t>
+            </w:r>
+            <w:proofErr w:type="spellStart"/>
+            <w:r>
+              <w:t>ID_Арендатора</w:t>
+            </w:r>
+            <w:proofErr w:type="spellEnd"/>
+          </w:p>
+          <w:p>
+            <w:pPr>
+              <w:spacing w:after="120"/>
+            </w:pPr>
+            <w:r>
+              <w:t xml:space="preserve">FROM </w:t>
+            </w:r>
+            <w:proofErr w:type="spellStart"/>
+            <w:r>
+              <w:t>Договор_аренды</w:t>
+            </w:r>
+            <w:proofErr w:type="spellEnd"/>
+          </w:p>
+          <w:p>
+            <w:pPr>
+              <w:spacing w:after="120"/>
+            </w:pPr>
+            <w:r>
+              <w:t xml:space="preserve">GROUP BY </w:t>
+            </w:r>
+            <w:proofErr w:type="spellStart"/>
+            <w:r>
+              <w:t>ID_Арендатора</w:t>
+            </w:r>
+            <w:proofErr w:type="spellEnd"/>
+          </w:p>
+          <w:p>
+            <w:pPr>
+              <w:spacing w:after="120"/>
+            </w:pPr>
+            <w:r>
+              <w:t xml:space="preserve">PIVOT </w:t>
+            </w:r>
+            <w:proofErr w:type="spellStart"/>
+            <w:r>
+              <w:t>ID_Договора</w:t>
+            </w:r>
+            <w:proofErr w:type="spellEnd"/>
+            <w:r>
+              <w:t>;</w:t>
+            </w:r>
+          </w:p>
+        </w:tc>
+      </w:tr>
+      <w:tr>
+        <w:trPr>
+          <w:tblCellSpacing w:w="20" w:type="dxa"/>
+        </w:trPr>
+        <w:tc>
+          <w:tcPr>
+            <w:tcW w:w="665" w:type="dxa"/>
+            <w:shd w:val="clear" w:color="auto" w:fill="auto"/>
+            <w:vAlign w:val="center"/>
+          </w:tcPr>
+          <w:p>
+            <w:pPr>
+              <w:spacing w:after="120"/>
+              <w:jc w:val="center"/>
+              <w:rPr>
+                <w:lang w:val="en-US"/>
+              </w:rPr>
+            </w:pPr>
+            <w:r>
+              <w:rPr>
+                <w:lang w:val="en-US"/>
+              </w:rPr>
+              <w:t>22</w:t>
+            </w:r>
+          </w:p>
+        </w:tc>
+        <w:tc>
+          <w:tcPr>
+            <w:tcW w:w="1757" w:type="dxa"/>
+            <w:shd w:val="clear" w:color="auto" w:fill="auto"/>
+            <w:vAlign w:val="center"/>
+          </w:tcPr>
+          <w:p>
+            <w:pPr>
+              <w:spacing w:after="120"/>
+            </w:pPr>
+            <w:r>
+              <w:t>Получение арендатора по ID</w:t>
+            </w:r>
+          </w:p>
+        </w:tc>
+        <w:tc>
+          <w:tcPr>
+            <w:tcW w:w="2891" w:type="dxa"/>
+            <w:shd w:val="clear" w:color="auto" w:fill="auto"/>
+          </w:tcPr>
+          <w:p>
+            <w:pPr>
+              <w:spacing w:after="120"/>
+            </w:pPr>
+            <w:r>
+              <w:t xml:space="preserve">Выдать таблицу с информацией об Арендаторе по </w:t>
+            </w:r>
+            <w:proofErr w:type="spellStart"/>
+            <w:r>
+              <w:t>введеному</w:t>
+            </w:r>
+            <w:proofErr w:type="spellEnd"/>
+            <w:r>
+              <w:t xml:space="preserve"> </w:t>
+            </w:r>
+            <w:r>
+              <w:rPr>
+                <w:lang w:val="en-US"/>
+              </w:rPr>
+              <w:t>ID</w:t>
+            </w:r>
+          </w:p>
+        </w:tc>
+        <w:tc>
+          <w:tcPr>
+            <w:tcW w:w="4258" w:type="dxa"/>
+            <w:shd w:val="clear" w:color="auto" w:fill="auto"/>
+          </w:tcPr>
+          <w:p>
+            <w:pPr>
+              <w:spacing w:after="120"/>
+              <w:rPr>
+                <w:lang w:val="en-US"/>
+              </w:rPr>
+            </w:pPr>
+            <w:r>
+              <w:rPr>
+                <w:lang w:val="en-US"/>
+              </w:rPr>
+              <w:t>SELECT *</w:t>
+            </w:r>
+          </w:p>
+          <w:p>
+            <w:pPr>
+              <w:spacing w:after="120"/>
+              <w:rPr>
+                <w:lang w:val="en-US"/>
+              </w:rPr>
+            </w:pPr>
+            <w:r>
+              <w:rPr>
+                <w:lang w:val="en-US"/>
+              </w:rPr>
+              <w:t xml:space="preserve">FROM </w:t>
+            </w:r>
+            <w:proofErr w:type="spellStart"/>
+            <w:r>
+              <w:rPr>
+                <w:lang w:val="en-US"/>
+              </w:rPr>
+              <w:t>Арендатор</w:t>
+            </w:r>
+            <w:proofErr w:type="spellEnd"/>
+          </w:p>
+          <w:p>
+            <w:pPr>
+              <w:spacing w:after="120"/>
+            </w:pPr>
+            <w:r>
+              <w:rPr>
+                <w:lang w:val="en-US"/>
+              </w:rPr>
+              <w:t>WHERE</w:t>
+            </w:r>
+            <w:r>
+              <w:t xml:space="preserve"> </w:t>
+            </w:r>
+            <w:r>
+              <w:rPr>
+                <w:lang w:val="en-US"/>
+              </w:rPr>
+              <w:t>ID</w:t>
+            </w:r>
+            <w:r>
+              <w:t>_Арендатора = [</w:t>
+            </w:r>
+            <w:proofErr w:type="spellStart"/>
+            <w:r>
+              <w:t>ВВедите</w:t>
+            </w:r>
+            <w:proofErr w:type="spellEnd"/>
+            <w:r>
+              <w:t xml:space="preserve"> </w:t>
+            </w:r>
+            <w:r>
+              <w:rPr>
+                <w:lang w:val="en-US"/>
+              </w:rPr>
+              <w:t>ID</w:t>
+            </w:r>
+            <w:r>
+              <w:t>_Арендатора];</w:t>
+            </w:r>
+          </w:p>
+        </w:tc>
+      </w:tr>
+      <w:tr>
+        <w:trPr>
+          <w:tblCellSpacing w:w="20" w:type="dxa"/>
+        </w:trPr>
+        <w:tc>
+          <w:tcPr>
+            <w:tcW w:w="665" w:type="dxa"/>
+            <w:shd w:val="clear" w:color="auto" w:fill="auto"/>
+            <w:vAlign w:val="center"/>
+          </w:tcPr>
+          <w:p>
+            <w:pPr>
+              <w:spacing w:after="120"/>
+              <w:jc w:val="center"/>
+              <w:rPr>
+                <w:lang w:val="en-US"/>
+              </w:rPr>
+            </w:pPr>
+            <w:r>
+              <w:rPr>
+                <w:lang w:val="en-US"/>
+              </w:rPr>
+              <w:t>23</w:t>
+            </w:r>
+          </w:p>
+        </w:tc>
+        <w:tc>
+          <w:tcPr>
+            <w:tcW w:w="1757" w:type="dxa"/>
+            <w:shd w:val="clear" w:color="auto" w:fill="auto"/>
+            <w:vAlign w:val="center"/>
+          </w:tcPr>
+          <w:p>
+            <w:pPr>
+              <w:spacing w:after="120"/>
+            </w:pPr>
+            <w:proofErr w:type="spellStart"/>
+            <w:r>
+              <w:t>Договор_аренды</w:t>
+            </w:r>
+            <w:proofErr w:type="spellEnd"/>
+            <w:r>
+              <w:t xml:space="preserve"> Итоговая сумма</w:t>
+            </w:r>
+          </w:p>
+        </w:tc>
+        <w:tc>
+          <w:tcPr>
+            <w:tcW w:w="2891" w:type="dxa"/>
+            <w:shd w:val="clear" w:color="auto" w:fill="auto"/>
+          </w:tcPr>
+          <w:p>
+            <w:pPr>
+              <w:spacing w:after="120"/>
+            </w:pPr>
+            <w:r>
+              <w:t>Выдать сумму платежей, указанных в договоре</w:t>
+            </w:r>
+          </w:p>
+        </w:tc>
+        <w:tc>
+          <w:tcPr>
+            <w:tcW w:w="4258" w:type="dxa"/>
+            <w:shd w:val="clear" w:color="auto" w:fill="auto"/>
+          </w:tcPr>
+          <w:p>
+            <w:pPr>
+              <w:spacing w:after="120"/>
+              <w:rPr>
+                <w:lang w:val="en-US"/>
+              </w:rPr>
+            </w:pPr>
+            <w:r>
+              <w:rPr>
+                <w:lang w:val="en-US"/>
+              </w:rPr>
+              <w:t>SELECT DISTINCTROW Sum([</w:t>
+            </w:r>
+            <w:r>
+              <w:t>Договор</w:t>
+            </w:r>
+            <w:r>
+              <w:rPr>
+                <w:lang w:val="en-US"/>
+              </w:rPr>
+              <w:t>_</w:t>
+            </w:r>
+            <w:r>
+              <w:t>аренды</w:t>
+            </w:r>
+            <w:proofErr w:type="gramStart"/>
+            <w:r>
+              <w:rPr>
+                <w:lang w:val="en-US"/>
+              </w:rPr>
+              <w:t>].[</w:t>
+            </w:r>
+            <w:proofErr w:type="gramEnd"/>
+            <w:r>
+              <w:t>Сумма</w:t>
+            </w:r>
+            <w:r>
+              <w:rPr>
+                <w:lang w:val="en-US"/>
+              </w:rPr>
+              <w:t xml:space="preserve">]) AS [Sum - </w:t>
+            </w:r>
+            <w:r>
+              <w:t>Сумма</w:t>
+            </w:r>
+            <w:r>
+              <w:rPr>
+                <w:lang w:val="en-US"/>
+              </w:rPr>
+              <w:t>]</w:t>
+            </w:r>
+          </w:p>
+          <w:p>
+            <w:pPr>
+              <w:spacing w:after="120"/>
+            </w:pPr>
+            <w:r>
+              <w:t xml:space="preserve">FROM </w:t>
+            </w:r>
+            <w:proofErr w:type="spellStart"/>
+            <w:r>
+              <w:t>Договор_аренды</w:t>
+            </w:r>
+            <w:proofErr w:type="spellEnd"/>
+            <w:r>
+              <w:t>;</w:t>
+            </w:r>
+          </w:p>
+        </w:tc>
+      </w:tr>
+      <w:tr>
+        <w:trPr>
+          <w:tblCellSpacing w:w="20" w:type="dxa"/>
+        </w:trPr>
+        <w:tc>
+          <w:tcPr>
+            <w:tcW w:w="665" w:type="dxa"/>
+            <w:shd w:val="clear" w:color="auto" w:fill="auto"/>
+            <w:vAlign w:val="center"/>
+          </w:tcPr>
+          <w:p>
+            <w:pPr>
+              <w:spacing w:after="120"/>
+              <w:jc w:val="center"/>
+            </w:pPr>
+            <w:r>
+              <w:t>24</w:t>
+            </w:r>
+          </w:p>
+        </w:tc>
+        <w:tc>
+          <w:tcPr>
+            <w:tcW w:w="1757" w:type="dxa"/>
+            <w:shd w:val="clear" w:color="auto" w:fill="auto"/>
+            <w:vAlign w:val="center"/>
+          </w:tcPr>
+          <w:p>
+            <w:pPr>
+              <w:spacing w:after="120"/>
+            </w:pPr>
+            <w:r>
+              <w:t xml:space="preserve">SELECT </w:t>
+            </w:r>
+            <w:proofErr w:type="spellStart"/>
+            <w:r>
+              <w:t>ID_Арендатора</w:t>
+            </w:r>
+            <w:proofErr w:type="spellEnd"/>
+            <w:r>
+              <w:t xml:space="preserve">, SUM(Сумма) AS </w:t>
+            </w:r>
+            <w:proofErr w:type="spellStart"/>
+            <w:r>
+              <w:t>Общая_Сумма</w:t>
+            </w:r>
+            <w:proofErr w:type="spellEnd"/>
+          </w:p>
+          <w:p>
+            <w:pPr>
+              <w:spacing w:after="120"/>
+            </w:pPr>
+            <w:r>
+              <w:t xml:space="preserve">FROM </w:t>
+            </w:r>
+            <w:proofErr w:type="spellStart"/>
+            <w:r>
+              <w:t>Договор_аренды</w:t>
+            </w:r>
+            <w:proofErr w:type="spellEnd"/>
+          </w:p>
+          <w:p>
+            <w:pPr>
+              <w:spacing w:after="120"/>
+            </w:pPr>
+            <w:r>
+              <w:t xml:space="preserve">GROUP BY </w:t>
+            </w:r>
+            <w:proofErr w:type="spellStart"/>
+            <w:r>
+              <w:t>ID_Арендатора</w:t>
+            </w:r>
+            <w:proofErr w:type="spellEnd"/>
+            <w:r>
+              <w:t>;</w:t>
+            </w:r>
+          </w:p>
+        </w:tc>
+        <w:tc>
+          <w:tcPr>
+            <w:tcW w:w="2891" w:type="dxa"/>
+            <w:shd w:val="clear" w:color="auto" w:fill="auto"/>
+          </w:tcPr>
+          <w:p>
+            <w:pPr>
+              <w:spacing w:after="120"/>
+            </w:pPr>
+            <w:r>
+              <w:t xml:space="preserve">Выдать сумму платежа как </w:t>
+            </w:r>
+            <w:proofErr w:type="spellStart"/>
+            <w:r>
+              <w:t>Общая_Сумма</w:t>
+            </w:r>
+            <w:proofErr w:type="spellEnd"/>
+            <w:r>
+              <w:t xml:space="preserve"> из таблицы </w:t>
+            </w:r>
+            <w:proofErr w:type="spellStart"/>
+            <w:r>
+              <w:t>Догово_аренды</w:t>
+            </w:r>
+            <w:proofErr w:type="spellEnd"/>
+            <w:r>
+              <w:t xml:space="preserve"> сгруппированную по </w:t>
+            </w:r>
+            <w:r>
+              <w:rPr>
+                <w:lang w:val="en-US"/>
+              </w:rPr>
+              <w:t>ID</w:t>
+            </w:r>
+            <w:r>
+              <w:t>_</w:t>
+            </w:r>
+            <w:r>
+              <w:t>Арендатора</w:t>
+            </w:r>
+          </w:p>
+        </w:tc>
+        <w:tc>
+          <w:tcPr>
+            <w:tcW w:w="4258" w:type="dxa"/>
+            <w:shd w:val="clear" w:color="auto" w:fill="auto"/>
+          </w:tcPr>
+          <w:p>
+            <w:pPr>
+              <w:spacing w:after="120"/>
+            </w:pPr>
+            <w:r>
+              <w:rPr>
+                <w:lang w:val="en-US"/>
+              </w:rPr>
+              <w:t>SELECT</w:t>
+            </w:r>
+            <w:r>
+              <w:t xml:space="preserve"> </w:t>
+            </w:r>
+            <w:r>
+              <w:rPr>
+                <w:lang w:val="en-US"/>
+              </w:rPr>
+              <w:t>ID</w:t>
+            </w:r>
+            <w:r>
+              <w:t xml:space="preserve">_Арендатора, </w:t>
+            </w:r>
+            <w:r>
+              <w:rPr>
+                <w:lang w:val="en-US"/>
+              </w:rPr>
+              <w:t>SUM</w:t>
+            </w:r>
+            <w:r>
+              <w:t xml:space="preserve">(Сумма) </w:t>
+            </w:r>
+            <w:r>
+              <w:rPr>
+                <w:lang w:val="en-US"/>
+              </w:rPr>
+              <w:t>AS</w:t>
+            </w:r>
+            <w:r>
+              <w:t xml:space="preserve"> </w:t>
+            </w:r>
+            <w:proofErr w:type="spellStart"/>
+            <w:r>
+              <w:t>Общая_Сумма</w:t>
+            </w:r>
+            <w:proofErr w:type="spellEnd"/>
+          </w:p>
+          <w:p>
+            <w:pPr>
+              <w:spacing w:after="120"/>
+              <w:rPr>
+                <w:lang w:val="en-US"/>
+              </w:rPr>
+            </w:pPr>
+            <w:r>
+              <w:rPr>
+                <w:lang w:val="en-US"/>
+              </w:rPr>
+              <w:t xml:space="preserve">FROM </w:t>
+            </w:r>
+            <w:proofErr w:type="spellStart"/>
+            <w:r>
+              <w:rPr>
+                <w:lang w:val="en-US"/>
+              </w:rPr>
+              <w:t>Договор_аренды</w:t>
+            </w:r>
+            <w:proofErr w:type="spellEnd"/>
+          </w:p>
+          <w:p>
+            <w:pPr>
+              <w:spacing w:after="120"/>
+              <w:rPr>
+                <w:lang w:val="en-US"/>
+              </w:rPr>
+            </w:pPr>
+            <w:r>
+              <w:rPr>
+                <w:lang w:val="en-US"/>
+              </w:rPr>
+              <w:t xml:space="preserve">GROUP BY </w:t>
+            </w:r>
+            <w:proofErr w:type="spellStart"/>
+            <w:r>
+              <w:rPr>
+                <w:lang w:val="en-US"/>
+              </w:rPr>
+              <w:t>ID_Арендатора</w:t>
+            </w:r>
+            <w:proofErr w:type="spellEnd"/>
+            <w:r>
+              <w:rPr>
+                <w:lang w:val="en-US"/>
+              </w:rPr>
+              <w:t>;</w:t>
             </w:r>
           </w:p>
         </w:tc>
       </w:tr>
     </w:tbl>
-    <w:p>
-      <w:pPr>
-        <w:rPr>
-          <w:lang w:val="en-US"/>
-        </w:rPr>
-      </w:pPr>
-    </w:p>
-    <w:p>
-      <w:pPr>
-        <w:rPr>
-          <w:lang w:val="en-US"/>
-        </w:rPr>
-      </w:pPr>
-    </w:p>
+    <w:p/>
+    <w:p/>
     <w:p>
       <w:pPr>
         <w:spacing w:before="120" w:after="120"/>
@@ -3115,9 +4608,9 @@
         <w:tblLook w:val="0000" w:firstRow="0" w:lastRow="0" w:firstColumn="0" w:lastColumn="0" w:noHBand="0" w:noVBand="0"/>
       </w:tblPr>
       <w:tblGrid>
-        <w:gridCol w:w="715"/>
-        <w:gridCol w:w="6095"/>
-        <w:gridCol w:w="2135"/>
+        <w:gridCol w:w="713"/>
+        <w:gridCol w:w="6054"/>
+        <w:gridCol w:w="2178"/>
       </w:tblGrid>
       <w:tr>
         <w:trPr>
@@ -3343,11 +4836,15 @@
             <w:tcW w:w="2210" w:type="dxa"/>
           </w:tcPr>
           <w:p>
-            <w:pPr>
-              <w:rPr>
-                <w:lang w:val="en-US"/>
-              </w:rPr>
-            </w:pPr>
+            <w:r>
+              <w:t>14,4,10,</w:t>
+            </w:r>
+            <w:r>
+              <w:t>16</w:t>
+            </w:r>
+            <w:r>
+              <w:t>,17</w:t>
+            </w:r>
           </w:p>
         </w:tc>
       </w:tr>
@@ -3459,6 +4956,7 @@
               <w:jc w:val="center"/>
             </w:pPr>
             <w:r>
+              <w:lastRenderedPageBreak/>
               <w:t>4</w:t>
             </w:r>
           </w:p>
@@ -3579,7 +5077,11 @@
           <w:tcPr>
             <w:tcW w:w="2210" w:type="dxa"/>
           </w:tcPr>
-          <w:p/>
+          <w:p>
+            <w:r>
+              <w:t>15</w:t>
+            </w:r>
+          </w:p>
         </w:tc>
       </w:tr>
       <w:tr>
@@ -3795,7 +5297,14 @@
           <w:tcPr>
             <w:tcW w:w="2210" w:type="dxa"/>
           </w:tcPr>
-          <w:p/>
+          <w:p>
+            <w:r>
+              <w:t>18</w:t>
+            </w:r>
+            <w:r>
+              <w:t>,19</w:t>
+            </w:r>
+          </w:p>
         </w:tc>
       </w:tr>
       <w:tr>
@@ -3956,7 +5465,11 @@
           <w:tcPr>
             <w:tcW w:w="2210" w:type="dxa"/>
           </w:tcPr>
-          <w:p/>
+          <w:p>
+            <w:r>
+              <w:t>20</w:t>
+            </w:r>
+          </w:p>
         </w:tc>
       </w:tr>
       <w:tr>
@@ -3992,7 +5505,11 @@
           <w:tcPr>
             <w:tcW w:w="2210" w:type="dxa"/>
           </w:tcPr>
-          <w:p/>
+          <w:p>
+            <w:r>
+              <w:t>21</w:t>
+            </w:r>
+          </w:p>
         </w:tc>
       </w:tr>
       <w:tr>
@@ -4027,7 +5544,19 @@
           <w:tcPr>
             <w:tcW w:w="2210" w:type="dxa"/>
           </w:tcPr>
-          <w:p/>
+          <w:p>
+            <w:pPr>
+              <w:rPr>
+                <w:lang w:val="en-US"/>
+              </w:rPr>
+            </w:pPr>
+            <w:r>
+              <w:rPr>
+                <w:lang w:val="en-US"/>
+              </w:rPr>
+              <w:t>22</w:t>
+            </w:r>
+          </w:p>
         </w:tc>
       </w:tr>
       <w:tr>
@@ -4083,7 +5612,17 @@
           <w:tcPr>
             <w:tcW w:w="2210" w:type="dxa"/>
           </w:tcPr>
-          <w:p/>
+          <w:p>
+            <w:r>
+              <w:rPr>
+                <w:lang w:val="en-US"/>
+              </w:rPr>
+              <w:t xml:space="preserve">23, </w:t>
+            </w:r>
+            <w:r>
+              <w:t>24</w:t>
+            </w:r>
+          </w:p>
         </w:tc>
       </w:tr>
       <w:tr>
@@ -4143,7 +5682,6 @@
               <w:jc w:val="center"/>
             </w:pPr>
             <w:r>
-              <w:lastRenderedPageBreak/>
               <w:t>18</w:t>
             </w:r>
           </w:p>

--- a/БД/отчет.docx
+++ b/БД/отчет.docx
@@ -795,15 +795,7 @@
               <w:spacing w:after="120"/>
             </w:pPr>
             <w:r>
-              <w:t xml:space="preserve">Выдать все номера </w:t>
-            </w:r>
-            <w:proofErr w:type="gramStart"/>
-            <w:r>
-              <w:t>договоров</w:t>
-            </w:r>
-            <w:proofErr w:type="gramEnd"/>
-            <w:r>
-              <w:t xml:space="preserve"> где Сумма договора больше 10000</w:t>
+              <w:t>Выдать все номера договоров где Сумма договора больше 10000</w:t>
             </w:r>
           </w:p>
         </w:tc>
@@ -1136,14 +1128,9 @@
             </w:r>
             <w:proofErr w:type="spellStart"/>
             <w:r>
-              <w:t>Договор_</w:t>
-            </w:r>
-            <w:proofErr w:type="gramStart"/>
-            <w:r>
-              <w:t>аренды</w:t>
-            </w:r>
-            <w:proofErr w:type="spellEnd"/>
-            <w:proofErr w:type="gramEnd"/>
+              <w:t>Договор_аренды</w:t>
+            </w:r>
+            <w:proofErr w:type="spellEnd"/>
             <w:r>
               <w:t xml:space="preserve"> где </w:t>
             </w:r>
@@ -1181,19 +1168,11 @@
             </w:r>
             <w:proofErr w:type="spellStart"/>
             <w:r>
-              <w:t>Договор_</w:t>
-            </w:r>
-            <w:proofErr w:type="gramStart"/>
-            <w:r>
-              <w:t>аренды</w:t>
-            </w:r>
-            <w:proofErr w:type="spellEnd"/>
-            <w:r>
-              <w:t>.*</w:t>
-            </w:r>
-            <w:proofErr w:type="gramEnd"/>
-            <w:r>
-              <w:t>, Арендатор.*</w:t>
+              <w:t>Договор_аренды</w:t>
+            </w:r>
+            <w:proofErr w:type="spellEnd"/>
+            <w:r>
+              <w:t>.*, Арендатор.*</w:t>
             </w:r>
           </w:p>
           <w:p>
@@ -1525,7 +1504,6 @@
               <w:t xml:space="preserve"> </w:t>
             </w:r>
             <w:proofErr w:type="spellStart"/>
-            <w:proofErr w:type="gramStart"/>
             <w:r>
               <w:rPr>
                 <w:lang w:val="en-US"/>
@@ -1533,7 +1511,6 @@
               <w:t>a</w:t>
             </w:r>
             <w:proofErr w:type="spellEnd"/>
-            <w:proofErr w:type="gramEnd"/>
             <w:r>
               <w:t xml:space="preserve"> </w:t>
             </w:r>
@@ -1898,13 +1875,8 @@
               <w:t>SELECT</w:t>
             </w:r>
             <w:r>
-              <w:t xml:space="preserve"> Договор_</w:t>
-            </w:r>
-            <w:proofErr w:type="gramStart"/>
-            <w:r>
-              <w:t>аренды.*</w:t>
-            </w:r>
-            <w:proofErr w:type="gramEnd"/>
+              <w:t xml:space="preserve"> Договор_аренды.*</w:t>
+            </w:r>
           </w:p>
           <w:p>
             <w:pPr>
@@ -2256,36 +2228,22 @@
               <w:rPr>
                 <w:lang w:val="en-US"/>
               </w:rPr>
+              <w:t xml:space="preserve"> TEXT(255) PRIMARY KEY,</w:t>
+            </w:r>
+          </w:p>
+          <w:p>
+            <w:pPr>
+              <w:spacing w:after="120"/>
+              <w:rPr>
+                <w:lang w:val="en-US"/>
+              </w:rPr>
+            </w:pPr>
+            <w:r>
+              <w:rPr>
+                <w:lang w:val="en-US"/>
+              </w:rPr>
               <w:t xml:space="preserve"> </w:t>
             </w:r>
-            <w:proofErr w:type="gramStart"/>
-            <w:r>
-              <w:rPr>
-                <w:lang w:val="en-US"/>
-              </w:rPr>
-              <w:t>TEXT(</w:t>
-            </w:r>
-            <w:proofErr w:type="gramEnd"/>
-            <w:r>
-              <w:rPr>
-                <w:lang w:val="en-US"/>
-              </w:rPr>
-              <w:t>255) PRIMARY KEY,</w:t>
-            </w:r>
-          </w:p>
-          <w:p>
-            <w:pPr>
-              <w:spacing w:after="120"/>
-              <w:rPr>
-                <w:lang w:val="en-US"/>
-              </w:rPr>
-            </w:pPr>
-            <w:r>
-              <w:rPr>
-                <w:lang w:val="en-US"/>
-              </w:rPr>
-              <w:t xml:space="preserve"> </w:t>
-            </w:r>
             <w:proofErr w:type="spellStart"/>
             <w:r>
               <w:rPr>
@@ -2298,21 +2256,7 @@
               <w:rPr>
                 <w:lang w:val="en-US"/>
               </w:rPr>
-              <w:t xml:space="preserve"> </w:t>
-            </w:r>
-            <w:proofErr w:type="gramStart"/>
-            <w:r>
-              <w:rPr>
-                <w:lang w:val="en-US"/>
-              </w:rPr>
-              <w:t>TEXT(</w:t>
-            </w:r>
-            <w:proofErr w:type="gramEnd"/>
-            <w:r>
-              <w:rPr>
-                <w:lang w:val="en-US"/>
-              </w:rPr>
-              <w:t>255),</w:t>
+              <w:t xml:space="preserve"> TEXT(255),</w:t>
             </w:r>
           </w:p>
           <w:p>
@@ -2498,14 +2442,7 @@
               <w:rPr>
                 <w:lang w:val="en-US"/>
               </w:rPr>
-              <w:t xml:space="preserve"> </w:t>
-            </w:r>
-            <w:proofErr w:type="gramStart"/>
-            <w:r>
-              <w:rPr>
-                <w:lang w:val="en-US"/>
-              </w:rPr>
-              <w:t xml:space="preserve">( </w:t>
+              <w:t xml:space="preserve"> ( </w:t>
             </w:r>
             <w:proofErr w:type="spellStart"/>
             <w:r>
@@ -2515,7 +2452,6 @@
               <w:t>QueryID</w:t>
             </w:r>
             <w:proofErr w:type="spellEnd"/>
-            <w:proofErr w:type="gramEnd"/>
             <w:r>
               <w:rPr>
                 <w:lang w:val="en-US"/>
@@ -2590,28 +2526,28 @@
               <w:rPr>
                 <w:lang w:val="en-US"/>
               </w:rPr>
-              <w:t xml:space="preserve">SELECT </w:t>
-            </w:r>
-            <w:proofErr w:type="spellStart"/>
-            <w:r>
-              <w:rPr>
-                <w:lang w:val="en-US"/>
-              </w:rPr>
-              <w:t>MSysQueries.Name</w:t>
-            </w:r>
-            <w:proofErr w:type="spellEnd"/>
-            <w:r>
-              <w:rPr>
-                <w:lang w:val="en-US"/>
-              </w:rPr>
-              <w:t xml:space="preserve"> AS </w:t>
-            </w:r>
-            <w:proofErr w:type="spellStart"/>
-            <w:r>
-              <w:rPr>
-                <w:lang w:val="en-US"/>
-              </w:rPr>
-              <w:t>QueryID</w:t>
+              <w:t xml:space="preserve">SELECT Name, </w:t>
+            </w:r>
+            <w:proofErr w:type="spellStart"/>
+            <w:r>
+              <w:rPr>
+                <w:lang w:val="en-US"/>
+              </w:rPr>
+              <w:t>ForeignName</w:t>
+            </w:r>
+            <w:proofErr w:type="spellEnd"/>
+            <w:r>
+              <w:rPr>
+                <w:lang w:val="en-US"/>
+              </w:rPr>
+              <w:t xml:space="preserve">, NULL AS </w:t>
+            </w:r>
+            <w:proofErr w:type="spellStart"/>
+            <w:r>
+              <w:rPr>
+                <w:lang w:val="en-US"/>
+              </w:rPr>
+              <w:t>QueryDesc</w:t>
             </w:r>
             <w:proofErr w:type="spellEnd"/>
             <w:r>
@@ -2625,21 +2561,7 @@
               <w:rPr>
                 <w:lang w:val="en-US"/>
               </w:rPr>
-              <w:t>MSysQueries.Description</w:t>
-            </w:r>
-            <w:proofErr w:type="spellEnd"/>
-            <w:r>
-              <w:rPr>
-                <w:lang w:val="en-US"/>
-              </w:rPr>
-              <w:t xml:space="preserve"> AS </w:t>
-            </w:r>
-            <w:proofErr w:type="spellStart"/>
-            <w:r>
-              <w:rPr>
-                <w:lang w:val="en-US"/>
-              </w:rPr>
-              <w:t>QueryTitle</w:t>
+              <w:t>DateCreate</w:t>
             </w:r>
             <w:proofErr w:type="spellEnd"/>
             <w:r>
@@ -2653,56 +2575,14 @@
               <w:rPr>
                 <w:lang w:val="en-US"/>
               </w:rPr>
-              <w:t>MSysQueries.SQL</w:t>
-            </w:r>
-            <w:proofErr w:type="spellEnd"/>
-            <w:r>
-              <w:rPr>
-                <w:lang w:val="en-US"/>
-              </w:rPr>
-              <w:t xml:space="preserve"> AS </w:t>
-            </w:r>
-            <w:proofErr w:type="spellStart"/>
-            <w:r>
-              <w:rPr>
-                <w:lang w:val="en-US"/>
-              </w:rPr>
-              <w:t>QueryDesc</w:t>
-            </w:r>
-            <w:proofErr w:type="spellEnd"/>
-            <w:r>
-              <w:rPr>
-                <w:lang w:val="en-US"/>
-              </w:rPr>
-              <w:t xml:space="preserve">, </w:t>
-            </w:r>
-            <w:proofErr w:type="spellStart"/>
-            <w:r>
-              <w:rPr>
-                <w:lang w:val="en-US"/>
-              </w:rPr>
-              <w:t>MSysQueries.DateCreated</w:t>
-            </w:r>
-            <w:proofErr w:type="spellEnd"/>
-            <w:r>
-              <w:rPr>
-                <w:lang w:val="en-US"/>
-              </w:rPr>
-              <w:t xml:space="preserve"> AS </w:t>
-            </w:r>
-            <w:proofErr w:type="spellStart"/>
-            <w:r>
-              <w:rPr>
-                <w:lang w:val="en-US"/>
-              </w:rPr>
-              <w:t>QueryTableDate</w:t>
-            </w:r>
-            <w:proofErr w:type="spellEnd"/>
-            <w:r>
-              <w:rPr>
-                <w:lang w:val="en-US"/>
-              </w:rPr>
-              <w:t xml:space="preserve">, False AS </w:t>
+              <w:t>IIf</w:t>
+            </w:r>
+            <w:proofErr w:type="spellEnd"/>
+            <w:r>
+              <w:rPr>
+                <w:lang w:val="en-US"/>
+              </w:rPr>
+              <w:t xml:space="preserve">(Type=5,True,False) AS </w:t>
             </w:r>
             <w:proofErr w:type="spellStart"/>
             <w:r>
@@ -2731,108 +2611,22 @@
               <w:rPr>
                 <w:lang w:val="en-US"/>
               </w:rPr>
-              <w:t>MSysQueries</w:t>
-            </w:r>
-            <w:proofErr w:type="spellEnd"/>
-          </w:p>
-          <w:p>
-            <w:pPr>
-              <w:spacing w:after="120"/>
-              <w:rPr>
-                <w:lang w:val="en-US"/>
-              </w:rPr>
-            </w:pPr>
-            <w:r>
-              <w:rPr>
-                <w:lang w:val="en-US"/>
-              </w:rPr>
-              <w:t>WHERE NOT EXISTS (</w:t>
-            </w:r>
-          </w:p>
-          <w:p>
-            <w:pPr>
-              <w:spacing w:after="120"/>
-              <w:rPr>
-                <w:lang w:val="en-US"/>
-              </w:rPr>
-            </w:pPr>
-            <w:r>
-              <w:rPr>
-                <w:lang w:val="en-US"/>
-              </w:rPr>
-              <w:t xml:space="preserve">        SELECT 1 </w:t>
-            </w:r>
-          </w:p>
-          <w:p>
-            <w:pPr>
-              <w:spacing w:after="120"/>
-              <w:rPr>
-                <w:lang w:val="en-US"/>
-              </w:rPr>
-            </w:pPr>
-            <w:r>
-              <w:rPr>
-                <w:lang w:val="en-US"/>
-              </w:rPr>
-              <w:t xml:space="preserve">        FROM </w:t>
-            </w:r>
-            <w:proofErr w:type="spellStart"/>
-            <w:r>
-              <w:rPr>
-                <w:lang w:val="en-US"/>
-              </w:rPr>
-              <w:t>т_РеестрЗапросов</w:t>
-            </w:r>
-            <w:proofErr w:type="spellEnd"/>
-          </w:p>
-          <w:p>
-            <w:pPr>
-              <w:spacing w:after="120"/>
-              <w:rPr>
-                <w:lang w:val="en-US"/>
-              </w:rPr>
-            </w:pPr>
-            <w:r>
-              <w:rPr>
-                <w:lang w:val="en-US"/>
-              </w:rPr>
-              <w:t xml:space="preserve">        WHERE </w:t>
-            </w:r>
-            <w:proofErr w:type="spellStart"/>
-            <w:r>
-              <w:rPr>
-                <w:lang w:val="en-US"/>
-              </w:rPr>
-              <w:t>т_РеестрЗапрсов.QueryID</w:t>
-            </w:r>
-            <w:proofErr w:type="spellEnd"/>
-            <w:r>
-              <w:rPr>
-                <w:lang w:val="en-US"/>
-              </w:rPr>
-              <w:t xml:space="preserve"> = </w:t>
-            </w:r>
-            <w:proofErr w:type="spellStart"/>
-            <w:r>
-              <w:rPr>
-                <w:lang w:val="en-US"/>
-              </w:rPr>
-              <w:t>MSysQueries.Name</w:t>
-            </w:r>
-            <w:proofErr w:type="spellEnd"/>
-          </w:p>
-          <w:p>
-            <w:pPr>
-              <w:spacing w:after="120"/>
-              <w:rPr>
-                <w:lang w:val="en-US"/>
-              </w:rPr>
-            </w:pPr>
-            <w:r>
-              <w:rPr>
-                <w:lang w:val="en-US"/>
-              </w:rPr>
-              <w:t xml:space="preserve"> );</w:t>
+              <w:t>MSysObjects</w:t>
+            </w:r>
+            <w:proofErr w:type="spellEnd"/>
+          </w:p>
+          <w:p>
+            <w:pPr>
+              <w:spacing w:after="120"/>
+              <w:rPr>
+                <w:lang w:val="en-US"/>
+              </w:rPr>
+            </w:pPr>
+            <w:r>
+              <w:rPr>
+                <w:lang w:val="en-US"/>
+              </w:rPr>
+              <w:t>WHERE Type = 5;</w:t>
             </w:r>
           </w:p>
         </w:tc>
@@ -2968,7 +2762,6 @@
               <w:jc w:val="center"/>
             </w:pPr>
             <w:r>
-              <w:lastRenderedPageBreak/>
               <w:t>14</w:t>
             </w:r>
           </w:p>
@@ -3135,15 +2928,7 @@
               <w:spacing w:after="120"/>
             </w:pPr>
             <w:r>
-              <w:t xml:space="preserve">Вернуть все комбинации </w:t>
-            </w:r>
-            <w:proofErr w:type="gramStart"/>
-            <w:r>
-              <w:t>строк</w:t>
-            </w:r>
-            <w:proofErr w:type="gramEnd"/>
-            <w:r>
-              <w:t xml:space="preserve"> где </w:t>
+              <w:t xml:space="preserve">Вернуть все комбинации строк где </w:t>
             </w:r>
             <w:r>
               <w:rPr>
@@ -3231,6 +3016,7 @@
               <w:jc w:val="center"/>
             </w:pPr>
             <w:r>
+              <w:lastRenderedPageBreak/>
               <w:t>16</w:t>
             </w:r>
           </w:p>
@@ -3601,15 +3387,7 @@
               <w:spacing w:after="120"/>
             </w:pPr>
             <w:r>
-              <w:t xml:space="preserve">Выдать все записи с таблицы </w:t>
-            </w:r>
-            <w:proofErr w:type="gramStart"/>
-            <w:r>
-              <w:t>Оплата</w:t>
-            </w:r>
-            <w:proofErr w:type="gramEnd"/>
-            <w:r>
-              <w:t xml:space="preserve"> где </w:t>
+              <w:t xml:space="preserve">Выдать все записи с таблицы Оплата где </w:t>
             </w:r>
             <w:proofErr w:type="spellStart"/>
             <w:r>
@@ -3893,7 +3671,6 @@
               <w:jc w:val="center"/>
             </w:pPr>
             <w:r>
-              <w:lastRenderedPageBreak/>
               <w:t>21</w:t>
             </w:r>
           </w:p>
@@ -4087,6 +3864,7 @@
               <w:rPr>
                 <w:lang w:val="en-US"/>
               </w:rPr>
+              <w:lastRenderedPageBreak/>
               <w:t>22</w:t>
             </w:r>
           </w:p>
@@ -4142,38 +3920,30 @@
           <w:p>
             <w:pPr>
               <w:spacing w:after="120"/>
-              <w:rPr>
-                <w:lang w:val="en-US"/>
-              </w:rPr>
-            </w:pPr>
-            <w:r>
-              <w:rPr>
-                <w:lang w:val="en-US"/>
-              </w:rPr>
-              <w:t>SELECT *</w:t>
-            </w:r>
-          </w:p>
-          <w:p>
-            <w:pPr>
-              <w:spacing w:after="120"/>
-              <w:rPr>
-                <w:lang w:val="en-US"/>
-              </w:rPr>
-            </w:pPr>
-            <w:r>
-              <w:rPr>
-                <w:lang w:val="en-US"/>
-              </w:rPr>
-              <w:t xml:space="preserve">FROM </w:t>
-            </w:r>
-            <w:proofErr w:type="spellStart"/>
-            <w:r>
-              <w:rPr>
-                <w:lang w:val="en-US"/>
-              </w:rPr>
-              <w:t>Арендатор</w:t>
-            </w:r>
-            <w:proofErr w:type="spellEnd"/>
+            </w:pPr>
+            <w:r>
+              <w:rPr>
+                <w:lang w:val="en-US"/>
+              </w:rPr>
+              <w:t>SELECT</w:t>
+            </w:r>
+            <w:r>
+              <w:t xml:space="preserve"> *</w:t>
+            </w:r>
+          </w:p>
+          <w:p>
+            <w:pPr>
+              <w:spacing w:after="120"/>
+            </w:pPr>
+            <w:r>
+              <w:rPr>
+                <w:lang w:val="en-US"/>
+              </w:rPr>
+              <w:t>FROM</w:t>
+            </w:r>
+            <w:r>
+              <w:t xml:space="preserve"> Арендатор</w:t>
+            </w:r>
           </w:p>
           <w:p>
             <w:pPr>
@@ -4307,14 +4077,12 @@
             <w:r>
               <w:t>аренды</w:t>
             </w:r>
-            <w:proofErr w:type="gramStart"/>
             <w:r>
               <w:rPr>
                 <w:lang w:val="en-US"/>
               </w:rPr>
               <w:t>].[</w:t>
             </w:r>
-            <w:proofErr w:type="gramEnd"/>
             <w:r>
               <w:t>Сумма</w:t>
             </w:r>
@@ -4525,51 +4293,49 @@
           <w:p>
             <w:pPr>
               <w:spacing w:after="120"/>
-              <w:rPr>
-                <w:lang w:val="en-US"/>
-              </w:rPr>
-            </w:pPr>
-            <w:r>
-              <w:rPr>
-                <w:lang w:val="en-US"/>
-              </w:rPr>
-              <w:t xml:space="preserve">FROM </w:t>
-            </w:r>
-            <w:proofErr w:type="spellStart"/>
-            <w:r>
-              <w:rPr>
-                <w:lang w:val="en-US"/>
-              </w:rPr>
-              <w:t>Договор_аренды</w:t>
-            </w:r>
-            <w:proofErr w:type="spellEnd"/>
-          </w:p>
-          <w:p>
-            <w:pPr>
-              <w:spacing w:after="120"/>
-              <w:rPr>
-                <w:lang w:val="en-US"/>
-              </w:rPr>
-            </w:pPr>
-            <w:r>
-              <w:rPr>
-                <w:lang w:val="en-US"/>
-              </w:rPr>
-              <w:t xml:space="preserve">GROUP BY </w:t>
-            </w:r>
-            <w:proofErr w:type="spellStart"/>
-            <w:r>
-              <w:rPr>
-                <w:lang w:val="en-US"/>
-              </w:rPr>
-              <w:t>ID_Арендатора</w:t>
-            </w:r>
-            <w:proofErr w:type="spellEnd"/>
-            <w:r>
-              <w:rPr>
-                <w:lang w:val="en-US"/>
-              </w:rPr>
-              <w:t>;</w:t>
+            </w:pPr>
+            <w:r>
+              <w:rPr>
+                <w:lang w:val="en-US"/>
+              </w:rPr>
+              <w:t>FROM</w:t>
+            </w:r>
+            <w:r>
+              <w:t xml:space="preserve"> Договор_аренды</w:t>
+            </w:r>
+          </w:p>
+          <w:p>
+            <w:pPr>
+              <w:spacing w:after="120"/>
+            </w:pPr>
+            <w:r>
+              <w:rPr>
+                <w:lang w:val="en-US"/>
+              </w:rPr>
+              <w:t>GROUP</w:t>
+            </w:r>
+            <w:r>
+              <w:t xml:space="preserve"> </w:t>
+            </w:r>
+            <w:r>
+              <w:rPr>
+                <w:lang w:val="en-US"/>
+              </w:rPr>
+              <w:t>BY</w:t>
+            </w:r>
+            <w:r>
+              <w:t xml:space="preserve"> </w:t>
+            </w:r>
+            <w:proofErr w:type="spellStart"/>
+            <w:r>
+              <w:rPr>
+                <w:lang w:val="en-US"/>
+              </w:rPr>
+              <w:t>ID</w:t>
+            </w:r>
+            <w:proofErr w:type="spellEnd"/>
+            <w:r>
+              <w:t>_Арендатора;</w:t>
             </w:r>
           </w:p>
         </w:tc>
@@ -4956,7 +4722,6 @@
               <w:jc w:val="center"/>
             </w:pPr>
             <w:r>
-              <w:lastRenderedPageBreak/>
               <w:t>4</w:t>
             </w:r>
           </w:p>
@@ -5164,6 +4929,7 @@
               <w:jc w:val="center"/>
             </w:pPr>
             <w:r>
+              <w:lastRenderedPageBreak/>
               <w:t>8</w:t>
             </w:r>
           </w:p>

--- a/БД/отчет.docx
+++ b/БД/отчет.docx
@@ -1,6 +1,6 @@
 
 <file path=word/document.xml><?xml version="1.0" encoding="utf-8"?>
-<w:document xmlns:wpc="http://schemas.microsoft.com/office/word/2010/wordprocessingCanvas" xmlns:cx="http://schemas.microsoft.com/office/drawing/2014/chartex" xmlns:cx1="http://schemas.microsoft.com/office/drawing/2015/9/8/chartex" xmlns:cx2="http://schemas.microsoft.com/office/drawing/2015/10/21/chartex" xmlns:cx3="http://schemas.microsoft.com/office/drawing/2016/5/9/chartex" xmlns:cx4="http://schemas.microsoft.com/office/drawing/2016/5/10/chartex" xmlns:cx5="http://schemas.microsoft.com/office/drawing/2016/5/11/chartex" xmlns:cx6="http://schemas.microsoft.com/office/drawing/2016/5/12/chartex" xmlns:cx7="http://schemas.microsoft.com/office/drawing/2016/5/13/chartex" xmlns:cx8="http://schemas.microsoft.com/office/drawing/2016/5/14/chartex" xmlns:mc="http://schemas.openxmlformats.org/markup-compatibility/2006" xmlns:aink="http://schemas.microsoft.com/office/drawing/2016/ink" xmlns:am3d="http://schemas.microsoft.com/office/drawing/2017/model3d" xmlns:o="urn:schemas-microsoft-com:office:office" xmlns:r="http://schemas.openxmlformats.org/officeDocument/2006/relationships" xmlns:m="http://schemas.openxmlformats.org/officeDocument/2006/math" xmlns:v="urn:schemas-microsoft-com:vml" xmlns:wp14="http://schemas.microsoft.com/office/word/2010/wordprocessingDrawing" xmlns:wp="http://schemas.openxmlformats.org/drawingml/2006/wordprocessingDrawing" xmlns:w10="urn:schemas-microsoft-com:office:word" xmlns:w="http://schemas.openxmlformats.org/wordprocessingml/2006/main" xmlns:w14="http://schemas.microsoft.com/office/word/2010/wordml" xmlns:w15="http://schemas.microsoft.com/office/word/2012/wordml" xmlns:w16cex="http://schemas.microsoft.com/office/word/2018/wordml/cex" xmlns:w16cid="http://schemas.microsoft.com/office/word/2016/wordml/cid" xmlns:w16="http://schemas.microsoft.com/office/word/2018/wordml" xmlns:w16sdtdh="http://schemas.microsoft.com/office/word/2020/wordml/sdtdatahash" xmlns:w16se="http://schemas.microsoft.com/office/word/2015/wordml/symex" xmlns:wpg="http://schemas.microsoft.com/office/word/2010/wordprocessingGroup" xmlns:wpi="http://schemas.microsoft.com/office/word/2010/wordprocessingInk" xmlns:wne="http://schemas.microsoft.com/office/word/2006/wordml" xmlns:wps="http://schemas.microsoft.com/office/word/2010/wordprocessingShape" mc:Ignorable="w14 w15 w16se w16cid w16 w16cex w16sdtdh wp14">
+<w:document xmlns:wpc="http://schemas.microsoft.com/office/word/2010/wordprocessingCanvas" xmlns:cx="http://schemas.microsoft.com/office/drawing/2014/chartex" xmlns:cx1="http://schemas.microsoft.com/office/drawing/2015/9/8/chartex" xmlns:cx2="http://schemas.microsoft.com/office/drawing/2015/10/21/chartex" xmlns:cx3="http://schemas.microsoft.com/office/drawing/2016/5/9/chartex" xmlns:cx4="http://schemas.microsoft.com/office/drawing/2016/5/10/chartex" xmlns:cx5="http://schemas.microsoft.com/office/drawing/2016/5/11/chartex" xmlns:cx6="http://schemas.microsoft.com/office/drawing/2016/5/12/chartex" xmlns:cx7="http://schemas.microsoft.com/office/drawing/2016/5/13/chartex" xmlns:cx8="http://schemas.microsoft.com/office/drawing/2016/5/14/chartex" xmlns:mc="http://schemas.openxmlformats.org/markup-compatibility/2006" xmlns:aink="http://schemas.microsoft.com/office/drawing/2016/ink" xmlns:am3d="http://schemas.microsoft.com/office/drawing/2017/model3d" xmlns:o="urn:schemas-microsoft-com:office:office" xmlns:oel="http://schemas.microsoft.com/office/2019/extlst" xmlns:r="http://schemas.openxmlformats.org/officeDocument/2006/relationships" xmlns:m="http://schemas.openxmlformats.org/officeDocument/2006/math" xmlns:v="urn:schemas-microsoft-com:vml" xmlns:wp14="http://schemas.microsoft.com/office/word/2010/wordprocessingDrawing" xmlns:wp="http://schemas.openxmlformats.org/drawingml/2006/wordprocessingDrawing" xmlns:w10="urn:schemas-microsoft-com:office:word" xmlns:w="http://schemas.openxmlformats.org/wordprocessingml/2006/main" xmlns:w14="http://schemas.microsoft.com/office/word/2010/wordml" xmlns:w15="http://schemas.microsoft.com/office/word/2012/wordml" xmlns:w16cex="http://schemas.microsoft.com/office/word/2018/wordml/cex" xmlns:w16cid="http://schemas.microsoft.com/office/word/2016/wordml/cid" xmlns:w16="http://schemas.microsoft.com/office/word/2018/wordml" xmlns:w16du="http://schemas.microsoft.com/office/word/2023/wordml/word16du" xmlns:w16sdtdh="http://schemas.microsoft.com/office/word/2020/wordml/sdtdatahash" xmlns:w16se="http://schemas.microsoft.com/office/word/2015/wordml/symex" xmlns:wpg="http://schemas.microsoft.com/office/word/2010/wordprocessingGroup" xmlns:wpi="http://schemas.microsoft.com/office/word/2010/wordprocessingInk" xmlns:wne="http://schemas.microsoft.com/office/word/2006/wordml" xmlns:wps="http://schemas.microsoft.com/office/word/2010/wordprocessingShape" mc:Ignorable="w14 w15 w16se w16cid w16 w16cex w16sdtdh w16du wp14">
   <w:body>
     <w:p>
       <w:pPr>
@@ -342,14 +342,7 @@
       </w:pPr>
       <w:r>
         <w:tab/>
-      </w:r>
-      <w:proofErr w:type="spellStart"/>
-      <w:r>
-        <w:t>Ржавин</w:t>
-      </w:r>
-      <w:proofErr w:type="spellEnd"/>
-      <w:r>
-        <w:t xml:space="preserve"> Вячеслав Валентинович</w:t>
+        <w:t>Ржавин Вячеслав Валентинович</w:t>
       </w:r>
     </w:p>
     <w:p>
@@ -552,13 +545,8 @@
             <w:pPr>
               <w:spacing w:after="120"/>
             </w:pPr>
-            <w:proofErr w:type="spellStart"/>
-            <w:r>
-              <w:t>Cписок</w:t>
-            </w:r>
-            <w:proofErr w:type="spellEnd"/>
-            <w:r>
-              <w:t xml:space="preserve"> арендодателей с числом участков, которые они сдают</w:t>
+            <w:r>
+              <w:t>Cписок арендодателей с числом участков, которые они сдают</w:t>
             </w:r>
           </w:p>
         </w:tc>
@@ -586,65 +574,23 @@
               <w:spacing w:after="120"/>
             </w:pPr>
             <w:r>
-              <w:t xml:space="preserve">SELECT </w:t>
-            </w:r>
-            <w:proofErr w:type="spellStart"/>
-            <w:r>
-              <w:t>Арендодатель.ФИО</w:t>
-            </w:r>
-            <w:proofErr w:type="spellEnd"/>
-            <w:r>
-              <w:t>, COUNT(</w:t>
-            </w:r>
-            <w:proofErr w:type="spellStart"/>
-            <w:r>
-              <w:t>Участок.Кадастровый_Номер</w:t>
-            </w:r>
-            <w:proofErr w:type="spellEnd"/>
-            <w:r>
-              <w:t xml:space="preserve">) AS </w:t>
-            </w:r>
-            <w:proofErr w:type="spellStart"/>
-            <w:r>
-              <w:t>Количество_Участков</w:t>
-            </w:r>
-            <w:proofErr w:type="spellEnd"/>
-          </w:p>
-          <w:p>
-            <w:pPr>
-              <w:spacing w:after="120"/>
-            </w:pPr>
-            <w:r>
-              <w:t xml:space="preserve">FROM Арендодатель INNER JOIN Участок ON </w:t>
-            </w:r>
-            <w:proofErr w:type="spellStart"/>
-            <w:r>
-              <w:t>Арендодатель.ID_Арендодателя</w:t>
-            </w:r>
-            <w:proofErr w:type="spellEnd"/>
-            <w:r>
-              <w:t xml:space="preserve"> = </w:t>
-            </w:r>
-            <w:proofErr w:type="spellStart"/>
-            <w:r>
-              <w:t>Участок.ID_Арендодателя</w:t>
-            </w:r>
-            <w:proofErr w:type="spellEnd"/>
-          </w:p>
-          <w:p>
-            <w:pPr>
-              <w:spacing w:after="120"/>
-            </w:pPr>
-            <w:r>
-              <w:t xml:space="preserve">GROUP BY </w:t>
-            </w:r>
-            <w:proofErr w:type="spellStart"/>
-            <w:r>
-              <w:t>Арендодатель.ФИО</w:t>
-            </w:r>
-            <w:proofErr w:type="spellEnd"/>
-            <w:r>
-              <w:t>;</w:t>
+              <w:t>SELECT Арендодатель.ФИО, COUNT(Участок.Кадастровый_Номер) AS Количество_Участков</w:t>
+            </w:r>
+          </w:p>
+          <w:p>
+            <w:pPr>
+              <w:spacing w:after="120"/>
+            </w:pPr>
+            <w:r>
+              <w:t>FROM Арендодатель INNER JOIN Участок ON Арендодатель.ID_Арендодателя = Участок.ID_Арендодателя</w:t>
+            </w:r>
+          </w:p>
+          <w:p>
+            <w:pPr>
+              <w:spacing w:after="120"/>
+            </w:pPr>
+            <w:r>
+              <w:t>GROUP BY Арендодатель.ФИО;</w:t>
             </w:r>
           </w:p>
         </w:tc>
@@ -708,36 +654,15 @@
               <w:spacing w:after="120"/>
             </w:pPr>
             <w:r>
-              <w:t xml:space="preserve">SELECT </w:t>
-            </w:r>
-            <w:proofErr w:type="spellStart"/>
-            <w:r>
-              <w:t>ID_Договора</w:t>
-            </w:r>
-            <w:proofErr w:type="spellEnd"/>
-            <w:r>
-              <w:t xml:space="preserve">, Сумма, Сумма*1.2 AS </w:t>
-            </w:r>
-            <w:proofErr w:type="spellStart"/>
-            <w:r>
-              <w:t>Сумма_НДС</w:t>
-            </w:r>
-            <w:proofErr w:type="spellEnd"/>
-          </w:p>
-          <w:p>
-            <w:pPr>
-              <w:spacing w:after="120"/>
-            </w:pPr>
-            <w:r>
-              <w:t xml:space="preserve">FROM </w:t>
-            </w:r>
-            <w:proofErr w:type="spellStart"/>
-            <w:r>
-              <w:t>Договор_аренды</w:t>
-            </w:r>
-            <w:proofErr w:type="spellEnd"/>
-            <w:r>
-              <w:t>;</w:t>
+              <w:t>SELECT ID_Договора, Сумма, Сумма*1.2 AS Сумма_НДС</w:t>
+            </w:r>
+          </w:p>
+          <w:p>
+            <w:pPr>
+              <w:spacing w:after="120"/>
+            </w:pPr>
+            <w:r>
+              <w:t>FROM Договор_аренды;</w:t>
             </w:r>
           </w:p>
         </w:tc>
@@ -773,15 +698,7 @@
               <w:spacing w:after="120"/>
             </w:pPr>
             <w:r>
-              <w:t xml:space="preserve">Запрос с </w:t>
-            </w:r>
-            <w:proofErr w:type="spellStart"/>
-            <w:r>
-              <w:t>опрератором</w:t>
-            </w:r>
-            <w:proofErr w:type="spellEnd"/>
-            <w:r>
-              <w:t xml:space="preserve"> сравнения</w:t>
+              <w:t>Запрос с опрератором сравнения</w:t>
             </w:r>
           </w:p>
         </w:tc>
@@ -817,13 +734,8 @@
               <w:spacing w:after="120"/>
             </w:pPr>
             <w:r>
-              <w:t xml:space="preserve">FROM </w:t>
-            </w:r>
-            <w:proofErr w:type="spellStart"/>
-            <w:r>
-              <w:t>Договор_аренды</w:t>
-            </w:r>
-            <w:proofErr w:type="spellEnd"/>
+              <w:t>FROM Договор_аренды</w:t>
+            </w:r>
           </w:p>
           <w:p>
             <w:pPr>
@@ -866,15 +778,7 @@
               <w:spacing w:after="120"/>
             </w:pPr>
             <w:r>
-              <w:t xml:space="preserve">Запрос с </w:t>
-            </w:r>
-            <w:proofErr w:type="spellStart"/>
-            <w:r>
-              <w:t>опретором</w:t>
-            </w:r>
-            <w:proofErr w:type="spellEnd"/>
-            <w:r>
-              <w:t xml:space="preserve"> LIKE</w:t>
+              <w:t>Запрос с опретором LIKE</w:t>
             </w:r>
           </w:p>
         </w:tc>
@@ -888,15 +792,7 @@
               <w:spacing w:after="120"/>
             </w:pPr>
             <w:r>
-              <w:t xml:space="preserve">Выдать все записи из таблицы </w:t>
-            </w:r>
-            <w:proofErr w:type="spellStart"/>
-            <w:r>
-              <w:t>Договор_аренды</w:t>
-            </w:r>
-            <w:proofErr w:type="spellEnd"/>
-            <w:r>
-              <w:t xml:space="preserve"> , где номер договора выглядит как </w:t>
+              <w:t xml:space="preserve">Выдать все записи из таблицы Договор_аренды , где номер договора выглядит как </w:t>
             </w:r>
             <w:r>
               <w:t>‘1@’</w:t>
@@ -921,28 +817,15 @@
               <w:spacing w:after="120"/>
             </w:pPr>
             <w:r>
-              <w:t xml:space="preserve">FROM </w:t>
-            </w:r>
-            <w:proofErr w:type="spellStart"/>
-            <w:r>
-              <w:t>Договор_аренды</w:t>
-            </w:r>
-            <w:proofErr w:type="spellEnd"/>
-          </w:p>
-          <w:p>
-            <w:pPr>
-              <w:spacing w:after="120"/>
-            </w:pPr>
-            <w:r>
-              <w:t xml:space="preserve">WHERE </w:t>
-            </w:r>
-            <w:proofErr w:type="spellStart"/>
-            <w:r>
-              <w:t>ID_Договора</w:t>
-            </w:r>
-            <w:proofErr w:type="spellEnd"/>
-            <w:r>
-              <w:t xml:space="preserve"> LIKE '1';</w:t>
+              <w:t>FROM Договор_аренды</w:t>
+            </w:r>
+          </w:p>
+          <w:p>
+            <w:pPr>
+              <w:spacing w:after="120"/>
+            </w:pPr>
+            <w:r>
+              <w:t>WHERE ID_Договора LIKE '1';</w:t>
             </w:r>
           </w:p>
         </w:tc>
@@ -1097,114 +980,77 @@
               <w:spacing w:after="120"/>
             </w:pPr>
             <w:r>
-              <w:t xml:space="preserve">Запрос </w:t>
-            </w:r>
-            <w:proofErr w:type="spellStart"/>
-            <w:r>
-              <w:t>Left</w:t>
-            </w:r>
-            <w:proofErr w:type="spellEnd"/>
+              <w:t>Запрос Left Join</w:t>
+            </w:r>
+          </w:p>
+        </w:tc>
+        <w:tc>
+          <w:tcPr>
+            <w:tcW w:w="2891" w:type="dxa"/>
+            <w:shd w:val="clear" w:color="auto" w:fill="auto"/>
+          </w:tcPr>
+          <w:p>
+            <w:pPr>
+              <w:spacing w:after="120"/>
+            </w:pPr>
+            <w:r>
+              <w:t xml:space="preserve">Выдать на таблицу арендаторов записи таблицы Договор_аренды где </w:t>
+            </w:r>
+            <w:r>
+              <w:rPr>
+                <w:lang w:val="en-US"/>
+              </w:rPr>
+              <w:t>ID</w:t>
+            </w:r>
+            <w:r>
+              <w:t>_</w:t>
+            </w:r>
+            <w:r>
+              <w:t>Арендатора совпадают в двух таблицах</w:t>
+            </w:r>
+          </w:p>
+        </w:tc>
+        <w:tc>
+          <w:tcPr>
+            <w:tcW w:w="4258" w:type="dxa"/>
+            <w:shd w:val="clear" w:color="auto" w:fill="auto"/>
+          </w:tcPr>
+          <w:p>
+            <w:pPr>
+              <w:spacing w:after="120"/>
+            </w:pPr>
+            <w:r>
+              <w:rPr>
+                <w:lang w:val="en-US"/>
+              </w:rPr>
+              <w:t>SELECT</w:t>
+            </w:r>
+            <w:r>
+              <w:t xml:space="preserve"> Договор_аренды.*, Арендатор.*</w:t>
+            </w:r>
+          </w:p>
+          <w:p>
+            <w:pPr>
+              <w:spacing w:after="120"/>
+            </w:pPr>
+            <w:r>
+              <w:rPr>
+                <w:lang w:val="en-US"/>
+              </w:rPr>
+              <w:t>FROM</w:t>
+            </w:r>
+            <w:r>
+              <w:t xml:space="preserve"> Договор_аренды </w:t>
+            </w:r>
+            <w:r>
+              <w:rPr>
+                <w:lang w:val="en-US"/>
+              </w:rPr>
+              <w:t>LEFT</w:t>
+            </w:r>
             <w:r>
               <w:t xml:space="preserve"> </w:t>
             </w:r>
-            <w:proofErr w:type="spellStart"/>
-            <w:r>
-              <w:t>Join</w:t>
-            </w:r>
-            <w:proofErr w:type="spellEnd"/>
-          </w:p>
-        </w:tc>
-        <w:tc>
-          <w:tcPr>
-            <w:tcW w:w="2891" w:type="dxa"/>
-            <w:shd w:val="clear" w:color="auto" w:fill="auto"/>
-          </w:tcPr>
-          <w:p>
-            <w:pPr>
-              <w:spacing w:after="120"/>
-            </w:pPr>
-            <w:r>
-              <w:t xml:space="preserve">Выдать на таблицу арендаторов записи таблицы </w:t>
-            </w:r>
-            <w:proofErr w:type="spellStart"/>
-            <w:r>
-              <w:t>Договор_аренды</w:t>
-            </w:r>
-            <w:proofErr w:type="spellEnd"/>
-            <w:r>
-              <w:t xml:space="preserve"> где </w:t>
-            </w:r>
-            <w:r>
-              <w:rPr>
-                <w:lang w:val="en-US"/>
-              </w:rPr>
-              <w:t>ID</w:t>
-            </w:r>
-            <w:r>
-              <w:t>_</w:t>
-            </w:r>
-            <w:r>
-              <w:t>Арендатора совпадают в двух таблицах</w:t>
-            </w:r>
-          </w:p>
-        </w:tc>
-        <w:tc>
-          <w:tcPr>
-            <w:tcW w:w="4258" w:type="dxa"/>
-            <w:shd w:val="clear" w:color="auto" w:fill="auto"/>
-          </w:tcPr>
-          <w:p>
-            <w:pPr>
-              <w:spacing w:after="120"/>
-            </w:pPr>
-            <w:r>
-              <w:rPr>
-                <w:lang w:val="en-US"/>
-              </w:rPr>
-              <w:t>SELECT</w:t>
-            </w:r>
-            <w:r>
-              <w:t xml:space="preserve"> </w:t>
-            </w:r>
-            <w:proofErr w:type="spellStart"/>
-            <w:r>
-              <w:t>Договор_аренды</w:t>
-            </w:r>
-            <w:proofErr w:type="spellEnd"/>
-            <w:r>
-              <w:t>.*, Арендатор.*</w:t>
-            </w:r>
-          </w:p>
-          <w:p>
-            <w:pPr>
-              <w:spacing w:after="120"/>
-            </w:pPr>
-            <w:r>
-              <w:rPr>
-                <w:lang w:val="en-US"/>
-              </w:rPr>
-              <w:t>FROM</w:t>
-            </w:r>
-            <w:r>
-              <w:t xml:space="preserve"> </w:t>
-            </w:r>
-            <w:proofErr w:type="spellStart"/>
-            <w:r>
-              <w:t>Договор_аренды</w:t>
-            </w:r>
-            <w:proofErr w:type="spellEnd"/>
-            <w:r>
-              <w:t xml:space="preserve"> </w:t>
-            </w:r>
-            <w:r>
-              <w:rPr>
-                <w:lang w:val="en-US"/>
-              </w:rPr>
-              <w:t>LEFT</w:t>
-            </w:r>
-            <w:r>
-              <w:t xml:space="preserve"> </w:t>
-            </w:r>
             <w:r>
               <w:rPr>
                 <w:lang w:val="en-US"/>
@@ -1221,15 +1067,7 @@
               <w:t>ON</w:t>
             </w:r>
             <w:r>
-              <w:t xml:space="preserve"> </w:t>
-            </w:r>
-            <w:proofErr w:type="spellStart"/>
-            <w:r>
-              <w:t>Договор_аренды</w:t>
-            </w:r>
-            <w:proofErr w:type="spellEnd"/>
-            <w:r>
-              <w:t>.</w:t>
+              <w:t xml:space="preserve"> Договор_аренды.</w:t>
             </w:r>
             <w:r>
               <w:rPr>
@@ -1282,13 +1120,8 @@
             <w:pPr>
               <w:spacing w:after="120"/>
             </w:pPr>
-            <w:proofErr w:type="spellStart"/>
-            <w:r>
-              <w:t>self</w:t>
-            </w:r>
-            <w:proofErr w:type="spellEnd"/>
-            <w:r>
-              <w:t xml:space="preserve"> соединение запрос</w:t>
+            <w:r>
+              <w:t>self соединение запрос</w:t>
             </w:r>
           </w:p>
         </w:tc>
@@ -1352,25 +1185,112 @@
               <w:t>AS</w:t>
             </w:r>
             <w:r>
+              <w:t xml:space="preserve"> Частично_оплачено_</w:t>
+            </w:r>
+            <w:r>
+              <w:rPr>
+                <w:lang w:val="en-US"/>
+              </w:rPr>
+              <w:t>ID</w:t>
+            </w:r>
+            <w:r>
+              <w:t xml:space="preserve">, </w:t>
+            </w:r>
+            <w:r>
+              <w:rPr>
+                <w:lang w:val="en-US"/>
+              </w:rPr>
+              <w:t>a</w:t>
+            </w:r>
+            <w:r>
+              <w:t xml:space="preserve">.Сумма_Оплаты </w:t>
+            </w:r>
+            <w:r>
+              <w:rPr>
+                <w:lang w:val="en-US"/>
+              </w:rPr>
+              <w:t>AS</w:t>
+            </w:r>
+            <w:r>
+              <w:t xml:space="preserve"> Частично_оплачено_сумма, </w:t>
+            </w:r>
+            <w:r>
+              <w:rPr>
+                <w:lang w:val="en-US"/>
+              </w:rPr>
+              <w:t>b</w:t>
+            </w:r>
+            <w:r>
+              <w:t>.</w:t>
+            </w:r>
+            <w:r>
+              <w:rPr>
+                <w:lang w:val="en-US"/>
+              </w:rPr>
+              <w:t>ID</w:t>
+            </w:r>
+            <w:r>
+              <w:t xml:space="preserve">_Оплаты </w:t>
+            </w:r>
+            <w:r>
+              <w:rPr>
+                <w:lang w:val="en-US"/>
+              </w:rPr>
+              <w:t>AS</w:t>
+            </w:r>
+            <w:r>
+              <w:t xml:space="preserve"> Полностью_оплачено_</w:t>
+            </w:r>
+            <w:r>
+              <w:rPr>
+                <w:lang w:val="en-US"/>
+              </w:rPr>
+              <w:t>ID</w:t>
+            </w:r>
+            <w:r>
+              <w:t xml:space="preserve">, </w:t>
+            </w:r>
+            <w:r>
+              <w:rPr>
+                <w:lang w:val="en-US"/>
+              </w:rPr>
+              <w:t>b</w:t>
+            </w:r>
+            <w:r>
+              <w:t xml:space="preserve">.Сумма_Оплаты </w:t>
+            </w:r>
+            <w:r>
+              <w:rPr>
+                <w:lang w:val="en-US"/>
+              </w:rPr>
+              <w:t>AS</w:t>
+            </w:r>
+            <w:r>
+              <w:t xml:space="preserve"> Полностью_оплачено_сумма</w:t>
+            </w:r>
+          </w:p>
+          <w:p>
+            <w:pPr>
+              <w:spacing w:after="120"/>
+            </w:pPr>
+            <w:r>
+              <w:rPr>
+                <w:lang w:val="en-US"/>
+              </w:rPr>
+              <w:t>FROM</w:t>
+            </w:r>
+            <w:r>
+              <w:t xml:space="preserve"> Оплата </w:t>
+            </w:r>
+            <w:r>
+              <w:rPr>
+                <w:lang w:val="en-US"/>
+              </w:rPr>
+              <w:t>AS</w:t>
+            </w:r>
+            <w:r>
               <w:t xml:space="preserve"> </w:t>
             </w:r>
-            <w:proofErr w:type="spellStart"/>
-            <w:r>
-              <w:t>Частично_оплачено</w:t>
-            </w:r>
-            <w:proofErr w:type="spellEnd"/>
-            <w:r>
-              <w:t>_</w:t>
-            </w:r>
-            <w:r>
-              <w:rPr>
-                <w:lang w:val="en-US"/>
-              </w:rPr>
-              <w:t>ID</w:t>
-            </w:r>
-            <w:r>
-              <w:t xml:space="preserve">, </w:t>
-            </w:r>
             <w:r>
               <w:rPr>
                 <w:lang w:val="en-US"/>
@@ -1378,33 +1298,35 @@
               <w:t>a</w:t>
             </w:r>
             <w:r>
-              <w:t>.</w:t>
-            </w:r>
-            <w:proofErr w:type="spellStart"/>
-            <w:r>
-              <w:t>Сумма_Оплаты</w:t>
-            </w:r>
-            <w:proofErr w:type="spellEnd"/>
-            <w:r>
               <w:t xml:space="preserve"> </w:t>
             </w:r>
             <w:r>
               <w:rPr>
                 <w:lang w:val="en-US"/>
               </w:rPr>
+              <w:t>INNER</w:t>
+            </w:r>
+            <w:r>
+              <w:t xml:space="preserve"> </w:t>
+            </w:r>
+            <w:r>
+              <w:rPr>
+                <w:lang w:val="en-US"/>
+              </w:rPr>
+              <w:t>JOIN</w:t>
+            </w:r>
+            <w:r>
+              <w:t xml:space="preserve"> Оплата </w:t>
+            </w:r>
+            <w:r>
+              <w:rPr>
+                <w:lang w:val="en-US"/>
+              </w:rPr>
               <w:t>AS</w:t>
             </w:r>
             <w:r>
               <w:t xml:space="preserve"> </w:t>
             </w:r>
-            <w:proofErr w:type="spellStart"/>
-            <w:r>
-              <w:t>Частично_оплачено_сумма</w:t>
-            </w:r>
-            <w:proofErr w:type="spellEnd"/>
-            <w:r>
-              <w:t xml:space="preserve">, </w:t>
-            </w:r>
             <w:r>
               <w:rPr>
                 <w:lang w:val="en-US"/>
@@ -1412,42 +1334,25 @@
               <w:t>b</w:t>
             </w:r>
             <w:r>
-              <w:t>.</w:t>
-            </w:r>
-            <w:r>
-              <w:rPr>
-                <w:lang w:val="en-US"/>
-              </w:rPr>
-              <w:t>ID</w:t>
-            </w:r>
-            <w:r>
-              <w:t xml:space="preserve">_Оплаты </w:t>
-            </w:r>
-            <w:r>
-              <w:rPr>
-                <w:lang w:val="en-US"/>
-              </w:rPr>
-              <w:t>AS</w:t>
-            </w:r>
-            <w:r>
               <w:t xml:space="preserve"> </w:t>
             </w:r>
-            <w:proofErr w:type="spellStart"/>
-            <w:r>
-              <w:t>Полностью_оплачено</w:t>
-            </w:r>
-            <w:proofErr w:type="spellEnd"/>
-            <w:r>
-              <w:t>_</w:t>
-            </w:r>
-            <w:r>
-              <w:rPr>
-                <w:lang w:val="en-US"/>
-              </w:rPr>
-              <w:t>ID</w:t>
-            </w:r>
-            <w:r>
-              <w:t xml:space="preserve">, </w:t>
+            <w:r>
+              <w:rPr>
+                <w:lang w:val="en-US"/>
+              </w:rPr>
+              <w:t>ON</w:t>
+            </w:r>
+            <w:r>
+              <w:t xml:space="preserve"> </w:t>
+            </w:r>
+            <w:r>
+              <w:rPr>
+                <w:lang w:val="en-US"/>
+              </w:rPr>
+              <w:t>a</w:t>
+            </w:r>
+            <w:r>
+              <w:t xml:space="preserve">.Номер_Договора = </w:t>
             </w:r>
             <w:r>
               <w:rPr>
@@ -1456,13 +1361,19 @@
               <w:t>b</w:t>
             </w:r>
             <w:r>
-              <w:t>.</w:t>
-            </w:r>
-            <w:proofErr w:type="spellStart"/>
-            <w:r>
-              <w:t>Сумма_Оплаты</w:t>
-            </w:r>
-            <w:proofErr w:type="spellEnd"/>
+              <w:t>.Номер_Договора</w:t>
+            </w:r>
+          </w:p>
+          <w:p>
+            <w:pPr>
+              <w:spacing w:after="120"/>
+            </w:pPr>
+            <w:r>
+              <w:rPr>
+                <w:lang w:val="en-US"/>
+              </w:rPr>
+              <w:t>WHERE</w:t>
+            </w:r>
             <w:r>
               <w:t xml:space="preserve"> </w:t>
             </w:r>
@@ -1470,156 +1381,10 @@
               <w:rPr>
                 <w:lang w:val="en-US"/>
               </w:rPr>
-              <w:t>AS</w:t>
-            </w:r>
-            <w:r>
-              <w:t xml:space="preserve"> </w:t>
-            </w:r>
-            <w:proofErr w:type="spellStart"/>
-            <w:r>
-              <w:t>Полностью_оплачено_сумма</w:t>
-            </w:r>
-            <w:proofErr w:type="spellEnd"/>
-          </w:p>
-          <w:p>
-            <w:pPr>
-              <w:spacing w:after="120"/>
-            </w:pPr>
-            <w:r>
-              <w:rPr>
-                <w:lang w:val="en-US"/>
-              </w:rPr>
-              <w:t>FROM</w:t>
-            </w:r>
-            <w:r>
-              <w:t xml:space="preserve"> Оплата </w:t>
-            </w:r>
-            <w:r>
-              <w:rPr>
-                <w:lang w:val="en-US"/>
-              </w:rPr>
-              <w:t>AS</w:t>
-            </w:r>
-            <w:r>
-              <w:t xml:space="preserve"> </w:t>
-            </w:r>
-            <w:proofErr w:type="spellStart"/>
-            <w:r>
-              <w:rPr>
-                <w:lang w:val="en-US"/>
-              </w:rPr>
               <w:t>a</w:t>
             </w:r>
-            <w:proofErr w:type="spellEnd"/>
-            <w:r>
-              <w:t xml:space="preserve"> </w:t>
-            </w:r>
-            <w:r>
-              <w:rPr>
-                <w:lang w:val="en-US"/>
-              </w:rPr>
-              <w:t>INNER</w:t>
-            </w:r>
-            <w:r>
-              <w:t xml:space="preserve"> </w:t>
-            </w:r>
-            <w:r>
-              <w:rPr>
-                <w:lang w:val="en-US"/>
-              </w:rPr>
-              <w:t>JOIN</w:t>
-            </w:r>
-            <w:r>
-              <w:t xml:space="preserve"> Оплата </w:t>
-            </w:r>
-            <w:r>
-              <w:rPr>
-                <w:lang w:val="en-US"/>
-              </w:rPr>
-              <w:t>AS</w:t>
-            </w:r>
-            <w:r>
-              <w:t xml:space="preserve"> </w:t>
-            </w:r>
-            <w:r>
-              <w:rPr>
-                <w:lang w:val="en-US"/>
-              </w:rPr>
-              <w:t>b</w:t>
-            </w:r>
-            <w:r>
-              <w:t xml:space="preserve"> </w:t>
-            </w:r>
-            <w:r>
-              <w:rPr>
-                <w:lang w:val="en-US"/>
-              </w:rPr>
-              <w:t>ON</w:t>
-            </w:r>
-            <w:r>
-              <w:t xml:space="preserve"> </w:t>
-            </w:r>
-            <w:r>
-              <w:rPr>
-                <w:lang w:val="en-US"/>
-              </w:rPr>
-              <w:t>a</w:t>
-            </w:r>
-            <w:r>
-              <w:t>.</w:t>
-            </w:r>
-            <w:proofErr w:type="spellStart"/>
-            <w:r>
-              <w:t>Номер_Договора</w:t>
-            </w:r>
-            <w:proofErr w:type="spellEnd"/>
-            <w:r>
-              <w:t xml:space="preserve"> = </w:t>
-            </w:r>
-            <w:r>
-              <w:rPr>
-                <w:lang w:val="en-US"/>
-              </w:rPr>
-              <w:t>b</w:t>
-            </w:r>
-            <w:r>
-              <w:t>.</w:t>
-            </w:r>
-            <w:proofErr w:type="spellStart"/>
-            <w:r>
-              <w:t>Номер_Договора</w:t>
-            </w:r>
-            <w:proofErr w:type="spellEnd"/>
-          </w:p>
-          <w:p>
-            <w:pPr>
-              <w:spacing w:after="120"/>
-            </w:pPr>
-            <w:r>
-              <w:rPr>
-                <w:lang w:val="en-US"/>
-              </w:rPr>
-              <w:t>WHERE</w:t>
-            </w:r>
-            <w:r>
-              <w:t xml:space="preserve"> </w:t>
-            </w:r>
-            <w:r>
-              <w:rPr>
-                <w:lang w:val="en-US"/>
-              </w:rPr>
-              <w:t>a</w:t>
-            </w:r>
-            <w:r>
-              <w:t>.</w:t>
-            </w:r>
-            <w:proofErr w:type="spellStart"/>
-            <w:r>
-              <w:t>Статус_Оплаты</w:t>
-            </w:r>
-            <w:proofErr w:type="spellEnd"/>
-            <w:r>
-              <w:t xml:space="preserve"> = 'Частично оплачено'</w:t>
+            <w:r>
+              <w:t>.Статус_Оплаты = 'Частично оплачено'</w:t>
             </w:r>
           </w:p>
           <w:p>
@@ -1643,15 +1408,7 @@
               <w:t>b</w:t>
             </w:r>
             <w:r>
-              <w:t>.</w:t>
-            </w:r>
-            <w:proofErr w:type="spellStart"/>
-            <w:r>
-              <w:t>Статус_Оплаты</w:t>
-            </w:r>
-            <w:proofErr w:type="spellEnd"/>
-            <w:r>
-              <w:t xml:space="preserve"> = 'Оплачено';</w:t>
+              <w:t>.Статус_Оплаты = 'Оплачено';</w:t>
             </w:r>
           </w:p>
         </w:tc>
@@ -1889,25 +1646,17 @@
               <w:t>FROM</w:t>
             </w:r>
             <w:r>
+              <w:t xml:space="preserve"> Договор_аренды </w:t>
+            </w:r>
+            <w:r>
+              <w:rPr>
+                <w:lang w:val="en-US"/>
+              </w:rPr>
+              <w:t>INNER</w:t>
+            </w:r>
+            <w:r>
               <w:t xml:space="preserve"> </w:t>
             </w:r>
-            <w:proofErr w:type="spellStart"/>
-            <w:r>
-              <w:t>Договор_аренды</w:t>
-            </w:r>
-            <w:proofErr w:type="spellEnd"/>
-            <w:r>
-              <w:t xml:space="preserve"> </w:t>
-            </w:r>
-            <w:r>
-              <w:rPr>
-                <w:lang w:val="en-US"/>
-              </w:rPr>
-              <w:t>INNER</w:t>
-            </w:r>
-            <w:r>
-              <w:t xml:space="preserve"> </w:t>
-            </w:r>
             <w:r>
               <w:rPr>
                 <w:lang w:val="en-US"/>
@@ -1924,15 +1673,7 @@
               <w:t>ON</w:t>
             </w:r>
             <w:r>
-              <w:t xml:space="preserve"> </w:t>
-            </w:r>
-            <w:proofErr w:type="spellStart"/>
-            <w:r>
-              <w:t>Договор_аренды</w:t>
-            </w:r>
-            <w:proofErr w:type="spellEnd"/>
-            <w:r>
-              <w:t>.</w:t>
+              <w:t xml:space="preserve"> Договор_аренды.</w:t>
             </w:r>
             <w:r>
               <w:rPr>
@@ -1941,13 +1682,8 @@
               <w:t>ID</w:t>
             </w:r>
             <w:r>
-              <w:t xml:space="preserve">_Договора = </w:t>
-            </w:r>
-            <w:proofErr w:type="spellStart"/>
-            <w:r>
-              <w:t>Д_У.Номер_Договора</w:t>
-            </w:r>
-            <w:proofErr w:type="spellEnd"/>
+              <w:t>_Договора = Д_У.Номер_Договора</w:t>
+            </w:r>
           </w:p>
           <w:p>
             <w:pPr>
@@ -1960,15 +1696,7 @@
               <w:t>WHERE</w:t>
             </w:r>
             <w:r>
-              <w:t xml:space="preserve"> </w:t>
-            </w:r>
-            <w:proofErr w:type="spellStart"/>
-            <w:r>
-              <w:t>Д_У.Кадастровый_Номер</w:t>
-            </w:r>
-            <w:proofErr w:type="spellEnd"/>
-            <w:r>
-              <w:t xml:space="preserve"> = 1;</w:t>
+              <w:t xml:space="preserve"> Д_У.Кадастровый_Номер = 1;</w:t>
             </w:r>
           </w:p>
         </w:tc>
@@ -2018,15 +1746,7 @@
               <w:spacing w:after="120"/>
             </w:pPr>
             <w:r>
-              <w:t xml:space="preserve">Выдать все записи с таблицы </w:t>
-            </w:r>
-            <w:proofErr w:type="spellStart"/>
-            <w:r>
-              <w:t>Договор_аренды,где</w:t>
-            </w:r>
-            <w:proofErr w:type="spellEnd"/>
-            <w:r>
-              <w:t xml:space="preserve">  </w:t>
+              <w:t xml:space="preserve">Выдать все записи с таблицы Договор_аренды,где  </w:t>
             </w:r>
             <w:r>
               <w:rPr>
@@ -2038,15 +1758,7 @@
               <w:t>_</w:t>
             </w:r>
             <w:r>
-              <w:t xml:space="preserve">Арендатора равен 1 и </w:t>
-            </w:r>
-            <w:proofErr w:type="spellStart"/>
-            <w:r>
-              <w:t>Дата_конца_договора</w:t>
-            </w:r>
-            <w:proofErr w:type="spellEnd"/>
-            <w:r>
-              <w:t xml:space="preserve"> после первого апреля 2024</w:t>
+              <w:t>Арендатора равен 1 и Дата_конца_договора после первого апреля 2024</w:t>
             </w:r>
           </w:p>
         </w:tc>
@@ -2068,36 +1780,51 @@
               <w:spacing w:after="120"/>
             </w:pPr>
             <w:r>
-              <w:t xml:space="preserve">FROM </w:t>
-            </w:r>
-            <w:proofErr w:type="spellStart"/>
-            <w:r>
-              <w:t>Договор_аренды</w:t>
-            </w:r>
-            <w:proofErr w:type="spellEnd"/>
-          </w:p>
-          <w:p>
-            <w:pPr>
-              <w:spacing w:after="120"/>
-            </w:pPr>
-            <w:r>
-              <w:t xml:space="preserve">WHERE </w:t>
-            </w:r>
-            <w:proofErr w:type="spellStart"/>
-            <w:r>
-              <w:t>ID_Арендатора</w:t>
-            </w:r>
-            <w:proofErr w:type="spellEnd"/>
-            <w:r>
-              <w:t xml:space="preserve"> = 1 AND </w:t>
-            </w:r>
-            <w:proofErr w:type="spellStart"/>
-            <w:r>
-              <w:t>Дата_конца_договора</w:t>
-            </w:r>
-            <w:proofErr w:type="spellEnd"/>
-            <w:r>
-              <w:t xml:space="preserve"> &gt; '01.04.2024';</w:t>
+              <w:t>FROM Договор_аренды</w:t>
+            </w:r>
+          </w:p>
+          <w:p>
+            <w:pPr>
+              <w:spacing w:after="120"/>
+            </w:pPr>
+            <w:r>
+              <w:t xml:space="preserve">WHERE ID_Арендатора = 1 AND Дата_конца_договора &gt; </w:t>
+            </w:r>
+            <w:r>
+              <w:rPr>
+                <w:lang w:val="en-US"/>
+              </w:rPr>
+              <w:t>#</w:t>
+            </w:r>
+            <w:r>
+              <w:t>01</w:t>
+            </w:r>
+            <w:r>
+              <w:rPr>
+                <w:lang w:val="en-US"/>
+              </w:rPr>
+              <w:t>/</w:t>
+            </w:r>
+            <w:r>
+              <w:t>04</w:t>
+            </w:r>
+            <w:r>
+              <w:rPr>
+                <w:lang w:val="en-US"/>
+              </w:rPr>
+              <w:t>/</w:t>
+            </w:r>
+            <w:r>
+              <w:t>2024</w:t>
+            </w:r>
+            <w:r>
+              <w:rPr>
+                <w:lang w:val="en-US"/>
+              </w:rPr>
+              <w:t>#</w:t>
+            </w:r>
+            <w:r>
+              <w:t>;</w:t>
             </w:r>
           </w:p>
         </w:tc>
@@ -2133,214 +1860,135 @@
               <w:spacing w:after="120"/>
             </w:pPr>
             <w:r>
-              <w:t xml:space="preserve">Запрос </w:t>
-            </w:r>
-            <w:proofErr w:type="spellStart"/>
-            <w:r>
-              <w:t>Create</w:t>
-            </w:r>
-            <w:proofErr w:type="spellEnd"/>
-            <w:r>
+              <w:t>Запрос Create Table</w:t>
+            </w:r>
+          </w:p>
+        </w:tc>
+        <w:tc>
+          <w:tcPr>
+            <w:tcW w:w="2891" w:type="dxa"/>
+            <w:shd w:val="clear" w:color="auto" w:fill="auto"/>
+          </w:tcPr>
+          <w:p>
+            <w:pPr>
+              <w:spacing w:after="120"/>
+            </w:pPr>
+            <w:r>
+              <w:t>Создание таблицы с заданными атрибутами сущности</w:t>
+            </w:r>
+          </w:p>
+        </w:tc>
+        <w:tc>
+          <w:tcPr>
+            <w:tcW w:w="4258" w:type="dxa"/>
+            <w:shd w:val="clear" w:color="auto" w:fill="auto"/>
+          </w:tcPr>
+          <w:p>
+            <w:pPr>
+              <w:spacing w:after="120"/>
+              <w:rPr>
+                <w:lang w:val="en-US"/>
+              </w:rPr>
+            </w:pPr>
+            <w:r>
+              <w:rPr>
+                <w:lang w:val="en-US"/>
+              </w:rPr>
+              <w:t xml:space="preserve">CREATE TABLE </w:t>
+            </w:r>
+            <w:r>
+              <w:t>т</w:t>
+            </w:r>
+            <w:r>
+              <w:rPr>
+                <w:lang w:val="en-US"/>
+              </w:rPr>
+              <w:t>_</w:t>
+            </w:r>
+            <w:r>
+              <w:t>РеестрЗапросов</w:t>
+            </w:r>
+            <w:r>
+              <w:rPr>
+                <w:lang w:val="en-US"/>
+              </w:rPr>
+              <w:t xml:space="preserve"> (</w:t>
+            </w:r>
+          </w:p>
+          <w:p>
+            <w:pPr>
+              <w:spacing w:after="120"/>
+              <w:rPr>
+                <w:lang w:val="en-US"/>
+              </w:rPr>
+            </w:pPr>
+            <w:r>
+              <w:rPr>
+                <w:lang w:val="en-US"/>
+              </w:rPr>
+              <w:t xml:space="preserve"> QueryID TEXT(255) PRIMARY KEY,</w:t>
+            </w:r>
+          </w:p>
+          <w:p>
+            <w:pPr>
+              <w:spacing w:after="120"/>
+              <w:rPr>
+                <w:lang w:val="en-US"/>
+              </w:rPr>
+            </w:pPr>
+            <w:r>
+              <w:rPr>
+                <w:lang w:val="en-US"/>
+              </w:rPr>
+              <w:t xml:space="preserve"> QueryTitle TEXT(255),</w:t>
+            </w:r>
+          </w:p>
+          <w:p>
+            <w:pPr>
+              <w:spacing w:after="120"/>
+              <w:rPr>
+                <w:lang w:val="en-US"/>
+              </w:rPr>
+            </w:pPr>
+            <w:r>
+              <w:rPr>
+                <w:lang w:val="en-US"/>
+              </w:rPr>
+              <w:t xml:space="preserve"> QueryDesc MEMO,</w:t>
+            </w:r>
+          </w:p>
+          <w:p>
+            <w:pPr>
+              <w:spacing w:after="120"/>
+              <w:rPr>
+                <w:lang w:val="en-US"/>
+              </w:rPr>
+            </w:pPr>
+            <w:r>
+              <w:rPr>
+                <w:lang w:val="en-US"/>
+              </w:rPr>
+              <w:t xml:space="preserve"> QueryTableDate DATE,</w:t>
+            </w:r>
+          </w:p>
+          <w:p>
+            <w:pPr>
+              <w:spacing w:after="120"/>
+              <w:rPr>
+                <w:lang w:val="en-US"/>
+              </w:rPr>
+            </w:pPr>
+            <w:r>
+              <w:rPr>
+                <w:lang w:val="en-US"/>
+              </w:rPr>
               <w:t xml:space="preserve"> </w:t>
             </w:r>
-            <w:proofErr w:type="spellStart"/>
-            <w:r>
-              <w:t>Table</w:t>
-            </w:r>
-            <w:proofErr w:type="spellEnd"/>
-          </w:p>
-        </w:tc>
-        <w:tc>
-          <w:tcPr>
-            <w:tcW w:w="2891" w:type="dxa"/>
-            <w:shd w:val="clear" w:color="auto" w:fill="auto"/>
-          </w:tcPr>
-          <w:p>
-            <w:pPr>
-              <w:spacing w:after="120"/>
-            </w:pPr>
-            <w:r>
-              <w:t>Создание таблицы с заданными атрибутами сущности</w:t>
-            </w:r>
-          </w:p>
-        </w:tc>
-        <w:tc>
-          <w:tcPr>
-            <w:tcW w:w="4258" w:type="dxa"/>
-            <w:shd w:val="clear" w:color="auto" w:fill="auto"/>
-          </w:tcPr>
-          <w:p>
-            <w:pPr>
-              <w:spacing w:after="120"/>
-              <w:rPr>
-                <w:lang w:val="en-US"/>
-              </w:rPr>
-            </w:pPr>
-            <w:r>
-              <w:rPr>
-                <w:lang w:val="en-US"/>
-              </w:rPr>
-              <w:t xml:space="preserve">CREATE TABLE </w:t>
-            </w:r>
-            <w:r>
-              <w:t>т</w:t>
-            </w:r>
-            <w:r>
-              <w:rPr>
-                <w:lang w:val="en-US"/>
-              </w:rPr>
-              <w:t>_</w:t>
-            </w:r>
-            <w:proofErr w:type="spellStart"/>
-            <w:r>
-              <w:t>РеестрЗапросов</w:t>
-            </w:r>
-            <w:proofErr w:type="spellEnd"/>
-            <w:r>
-              <w:rPr>
-                <w:lang w:val="en-US"/>
-              </w:rPr>
-              <w:t xml:space="preserve"> (</w:t>
-            </w:r>
-          </w:p>
-          <w:p>
-            <w:pPr>
-              <w:spacing w:after="120"/>
-              <w:rPr>
-                <w:lang w:val="en-US"/>
-              </w:rPr>
-            </w:pPr>
-            <w:r>
-              <w:rPr>
-                <w:lang w:val="en-US"/>
-              </w:rPr>
-              <w:t xml:space="preserve"> </w:t>
-            </w:r>
-            <w:proofErr w:type="spellStart"/>
-            <w:r>
-              <w:rPr>
-                <w:lang w:val="en-US"/>
-              </w:rPr>
-              <w:t>QueryID</w:t>
-            </w:r>
-            <w:proofErr w:type="spellEnd"/>
-            <w:r>
-              <w:rPr>
-                <w:lang w:val="en-US"/>
-              </w:rPr>
-              <w:t xml:space="preserve"> TEXT(255) PRIMARY KEY,</w:t>
-            </w:r>
-          </w:p>
-          <w:p>
-            <w:pPr>
-              <w:spacing w:after="120"/>
-              <w:rPr>
-                <w:lang w:val="en-US"/>
-              </w:rPr>
-            </w:pPr>
-            <w:r>
-              <w:rPr>
-                <w:lang w:val="en-US"/>
-              </w:rPr>
-              <w:t xml:space="preserve"> </w:t>
-            </w:r>
-            <w:proofErr w:type="spellStart"/>
-            <w:r>
-              <w:rPr>
-                <w:lang w:val="en-US"/>
-              </w:rPr>
-              <w:t>QueryTitle</w:t>
-            </w:r>
-            <w:proofErr w:type="spellEnd"/>
-            <w:r>
-              <w:rPr>
-                <w:lang w:val="en-US"/>
-              </w:rPr>
-              <w:t xml:space="preserve"> TEXT(255),</w:t>
-            </w:r>
-          </w:p>
-          <w:p>
-            <w:pPr>
-              <w:spacing w:after="120"/>
-              <w:rPr>
-                <w:lang w:val="en-US"/>
-              </w:rPr>
-            </w:pPr>
-            <w:r>
-              <w:rPr>
-                <w:lang w:val="en-US"/>
-              </w:rPr>
-              <w:t xml:space="preserve"> </w:t>
-            </w:r>
-            <w:proofErr w:type="spellStart"/>
-            <w:r>
-              <w:rPr>
-                <w:lang w:val="en-US"/>
-              </w:rPr>
-              <w:t>QueryDesc</w:t>
-            </w:r>
-            <w:proofErr w:type="spellEnd"/>
-            <w:r>
-              <w:rPr>
-                <w:lang w:val="en-US"/>
-              </w:rPr>
-              <w:t xml:space="preserve"> MEMO,</w:t>
-            </w:r>
-          </w:p>
-          <w:p>
-            <w:pPr>
-              <w:spacing w:after="120"/>
-              <w:rPr>
-                <w:lang w:val="en-US"/>
-              </w:rPr>
-            </w:pPr>
-            <w:r>
-              <w:rPr>
-                <w:lang w:val="en-US"/>
-              </w:rPr>
-              <w:t xml:space="preserve"> </w:t>
-            </w:r>
-            <w:proofErr w:type="spellStart"/>
-            <w:r>
-              <w:rPr>
-                <w:lang w:val="en-US"/>
-              </w:rPr>
-              <w:t>QueryTableDate</w:t>
-            </w:r>
-            <w:proofErr w:type="spellEnd"/>
-            <w:r>
-              <w:rPr>
-                <w:lang w:val="en-US"/>
-              </w:rPr>
-              <w:t xml:space="preserve"> DATE,</w:t>
-            </w:r>
-          </w:p>
-          <w:p>
-            <w:pPr>
-              <w:spacing w:after="120"/>
-              <w:rPr>
-                <w:lang w:val="en-US"/>
-              </w:rPr>
-            </w:pPr>
-            <w:r>
-              <w:rPr>
-                <w:lang w:val="en-US"/>
-              </w:rPr>
-              <w:t xml:space="preserve"> </w:t>
-            </w:r>
-            <w:proofErr w:type="spellStart"/>
-            <w:r>
-              <w:rPr>
-                <w:lang w:val="en-US"/>
-              </w:rPr>
-              <w:t>QueryExpose</w:t>
-            </w:r>
-            <w:proofErr w:type="spellEnd"/>
-            <w:r>
-              <w:rPr>
-                <w:lang w:val="en-US"/>
-              </w:rPr>
-              <w:t xml:space="preserve"> YESNO);</w:t>
+            <w:r>
+              <w:rPr>
+                <w:lang w:val="en-US"/>
+              </w:rPr>
+              <w:t>QueryExpose YESNO);</w:t>
             </w:r>
           </w:p>
         </w:tc>
@@ -2376,21 +2024,8 @@
               <w:spacing w:after="120"/>
             </w:pPr>
             <w:r>
-              <w:t xml:space="preserve">Запрос </w:t>
-            </w:r>
-            <w:proofErr w:type="spellStart"/>
-            <w:r>
-              <w:t>Insert</w:t>
-            </w:r>
-            <w:proofErr w:type="spellEnd"/>
-            <w:r>
-              <w:t xml:space="preserve"> </w:t>
-            </w:r>
-            <w:proofErr w:type="spellStart"/>
-            <w:r>
-              <w:t>Table</w:t>
-            </w:r>
-            <w:proofErr w:type="spellEnd"/>
+              <w:t>Запрос Insert Table</w:t>
+            </w:r>
           </w:p>
         </w:tc>
         <w:tc>
@@ -2403,13 +2038,8 @@
               <w:spacing w:after="120"/>
             </w:pPr>
             <w:r>
-              <w:t xml:space="preserve">Внесение новых данных в таблицу </w:t>
-            </w:r>
-            <w:proofErr w:type="spellStart"/>
-            <w:r>
-              <w:t>т_РеестрЗапросов</w:t>
-            </w:r>
-            <w:proofErr w:type="spellEnd"/>
+              <w:t>Внесение новых данных в таблицу т_РеестрЗапросов</w:t>
+            </w:r>
           </w:p>
         </w:tc>
         <w:tc>
@@ -2428,192 +2058,36 @@
               <w:rPr>
                 <w:lang w:val="en-US"/>
               </w:rPr>
-              <w:t xml:space="preserve">INSERT INTO </w:t>
-            </w:r>
-            <w:proofErr w:type="spellStart"/>
-            <w:r>
-              <w:rPr>
-                <w:lang w:val="en-US"/>
-              </w:rPr>
-              <w:t>т_РеестрЗапросов</w:t>
-            </w:r>
-            <w:proofErr w:type="spellEnd"/>
-            <w:r>
-              <w:rPr>
-                <w:lang w:val="en-US"/>
-              </w:rPr>
-              <w:t xml:space="preserve"> ( </w:t>
-            </w:r>
-            <w:proofErr w:type="spellStart"/>
-            <w:r>
-              <w:rPr>
-                <w:lang w:val="en-US"/>
-              </w:rPr>
-              <w:t>QueryID</w:t>
-            </w:r>
-            <w:proofErr w:type="spellEnd"/>
-            <w:r>
-              <w:rPr>
-                <w:lang w:val="en-US"/>
-              </w:rPr>
-              <w:t xml:space="preserve">, </w:t>
-            </w:r>
-            <w:proofErr w:type="spellStart"/>
-            <w:r>
-              <w:rPr>
-                <w:lang w:val="en-US"/>
-              </w:rPr>
-              <w:t>QueryTitle</w:t>
-            </w:r>
-            <w:proofErr w:type="spellEnd"/>
-            <w:r>
-              <w:rPr>
-                <w:lang w:val="en-US"/>
-              </w:rPr>
-              <w:t xml:space="preserve">, </w:t>
-            </w:r>
-            <w:proofErr w:type="spellStart"/>
-            <w:r>
-              <w:rPr>
-                <w:lang w:val="en-US"/>
-              </w:rPr>
-              <w:t>QueryDesc</w:t>
-            </w:r>
-            <w:proofErr w:type="spellEnd"/>
-            <w:r>
-              <w:rPr>
-                <w:lang w:val="en-US"/>
-              </w:rPr>
-              <w:t xml:space="preserve">, </w:t>
-            </w:r>
-            <w:proofErr w:type="spellStart"/>
-            <w:r>
-              <w:rPr>
-                <w:lang w:val="en-US"/>
-              </w:rPr>
-              <w:t>QueryTableDate</w:t>
-            </w:r>
-            <w:proofErr w:type="spellEnd"/>
-            <w:r>
-              <w:rPr>
-                <w:lang w:val="en-US"/>
-              </w:rPr>
-              <w:t xml:space="preserve">, </w:t>
-            </w:r>
-            <w:proofErr w:type="spellStart"/>
-            <w:r>
-              <w:rPr>
-                <w:lang w:val="en-US"/>
-              </w:rPr>
-              <w:t>QueryExpose</w:t>
-            </w:r>
-            <w:proofErr w:type="spellEnd"/>
-            <w:r>
-              <w:rPr>
-                <w:lang w:val="en-US"/>
-              </w:rPr>
-              <w:t xml:space="preserve"> )</w:t>
-            </w:r>
-          </w:p>
-          <w:p>
-            <w:pPr>
-              <w:spacing w:after="120"/>
-              <w:rPr>
-                <w:lang w:val="en-US"/>
-              </w:rPr>
-            </w:pPr>
-            <w:r>
-              <w:rPr>
-                <w:lang w:val="en-US"/>
-              </w:rPr>
-              <w:t xml:space="preserve">SELECT Name, </w:t>
-            </w:r>
-            <w:proofErr w:type="spellStart"/>
-            <w:r>
-              <w:rPr>
-                <w:lang w:val="en-US"/>
-              </w:rPr>
-              <w:t>ForeignName</w:t>
-            </w:r>
-            <w:proofErr w:type="spellEnd"/>
-            <w:r>
-              <w:rPr>
-                <w:lang w:val="en-US"/>
-              </w:rPr>
-              <w:t xml:space="preserve">, NULL AS </w:t>
-            </w:r>
-            <w:proofErr w:type="spellStart"/>
-            <w:r>
-              <w:rPr>
-                <w:lang w:val="en-US"/>
-              </w:rPr>
-              <w:t>QueryDesc</w:t>
-            </w:r>
-            <w:proofErr w:type="spellEnd"/>
-            <w:r>
-              <w:rPr>
-                <w:lang w:val="en-US"/>
-              </w:rPr>
-              <w:t xml:space="preserve">, </w:t>
-            </w:r>
-            <w:proofErr w:type="spellStart"/>
-            <w:r>
-              <w:rPr>
-                <w:lang w:val="en-US"/>
-              </w:rPr>
-              <w:t>DateCreate</w:t>
-            </w:r>
-            <w:proofErr w:type="spellEnd"/>
-            <w:r>
-              <w:rPr>
-                <w:lang w:val="en-US"/>
-              </w:rPr>
-              <w:t xml:space="preserve">, </w:t>
-            </w:r>
-            <w:proofErr w:type="spellStart"/>
-            <w:r>
-              <w:rPr>
-                <w:lang w:val="en-US"/>
-              </w:rPr>
-              <w:t>IIf</w:t>
-            </w:r>
-            <w:proofErr w:type="spellEnd"/>
-            <w:r>
-              <w:rPr>
-                <w:lang w:val="en-US"/>
-              </w:rPr>
-              <w:t xml:space="preserve">(Type=5,True,False) AS </w:t>
-            </w:r>
-            <w:proofErr w:type="spellStart"/>
-            <w:r>
-              <w:rPr>
-                <w:lang w:val="en-US"/>
-              </w:rPr>
-              <w:t>QueryExpose</w:t>
-            </w:r>
-            <w:proofErr w:type="spellEnd"/>
-          </w:p>
-          <w:p>
-            <w:pPr>
-              <w:spacing w:after="120"/>
-              <w:rPr>
-                <w:lang w:val="en-US"/>
-              </w:rPr>
-            </w:pPr>
-            <w:r>
-              <w:rPr>
-                <w:lang w:val="en-US"/>
-              </w:rPr>
-              <w:t xml:space="preserve">FROM </w:t>
-            </w:r>
-            <w:proofErr w:type="spellStart"/>
-            <w:r>
-              <w:rPr>
-                <w:lang w:val="en-US"/>
-              </w:rPr>
-              <w:t>MSysObjects</w:t>
-            </w:r>
-            <w:proofErr w:type="spellEnd"/>
+              <w:t>INSERT INTO т_РеестрЗапросов ( QueryID, QueryTitle, QueryDesc, QueryTableDate, QueryExpose )</w:t>
+            </w:r>
+          </w:p>
+          <w:p>
+            <w:pPr>
+              <w:spacing w:after="120"/>
+              <w:rPr>
+                <w:lang w:val="en-US"/>
+              </w:rPr>
+            </w:pPr>
+            <w:r>
+              <w:rPr>
+                <w:lang w:val="en-US"/>
+              </w:rPr>
+              <w:t>SELECT Name, ForeignName, NULL AS QueryDesc, DateCreate, IIf(Type=5,True,False) AS QueryExpose</w:t>
+            </w:r>
+          </w:p>
+          <w:p>
+            <w:pPr>
+              <w:spacing w:after="120"/>
+              <w:rPr>
+                <w:lang w:val="en-US"/>
+              </w:rPr>
+            </w:pPr>
+            <w:r>
+              <w:rPr>
+                <w:lang w:val="en-US"/>
+              </w:rPr>
+              <w:t>FROM MSysObjects</w:t>
+            </w:r>
           </w:p>
           <w:p>
             <w:pPr>
@@ -2684,14 +2158,12 @@
             <w:r>
               <w:t xml:space="preserve">Изменение значения </w:t>
             </w:r>
-            <w:proofErr w:type="spellStart"/>
             <w:r>
               <w:rPr>
                 <w:lang w:val="en-US"/>
               </w:rPr>
               <w:t>QueryTitle</w:t>
             </w:r>
-            <w:proofErr w:type="spellEnd"/>
             <w:r>
               <w:t xml:space="preserve"> на вводимое</w:t>
             </w:r>
@@ -2713,35 +2185,7 @@
               <w:rPr>
                 <w:lang w:val="en-US"/>
               </w:rPr>
-              <w:t xml:space="preserve">UPDATE </w:t>
-            </w:r>
-            <w:proofErr w:type="spellStart"/>
-            <w:r>
-              <w:rPr>
-                <w:lang w:val="en-US"/>
-              </w:rPr>
-              <w:t>т_РеестрЗапросов</w:t>
-            </w:r>
-            <w:proofErr w:type="spellEnd"/>
-            <w:r>
-              <w:rPr>
-                <w:lang w:val="en-US"/>
-              </w:rPr>
-              <w:t xml:space="preserve"> SET </w:t>
-            </w:r>
-            <w:proofErr w:type="spellStart"/>
-            <w:r>
-              <w:rPr>
-                <w:lang w:val="en-US"/>
-              </w:rPr>
-              <w:t>QueryTitle</w:t>
-            </w:r>
-            <w:proofErr w:type="spellEnd"/>
-            <w:r>
-              <w:rPr>
-                <w:lang w:val="en-US"/>
-              </w:rPr>
-              <w:t xml:space="preserve"> = QueryTitle2;</w:t>
+              <w:t>UPDATE т_РеестрЗапросов SET QueryTitle = QueryTitle2;</w:t>
             </w:r>
           </w:p>
         </w:tc>
@@ -2805,14 +2249,12 @@
             <w:r>
               <w:t xml:space="preserve">с </w:t>
             </w:r>
-            <w:proofErr w:type="spellStart"/>
             <w:r>
               <w:rPr>
                 <w:lang w:val="en-US"/>
               </w:rPr>
               <w:t>QueryId</w:t>
             </w:r>
-            <w:proofErr w:type="spellEnd"/>
             <w:r>
               <w:t xml:space="preserve"> = ‘verw3vg’</w:t>
             </w:r>
@@ -2834,43 +2276,21 @@
               <w:rPr>
                 <w:lang w:val="en-US"/>
               </w:rPr>
-              <w:t xml:space="preserve">DELETE FROM </w:t>
-            </w:r>
-            <w:proofErr w:type="spellStart"/>
-            <w:r>
-              <w:rPr>
-                <w:lang w:val="en-US"/>
-              </w:rPr>
-              <w:t>т_РеестрЗапросов</w:t>
-            </w:r>
-            <w:proofErr w:type="spellEnd"/>
-          </w:p>
-          <w:p>
-            <w:pPr>
-              <w:spacing w:after="120"/>
-              <w:rPr>
-                <w:lang w:val="en-US"/>
-              </w:rPr>
-            </w:pPr>
-            <w:r>
-              <w:rPr>
-                <w:lang w:val="en-US"/>
-              </w:rPr>
-              <w:t xml:space="preserve">WHERE </w:t>
-            </w:r>
-            <w:proofErr w:type="spellStart"/>
-            <w:r>
-              <w:rPr>
-                <w:lang w:val="en-US"/>
-              </w:rPr>
-              <w:t>QueryID</w:t>
-            </w:r>
-            <w:proofErr w:type="spellEnd"/>
-            <w:r>
-              <w:rPr>
-                <w:lang w:val="en-US"/>
-              </w:rPr>
-              <w:t xml:space="preserve"> = 'verw3vg';</w:t>
+              <w:t>DELETE FROM т_РеестрЗапросов</w:t>
+            </w:r>
+          </w:p>
+          <w:p>
+            <w:pPr>
+              <w:spacing w:after="120"/>
+              <w:rPr>
+                <w:lang w:val="en-US"/>
+              </w:rPr>
+            </w:pPr>
+            <w:r>
+              <w:rPr>
+                <w:lang w:val="en-US"/>
+              </w:rPr>
+              <w:t>WHERE QueryID = 'verw3vg';</w:t>
             </w:r>
           </w:p>
         </w:tc>
@@ -2906,15 +2326,7 @@
               <w:spacing w:after="120"/>
             </w:pPr>
             <w:r>
-              <w:t xml:space="preserve">Запрос с внутренним </w:t>
-            </w:r>
-            <w:proofErr w:type="spellStart"/>
-            <w:r>
-              <w:t>неэквивалентьным</w:t>
-            </w:r>
-            <w:proofErr w:type="spellEnd"/>
-            <w:r>
-              <w:t xml:space="preserve"> соединением</w:t>
+              <w:t>Запрос с внутренним неэквивалентьным соединением</w:t>
             </w:r>
           </w:p>
         </w:tc>
@@ -2939,13 +2351,8 @@
             <w:r>
               <w:t>_</w:t>
             </w:r>
-            <w:proofErr w:type="spellStart"/>
-            <w:r>
-              <w:t>Арендаторв</w:t>
-            </w:r>
-            <w:proofErr w:type="spellEnd"/>
-            <w:r>
-              <w:t xml:space="preserve"> больше и равен </w:t>
+            <w:r>
+              <w:t xml:space="preserve">Арендаторв больше и равен </w:t>
             </w:r>
             <w:r>
               <w:rPr>
@@ -2979,23 +2386,7 @@
               <w:spacing w:after="120"/>
             </w:pPr>
             <w:r>
-              <w:t xml:space="preserve">FROM Арендатор INNER JOIN Арендодатель ON </w:t>
-            </w:r>
-            <w:proofErr w:type="spellStart"/>
-            <w:r>
-              <w:t>Арендатор.ID_Арендатора</w:t>
-            </w:r>
-            <w:proofErr w:type="spellEnd"/>
-            <w:r>
-              <w:t xml:space="preserve"> &gt;= </w:t>
-            </w:r>
-            <w:proofErr w:type="spellStart"/>
-            <w:r>
-              <w:t>Арендодатель.ID_Арендодателя</w:t>
-            </w:r>
-            <w:proofErr w:type="spellEnd"/>
-            <w:r>
-              <w:t>;</w:t>
+              <w:t>FROM Арендатор INNER JOIN Арендодатель ON Арендатор.ID_Арендатора &gt;= Арендодатель.ID_Арендодателя;</w:t>
             </w:r>
           </w:p>
         </w:tc>
@@ -3046,31 +2437,7 @@
               <w:spacing w:after="120"/>
             </w:pPr>
             <w:r>
-              <w:t xml:space="preserve">Вернуть </w:t>
-            </w:r>
-            <w:proofErr w:type="spellStart"/>
-            <w:r>
-              <w:t>таблицу,для</w:t>
-            </w:r>
-            <w:proofErr w:type="spellEnd"/>
-            <w:r>
-              <w:t xml:space="preserve"> каждого арендатора добавить </w:t>
-            </w:r>
-            <w:proofErr w:type="spellStart"/>
-            <w:r>
-              <w:t>стату</w:t>
-            </w:r>
-            <w:proofErr w:type="spellEnd"/>
-            <w:r>
-              <w:t xml:space="preserve"> Новый если дата регистрации 2024, Старый в любом </w:t>
-            </w:r>
-            <w:proofErr w:type="spellStart"/>
-            <w:r>
-              <w:t>бругом</w:t>
-            </w:r>
-            <w:proofErr w:type="spellEnd"/>
-            <w:r>
-              <w:t xml:space="preserve"> случае</w:t>
+              <w:t>Вернуть таблицу,для каждого арендатора добавить стату Новый если дата регистрации 2024, Старый в любом бругом случае</w:t>
             </w:r>
           </w:p>
         </w:tc>
@@ -3084,55 +2451,7 @@
               <w:spacing w:after="120"/>
             </w:pPr>
             <w:r>
-              <w:t xml:space="preserve">SELECT </w:t>
-            </w:r>
-            <w:proofErr w:type="spellStart"/>
-            <w:r>
-              <w:t>ID_Арендатора</w:t>
-            </w:r>
-            <w:proofErr w:type="spellEnd"/>
-            <w:r>
-              <w:t xml:space="preserve">, ФИО, </w:t>
-            </w:r>
-            <w:proofErr w:type="spellStart"/>
-            <w:r>
-              <w:t>Дата_Регистрации</w:t>
-            </w:r>
-            <w:proofErr w:type="spellEnd"/>
-            <w:r>
-              <w:t xml:space="preserve">, </w:t>
-            </w:r>
-            <w:proofErr w:type="spellStart"/>
-            <w:r>
-              <w:t>Email</w:t>
-            </w:r>
-            <w:proofErr w:type="spellEnd"/>
-            <w:r>
-              <w:t xml:space="preserve">, </w:t>
-            </w:r>
-            <w:proofErr w:type="spellStart"/>
-            <w:r>
-              <w:t>Номер_Телефона</w:t>
-            </w:r>
-            <w:proofErr w:type="spellEnd"/>
-            <w:r>
-              <w:t xml:space="preserve">, </w:t>
-            </w:r>
-            <w:proofErr w:type="spellStart"/>
-            <w:r>
-              <w:t>IIf</w:t>
-            </w:r>
-            <w:proofErr w:type="spellEnd"/>
-            <w:r>
-              <w:t>(Year(</w:t>
-            </w:r>
-            <w:proofErr w:type="spellStart"/>
-            <w:r>
-              <w:t>Дата_Регистрации</w:t>
-            </w:r>
-            <w:proofErr w:type="spellEnd"/>
-            <w:r>
-              <w:t>) = 2024, 'Новый', 'Старый') AS Статус</w:t>
+              <w:t>SELECT ID_Арендатора, ФИО, Дата_Регистрации, Email, Номер_Телефона, IIf(Year(Дата_Регистрации) = 2024, 'Новый', 'Старый') AS Статус</w:t>
             </w:r>
           </w:p>
           <w:p>
@@ -3176,15 +2495,7 @@
               <w:spacing w:after="120"/>
             </w:pPr>
             <w:r>
-              <w:t xml:space="preserve">Запрос с использованием </w:t>
-            </w:r>
-            <w:proofErr w:type="spellStart"/>
-            <w:r>
-              <w:t>статичстических</w:t>
-            </w:r>
-            <w:proofErr w:type="spellEnd"/>
-            <w:r>
-              <w:t xml:space="preserve"> функций по подмножеству</w:t>
+              <w:t>Запрос с использованием статичстических функций по подмножеству</w:t>
             </w:r>
           </w:p>
         </w:tc>
@@ -3203,35 +2514,9 @@
             <w:r>
               <w:t xml:space="preserve">: </w:t>
             </w:r>
-            <w:proofErr w:type="spellStart"/>
-            <w:r>
-              <w:t>Статус_Оплаты</w:t>
-            </w:r>
-            <w:proofErr w:type="spellEnd"/>
-            <w:r>
-              <w:t xml:space="preserve">, </w:t>
-            </w:r>
-            <w:proofErr w:type="spellStart"/>
-            <w:r>
-              <w:t>Общая_Сумма</w:t>
-            </w:r>
-            <w:proofErr w:type="spellEnd"/>
-            <w:r>
-              <w:t xml:space="preserve">, </w:t>
-            </w:r>
-            <w:proofErr w:type="spellStart"/>
-            <w:r>
-              <w:t>Средняя_Сумма</w:t>
-            </w:r>
-            <w:proofErr w:type="spellEnd"/>
-            <w:r>
-              <w:t xml:space="preserve"> и </w:t>
-            </w:r>
-            <w:proofErr w:type="spellStart"/>
-            <w:r>
-              <w:t>Количество_Платежей</w:t>
-            </w:r>
-            <w:proofErr w:type="spellEnd"/>
+            <w:r>
+              <w:t>Статус_Оплаты, Общая_Сумма, Средняя_Сумма и Количество_Платежей</w:t>
+            </w:r>
           </w:p>
         </w:tc>
         <w:tc>
@@ -3244,77 +2529,32 @@
               <w:spacing w:after="120"/>
             </w:pPr>
             <w:r>
-              <w:t xml:space="preserve">SELECT </w:t>
-            </w:r>
-            <w:proofErr w:type="spellStart"/>
-            <w:r>
-              <w:t>Статус_Оплаты</w:t>
-            </w:r>
-            <w:proofErr w:type="spellEnd"/>
-            <w:r>
-              <w:t>,</w:t>
-            </w:r>
-          </w:p>
-          <w:p>
-            <w:pPr>
-              <w:spacing w:after="120"/>
-            </w:pPr>
-            <w:r>
-              <w:t xml:space="preserve">       SUM(</w:t>
-            </w:r>
-            <w:proofErr w:type="spellStart"/>
-            <w:r>
-              <w:t>Сумма_Оплаты</w:t>
-            </w:r>
-            <w:proofErr w:type="spellEnd"/>
-            <w:r>
-              <w:t xml:space="preserve">) AS </w:t>
-            </w:r>
-            <w:proofErr w:type="spellStart"/>
-            <w:r>
-              <w:t>Общая_Сумма</w:t>
-            </w:r>
-            <w:proofErr w:type="spellEnd"/>
-            <w:r>
-              <w:t>,</w:t>
-            </w:r>
-          </w:p>
-          <w:p>
-            <w:pPr>
-              <w:spacing w:after="120"/>
-            </w:pPr>
-            <w:r>
-              <w:t xml:space="preserve">       AVG(</w:t>
-            </w:r>
-            <w:proofErr w:type="spellStart"/>
-            <w:r>
-              <w:t>Сумма_Оплаты</w:t>
-            </w:r>
-            <w:proofErr w:type="spellEnd"/>
-            <w:r>
-              <w:t xml:space="preserve">) AS </w:t>
-            </w:r>
-            <w:proofErr w:type="spellStart"/>
-            <w:r>
-              <w:t>Средняя_Сумма</w:t>
-            </w:r>
-            <w:proofErr w:type="spellEnd"/>
-            <w:r>
-              <w:t>,</w:t>
-            </w:r>
-          </w:p>
-          <w:p>
-            <w:pPr>
-              <w:spacing w:after="120"/>
-            </w:pPr>
-            <w:r>
-              <w:t xml:space="preserve">       COUNT(*) AS </w:t>
-            </w:r>
-            <w:proofErr w:type="spellStart"/>
-            <w:r>
-              <w:t>Количество_Платежей</w:t>
-            </w:r>
-            <w:proofErr w:type="spellEnd"/>
+              <w:t>SELECT Статус_Оплаты,</w:t>
+            </w:r>
+          </w:p>
+          <w:p>
+            <w:pPr>
+              <w:spacing w:after="120"/>
+            </w:pPr>
+            <w:r>
+              <w:t xml:space="preserve">       SUM(Сумма_Оплаты) AS Общая_Сумма,</w:t>
+            </w:r>
+          </w:p>
+          <w:p>
+            <w:pPr>
+              <w:spacing w:after="120"/>
+            </w:pPr>
+            <w:r>
+              <w:t xml:space="preserve">       AVG(Сумма_Оплаты) AS Средняя_Сумма,</w:t>
+            </w:r>
+          </w:p>
+          <w:p>
+            <w:pPr>
+              <w:spacing w:after="120"/>
+            </w:pPr>
+            <w:r>
+              <w:t xml:space="preserve">       COUNT(*) AS Количество_Платежей</w:t>
+            </w:r>
           </w:p>
           <w:p>
             <w:pPr>
@@ -3329,15 +2569,7 @@
               <w:spacing w:after="120"/>
             </w:pPr>
             <w:r>
-              <w:t xml:space="preserve">GROUP BY </w:t>
-            </w:r>
-            <w:proofErr w:type="spellStart"/>
-            <w:r>
-              <w:t>Статус_Оплаты</w:t>
-            </w:r>
-            <w:proofErr w:type="spellEnd"/>
-            <w:r>
-              <w:t>;</w:t>
+              <w:t>GROUP BY Статус_Оплаты;</w:t>
             </w:r>
           </w:p>
         </w:tc>
@@ -3387,15 +2619,7 @@
               <w:spacing w:after="120"/>
             </w:pPr>
             <w:r>
-              <w:t xml:space="preserve">Выдать все записи с таблицы Оплата где </w:t>
-            </w:r>
-            <w:proofErr w:type="spellStart"/>
-            <w:r>
-              <w:t>Сумма_Оплаты</w:t>
-            </w:r>
-            <w:proofErr w:type="spellEnd"/>
-            <w:r>
-              <w:t xml:space="preserve"> больше среднего значения</w:t>
+              <w:t>Выдать все записи с таблицы Оплата где Сумма_Оплаты больше среднего значения</w:t>
             </w:r>
           </w:p>
         </w:tc>
@@ -3425,23 +2649,7 @@
               <w:spacing w:after="120"/>
             </w:pPr>
             <w:r>
-              <w:t xml:space="preserve">WHERE </w:t>
-            </w:r>
-            <w:proofErr w:type="spellStart"/>
-            <w:r>
-              <w:t>Сумма_Оплаты</w:t>
-            </w:r>
-            <w:proofErr w:type="spellEnd"/>
-            <w:r>
-              <w:t xml:space="preserve"> &gt; (Select AVG(</w:t>
-            </w:r>
-            <w:proofErr w:type="spellStart"/>
-            <w:r>
-              <w:t>Сумма_Оплаты</w:t>
-            </w:r>
-            <w:proofErr w:type="spellEnd"/>
-            <w:r>
-              <w:t>) FROM Оплата);</w:t>
+              <w:t>WHERE Сумма_Оплаты &gt; (Select AVG(Сумма_Оплаты) FROM Оплата);</w:t>
             </w:r>
           </w:p>
         </w:tc>
@@ -3491,15 +2699,7 @@
               <w:spacing w:after="120"/>
             </w:pPr>
             <w:r>
-              <w:t xml:space="preserve">Выдать все записи с таблицы </w:t>
-            </w:r>
-            <w:proofErr w:type="spellStart"/>
-            <w:r>
-              <w:t>Оплата,сумма</w:t>
-            </w:r>
-            <w:proofErr w:type="spellEnd"/>
-            <w:r>
-              <w:t xml:space="preserve"> которых выше средней суммы для каждой оплаты</w:t>
+              <w:t>Выдать все записи с таблицы Оплата,сумма которых выше средней суммы для каждой оплаты</w:t>
             </w:r>
           </w:p>
         </w:tc>
@@ -3529,23 +2729,7 @@
               <w:spacing w:after="120"/>
             </w:pPr>
             <w:r>
-              <w:t xml:space="preserve">WHERE </w:t>
-            </w:r>
-            <w:proofErr w:type="spellStart"/>
-            <w:r>
-              <w:t>Сумма_Оплаты</w:t>
-            </w:r>
-            <w:proofErr w:type="spellEnd"/>
-            <w:r>
-              <w:t xml:space="preserve"> &gt; (SELECT AVG(</w:t>
-            </w:r>
-            <w:proofErr w:type="spellStart"/>
-            <w:r>
-              <w:t>Сумма_Оплаты</w:t>
-            </w:r>
-            <w:proofErr w:type="spellEnd"/>
-            <w:r>
-              <w:t>)</w:t>
+              <w:t>WHERE Сумма_Оплаты &gt; (SELECT AVG(Сумма_Оплаты)</w:t>
             </w:r>
           </w:p>
           <w:p>
@@ -3634,23 +2818,7 @@
               <w:spacing w:after="120"/>
             </w:pPr>
             <w:r>
-              <w:t>SELECT SUM(</w:t>
-            </w:r>
-            <w:proofErr w:type="spellStart"/>
-            <w:r>
-              <w:t>Сумма_Оплаты</w:t>
-            </w:r>
-            <w:proofErr w:type="spellEnd"/>
-            <w:r>
-              <w:t xml:space="preserve">) AS </w:t>
-            </w:r>
-            <w:proofErr w:type="spellStart"/>
-            <w:r>
-              <w:t>Общая_Сумма</w:t>
-            </w:r>
-            <w:proofErr w:type="spellEnd"/>
-            <w:r>
-              <w:t xml:space="preserve"> FROM [Получить все платежи по договору аренды];</w:t>
+              <w:t>SELECT SUM(Сумма_Оплаты) AS Общая_Сумма FROM [Получить все платежи по договору аренды];</w:t>
             </w:r>
           </w:p>
         </w:tc>
@@ -3735,13 +2903,8 @@
             <w:r>
               <w:t>_</w:t>
             </w:r>
-            <w:proofErr w:type="spellStart"/>
-            <w:r>
-              <w:t>Договора.В</w:t>
-            </w:r>
-            <w:proofErr w:type="spellEnd"/>
-            <w:r>
-              <w:t xml:space="preserve"> ячейках отображать сумма оплат каждого арендатора по договору</w:t>
+            <w:r>
+              <w:t>Договора.В ячейках отображать сумма оплат каждого арендатора по договору</w:t>
             </w:r>
           </w:p>
         </w:tc>
@@ -3790,54 +2953,31 @@
               <w:spacing w:after="120"/>
             </w:pPr>
             <w:r>
-              <w:t xml:space="preserve">SELECT </w:t>
-            </w:r>
-            <w:proofErr w:type="spellStart"/>
-            <w:r>
-              <w:t>ID_Арендатора</w:t>
-            </w:r>
-            <w:proofErr w:type="spellEnd"/>
-          </w:p>
-          <w:p>
-            <w:pPr>
-              <w:spacing w:after="120"/>
-            </w:pPr>
-            <w:r>
-              <w:t xml:space="preserve">FROM </w:t>
-            </w:r>
-            <w:proofErr w:type="spellStart"/>
-            <w:r>
-              <w:t>Договор_аренды</w:t>
-            </w:r>
-            <w:proofErr w:type="spellEnd"/>
-          </w:p>
-          <w:p>
-            <w:pPr>
-              <w:spacing w:after="120"/>
-            </w:pPr>
-            <w:r>
-              <w:t xml:space="preserve">GROUP BY </w:t>
-            </w:r>
-            <w:proofErr w:type="spellStart"/>
-            <w:r>
-              <w:t>ID_Арендатора</w:t>
-            </w:r>
-            <w:proofErr w:type="spellEnd"/>
-          </w:p>
-          <w:p>
-            <w:pPr>
-              <w:spacing w:after="120"/>
-            </w:pPr>
-            <w:r>
-              <w:t xml:space="preserve">PIVOT </w:t>
-            </w:r>
-            <w:proofErr w:type="spellStart"/>
-            <w:r>
-              <w:t>ID_Договора</w:t>
-            </w:r>
-            <w:proofErr w:type="spellEnd"/>
-            <w:r>
-              <w:t>;</w:t>
+              <w:t>SELECT ID_Арендатора</w:t>
+            </w:r>
+          </w:p>
+          <w:p>
+            <w:pPr>
+              <w:spacing w:after="120"/>
+            </w:pPr>
+            <w:r>
+              <w:t>FROM Договор_аренды</w:t>
+            </w:r>
+          </w:p>
+          <w:p>
+            <w:pPr>
+              <w:spacing w:after="120"/>
+            </w:pPr>
+            <w:r>
+              <w:t>GROUP BY ID_Арендатора</w:t>
+            </w:r>
+          </w:p>
+          <w:p>
+            <w:pPr>
+              <w:spacing w:after="120"/>
+            </w:pPr>
+            <w:r>
+              <w:t>PIVOT ID_Договора;</w:t>
             </w:r>
           </w:p>
         </w:tc>
@@ -3894,13 +3034,59 @@
               <w:spacing w:after="120"/>
             </w:pPr>
             <w:r>
-              <w:t xml:space="preserve">Выдать таблицу с информацией об Арендаторе по </w:t>
-            </w:r>
-            <w:proofErr w:type="spellStart"/>
-            <w:r>
-              <w:t>введеному</w:t>
-            </w:r>
-            <w:proofErr w:type="spellEnd"/>
+              <w:t xml:space="preserve">Выдать таблицу с информацией об Арендаторе по введеному </w:t>
+            </w:r>
+            <w:r>
+              <w:rPr>
+                <w:lang w:val="en-US"/>
+              </w:rPr>
+              <w:t>ID</w:t>
+            </w:r>
+          </w:p>
+        </w:tc>
+        <w:tc>
+          <w:tcPr>
+            <w:tcW w:w="4258" w:type="dxa"/>
+            <w:shd w:val="clear" w:color="auto" w:fill="auto"/>
+          </w:tcPr>
+          <w:p>
+            <w:pPr>
+              <w:spacing w:after="120"/>
+            </w:pPr>
+            <w:r>
+              <w:rPr>
+                <w:lang w:val="en-US"/>
+              </w:rPr>
+              <w:t>SELECT</w:t>
+            </w:r>
+            <w:r>
+              <w:t xml:space="preserve"> *</w:t>
+            </w:r>
+          </w:p>
+          <w:p>
+            <w:pPr>
+              <w:spacing w:after="120"/>
+            </w:pPr>
+            <w:r>
+              <w:rPr>
+                <w:lang w:val="en-US"/>
+              </w:rPr>
+              <w:t>FROM</w:t>
+            </w:r>
+            <w:r>
+              <w:t xml:space="preserve"> Арендатор</w:t>
+            </w:r>
+          </w:p>
+          <w:p>
+            <w:pPr>
+              <w:spacing w:after="120"/>
+            </w:pPr>
+            <w:r>
+              <w:rPr>
+                <w:lang w:val="en-US"/>
+              </w:rPr>
+              <w:t>WHERE</w:t>
+            </w:r>
             <w:r>
               <w:t xml:space="preserve"> </w:t>
             </w:r>
@@ -3910,70 +3096,8 @@
               </w:rPr>
               <w:t>ID</w:t>
             </w:r>
-          </w:p>
-        </w:tc>
-        <w:tc>
-          <w:tcPr>
-            <w:tcW w:w="4258" w:type="dxa"/>
-            <w:shd w:val="clear" w:color="auto" w:fill="auto"/>
-          </w:tcPr>
-          <w:p>
-            <w:pPr>
-              <w:spacing w:after="120"/>
-            </w:pPr>
-            <w:r>
-              <w:rPr>
-                <w:lang w:val="en-US"/>
-              </w:rPr>
-              <w:t>SELECT</w:t>
-            </w:r>
-            <w:r>
-              <w:t xml:space="preserve"> *</w:t>
-            </w:r>
-          </w:p>
-          <w:p>
-            <w:pPr>
-              <w:spacing w:after="120"/>
-            </w:pPr>
-            <w:r>
-              <w:rPr>
-                <w:lang w:val="en-US"/>
-              </w:rPr>
-              <w:t>FROM</w:t>
-            </w:r>
-            <w:r>
-              <w:t xml:space="preserve"> Арендатор</w:t>
-            </w:r>
-          </w:p>
-          <w:p>
-            <w:pPr>
-              <w:spacing w:after="120"/>
-            </w:pPr>
-            <w:r>
-              <w:rPr>
-                <w:lang w:val="en-US"/>
-              </w:rPr>
-              <w:t>WHERE</w:t>
-            </w:r>
-            <w:r>
-              <w:t xml:space="preserve"> </w:t>
-            </w:r>
-            <w:r>
-              <w:rPr>
-                <w:lang w:val="en-US"/>
-              </w:rPr>
-              <w:t>ID</w:t>
-            </w:r>
-            <w:r>
-              <w:t>_Арендатора = [</w:t>
-            </w:r>
-            <w:proofErr w:type="spellStart"/>
-            <w:r>
-              <w:t>ВВедите</w:t>
-            </w:r>
-            <w:proofErr w:type="spellEnd"/>
-            <w:r>
-              <w:t xml:space="preserve"> </w:t>
+            <w:r>
+              <w:t xml:space="preserve">_Арендатора = [ВВедите </w:t>
             </w:r>
             <w:r>
               <w:rPr>
@@ -4023,13 +3147,8 @@
             <w:pPr>
               <w:spacing w:after="120"/>
             </w:pPr>
-            <w:proofErr w:type="spellStart"/>
-            <w:r>
-              <w:t>Договор_аренды</w:t>
-            </w:r>
-            <w:proofErr w:type="spellEnd"/>
-            <w:r>
-              <w:t xml:space="preserve"> Итоговая сумма</w:t>
+            <w:r>
+              <w:t>Договор_аренды Итоговая сумма</w:t>
             </w:r>
           </w:p>
         </w:tc>
@@ -4107,15 +3226,7 @@
               <w:spacing w:after="120"/>
             </w:pPr>
             <w:r>
-              <w:t xml:space="preserve">FROM </w:t>
-            </w:r>
-            <w:proofErr w:type="spellStart"/>
-            <w:r>
-              <w:t>Договор_аренды</w:t>
-            </w:r>
-            <w:proofErr w:type="spellEnd"/>
-            <w:r>
-              <w:t>;</w:t>
+              <w:t>FROM Договор_аренды;</w:t>
             </w:r>
           </w:p>
         </w:tc>
@@ -4151,49 +3262,23 @@
               <w:spacing w:after="120"/>
             </w:pPr>
             <w:r>
-              <w:t xml:space="preserve">SELECT </w:t>
-            </w:r>
-            <w:proofErr w:type="spellStart"/>
-            <w:r>
-              <w:t>ID_Арендатора</w:t>
-            </w:r>
-            <w:proofErr w:type="spellEnd"/>
-            <w:r>
-              <w:t xml:space="preserve">, SUM(Сумма) AS </w:t>
-            </w:r>
-            <w:proofErr w:type="spellStart"/>
-            <w:r>
-              <w:t>Общая_Сумма</w:t>
-            </w:r>
-            <w:proofErr w:type="spellEnd"/>
-          </w:p>
-          <w:p>
-            <w:pPr>
-              <w:spacing w:after="120"/>
-            </w:pPr>
-            <w:r>
-              <w:t xml:space="preserve">FROM </w:t>
-            </w:r>
-            <w:proofErr w:type="spellStart"/>
-            <w:r>
-              <w:t>Договор_аренды</w:t>
-            </w:r>
-            <w:proofErr w:type="spellEnd"/>
-          </w:p>
-          <w:p>
-            <w:pPr>
-              <w:spacing w:after="120"/>
-            </w:pPr>
-            <w:r>
-              <w:t xml:space="preserve">GROUP BY </w:t>
-            </w:r>
-            <w:proofErr w:type="spellStart"/>
-            <w:r>
-              <w:t>ID_Арендатора</w:t>
-            </w:r>
-            <w:proofErr w:type="spellEnd"/>
-            <w:r>
-              <w:t>;</w:t>
+              <w:t>SELECT ID_Арендатора, SUM(Сумма) AS Общая_Сумма</w:t>
+            </w:r>
+          </w:p>
+          <w:p>
+            <w:pPr>
+              <w:spacing w:after="120"/>
+            </w:pPr>
+            <w:r>
+              <w:t>FROM Договор_аренды</w:t>
+            </w:r>
+          </w:p>
+          <w:p>
+            <w:pPr>
+              <w:spacing w:after="120"/>
+            </w:pPr>
+            <w:r>
+              <w:t>GROUP BY ID_Арендатора;</w:t>
             </w:r>
           </w:p>
         </w:tc>
@@ -4207,23 +3292,7 @@
               <w:spacing w:after="120"/>
             </w:pPr>
             <w:r>
-              <w:t xml:space="preserve">Выдать сумму платежа как </w:t>
-            </w:r>
-            <w:proofErr w:type="spellStart"/>
-            <w:r>
-              <w:t>Общая_Сумма</w:t>
-            </w:r>
-            <w:proofErr w:type="spellEnd"/>
-            <w:r>
-              <w:t xml:space="preserve"> из таблицы </w:t>
-            </w:r>
-            <w:proofErr w:type="spellStart"/>
-            <w:r>
-              <w:t>Догово_аренды</w:t>
-            </w:r>
-            <w:proofErr w:type="spellEnd"/>
-            <w:r>
-              <w:t xml:space="preserve"> сгруппированную по </w:t>
+              <w:t xml:space="preserve">Выдать сумму платежа как Общая_Сумма из таблицы Догово_аренды сгруппированную по </w:t>
             </w:r>
             <w:r>
               <w:rPr>
@@ -4282,37 +3351,41 @@
               <w:t>AS</w:t>
             </w:r>
             <w:r>
+              <w:t xml:space="preserve"> Общая_Сумма</w:t>
+            </w:r>
+          </w:p>
+          <w:p>
+            <w:pPr>
+              <w:spacing w:after="120"/>
+            </w:pPr>
+            <w:r>
+              <w:rPr>
+                <w:lang w:val="en-US"/>
+              </w:rPr>
+              <w:t>FROM</w:t>
+            </w:r>
+            <w:r>
+              <w:t xml:space="preserve"> Договор_аренды</w:t>
+            </w:r>
+          </w:p>
+          <w:p>
+            <w:pPr>
+              <w:spacing w:after="120"/>
+            </w:pPr>
+            <w:r>
+              <w:rPr>
+                <w:lang w:val="en-US"/>
+              </w:rPr>
+              <w:t>GROUP</w:t>
+            </w:r>
+            <w:r>
               <w:t xml:space="preserve"> </w:t>
             </w:r>
-            <w:proofErr w:type="spellStart"/>
-            <w:r>
-              <w:t>Общая_Сумма</w:t>
-            </w:r>
-            <w:proofErr w:type="spellEnd"/>
-          </w:p>
-          <w:p>
-            <w:pPr>
-              <w:spacing w:after="120"/>
-            </w:pPr>
-            <w:r>
-              <w:rPr>
-                <w:lang w:val="en-US"/>
-              </w:rPr>
-              <w:t>FROM</w:t>
-            </w:r>
-            <w:r>
-              <w:t xml:space="preserve"> Договор_аренды</w:t>
-            </w:r>
-          </w:p>
-          <w:p>
-            <w:pPr>
-              <w:spacing w:after="120"/>
-            </w:pPr>
-            <w:r>
-              <w:rPr>
-                <w:lang w:val="en-US"/>
-              </w:rPr>
-              <w:t>GROUP</w:t>
+            <w:r>
+              <w:rPr>
+                <w:lang w:val="en-US"/>
+              </w:rPr>
+              <w:t>BY</w:t>
             </w:r>
             <w:r>
               <w:t xml:space="preserve"> </w:t>
@@ -4321,19 +3394,8 @@
               <w:rPr>
                 <w:lang w:val="en-US"/>
               </w:rPr>
-              <w:t>BY</w:t>
-            </w:r>
-            <w:r>
-              <w:t xml:space="preserve"> </w:t>
-            </w:r>
-            <w:proofErr w:type="spellStart"/>
-            <w:r>
-              <w:rPr>
-                <w:lang w:val="en-US"/>
-              </w:rPr>
               <w:t>ID</w:t>
             </w:r>
-            <w:proofErr w:type="spellEnd"/>
             <w:r>
               <w:t>_Арендатора;</w:t>
             </w:r>
@@ -4958,11 +4020,9 @@
             <w:r>
               <w:t xml:space="preserve"> (</w:t>
             </w:r>
-            <w:proofErr w:type="spellStart"/>
             <w:r>
               <w:t>самообъединение</w:t>
             </w:r>
-            <w:proofErr w:type="spellEnd"/>
             <w:r>
               <w:t>)</w:t>
             </w:r>
@@ -5586,7 +4646,7 @@
 </file>
 
 <file path=word/numbering.xml><?xml version="1.0" encoding="utf-8"?>
-<w:numbering xmlns:wpc="http://schemas.microsoft.com/office/word/2010/wordprocessingCanvas" xmlns:cx="http://schemas.microsoft.com/office/drawing/2014/chartex" xmlns:cx1="http://schemas.microsoft.com/office/drawing/2015/9/8/chartex" xmlns:cx2="http://schemas.microsoft.com/office/drawing/2015/10/21/chartex" xmlns:cx3="http://schemas.microsoft.com/office/drawing/2016/5/9/chartex" xmlns:cx4="http://schemas.microsoft.com/office/drawing/2016/5/10/chartex" xmlns:cx5="http://schemas.microsoft.com/office/drawing/2016/5/11/chartex" xmlns:cx6="http://schemas.microsoft.com/office/drawing/2016/5/12/chartex" xmlns:cx7="http://schemas.microsoft.com/office/drawing/2016/5/13/chartex" xmlns:cx8="http://schemas.microsoft.com/office/drawing/2016/5/14/chartex" xmlns:mc="http://schemas.openxmlformats.org/markup-compatibility/2006" xmlns:aink="http://schemas.microsoft.com/office/drawing/2016/ink" xmlns:am3d="http://schemas.microsoft.com/office/drawing/2017/model3d" xmlns:o="urn:schemas-microsoft-com:office:office" xmlns:r="http://schemas.openxmlformats.org/officeDocument/2006/relationships" xmlns:m="http://schemas.openxmlformats.org/officeDocument/2006/math" xmlns:v="urn:schemas-microsoft-com:vml" xmlns:wp14="http://schemas.microsoft.com/office/word/2010/wordprocessingDrawing" xmlns:wp="http://schemas.openxmlformats.org/drawingml/2006/wordprocessingDrawing" xmlns:w10="urn:schemas-microsoft-com:office:word" xmlns:w="http://schemas.openxmlformats.org/wordprocessingml/2006/main" xmlns:w14="http://schemas.microsoft.com/office/word/2010/wordml" xmlns:w15="http://schemas.microsoft.com/office/word/2012/wordml" xmlns:w16cex="http://schemas.microsoft.com/office/word/2018/wordml/cex" xmlns:w16cid="http://schemas.microsoft.com/office/word/2016/wordml/cid" xmlns:w16="http://schemas.microsoft.com/office/word/2018/wordml" xmlns:w16sdtdh="http://schemas.microsoft.com/office/word/2020/wordml/sdtdatahash" xmlns:w16se="http://schemas.microsoft.com/office/word/2015/wordml/symex" xmlns:wpg="http://schemas.microsoft.com/office/word/2010/wordprocessingGroup" xmlns:wpi="http://schemas.microsoft.com/office/word/2010/wordprocessingInk" xmlns:wne="http://schemas.microsoft.com/office/word/2006/wordml" xmlns:wps="http://schemas.microsoft.com/office/word/2010/wordprocessingShape" mc:Ignorable="w14 w15 w16se w16cid w16 w16cex w16sdtdh wp14">
+<w:numbering xmlns:wpc="http://schemas.microsoft.com/office/word/2010/wordprocessingCanvas" xmlns:cx="http://schemas.microsoft.com/office/drawing/2014/chartex" xmlns:cx1="http://schemas.microsoft.com/office/drawing/2015/9/8/chartex" xmlns:cx2="http://schemas.microsoft.com/office/drawing/2015/10/21/chartex" xmlns:cx3="http://schemas.microsoft.com/office/drawing/2016/5/9/chartex" xmlns:cx4="http://schemas.microsoft.com/office/drawing/2016/5/10/chartex" xmlns:cx5="http://schemas.microsoft.com/office/drawing/2016/5/11/chartex" xmlns:cx6="http://schemas.microsoft.com/office/drawing/2016/5/12/chartex" xmlns:cx7="http://schemas.microsoft.com/office/drawing/2016/5/13/chartex" xmlns:cx8="http://schemas.microsoft.com/office/drawing/2016/5/14/chartex" xmlns:mc="http://schemas.openxmlformats.org/markup-compatibility/2006" xmlns:aink="http://schemas.microsoft.com/office/drawing/2016/ink" xmlns:am3d="http://schemas.microsoft.com/office/drawing/2017/model3d" xmlns:o="urn:schemas-microsoft-com:office:office" xmlns:oel="http://schemas.microsoft.com/office/2019/extlst" xmlns:r="http://schemas.openxmlformats.org/officeDocument/2006/relationships" xmlns:m="http://schemas.openxmlformats.org/officeDocument/2006/math" xmlns:v="urn:schemas-microsoft-com:vml" xmlns:wp14="http://schemas.microsoft.com/office/word/2010/wordprocessingDrawing" xmlns:wp="http://schemas.openxmlformats.org/drawingml/2006/wordprocessingDrawing" xmlns:w10="urn:schemas-microsoft-com:office:word" xmlns:w="http://schemas.openxmlformats.org/wordprocessingml/2006/main" xmlns:w14="http://schemas.microsoft.com/office/word/2010/wordml" xmlns:w15="http://schemas.microsoft.com/office/word/2012/wordml" xmlns:w16cex="http://schemas.microsoft.com/office/word/2018/wordml/cex" xmlns:w16cid="http://schemas.microsoft.com/office/word/2016/wordml/cid" xmlns:w16="http://schemas.microsoft.com/office/word/2018/wordml" xmlns:w16du="http://schemas.microsoft.com/office/word/2023/wordml/word16du" xmlns:w16sdtdh="http://schemas.microsoft.com/office/word/2020/wordml/sdtdatahash" xmlns:w16se="http://schemas.microsoft.com/office/word/2015/wordml/symex" xmlns:wpg="http://schemas.microsoft.com/office/word/2010/wordprocessingGroup" xmlns:wpi="http://schemas.microsoft.com/office/word/2010/wordprocessingInk" xmlns:wne="http://schemas.microsoft.com/office/word/2006/wordml" xmlns:wps="http://schemas.microsoft.com/office/word/2010/wordprocessingShape" mc:Ignorable="w14 w15 w16se w16cid w16 w16cex w16sdtdh w16du wp14">
   <w:abstractNum w:abstractNumId="0" w15:restartNumberingAfterBreak="0">
     <w:nsid w:val="34391AC1"/>
     <w:multiLevelType w:val="hybridMultilevel"/>
@@ -5926,20 +4986,20 @@
       </w:rPr>
     </w:lvl>
   </w:abstractNum>
-  <w:num w:numId="1">
+  <w:num w:numId="1" w16cid:durableId="2078743398">
     <w:abstractNumId w:val="0"/>
   </w:num>
-  <w:num w:numId="2">
+  <w:num w:numId="2" w16cid:durableId="929243489">
     <w:abstractNumId w:val="1"/>
   </w:num>
-  <w:num w:numId="3">
+  <w:num w:numId="3" w16cid:durableId="1620993619">
     <w:abstractNumId w:val="2"/>
   </w:num>
 </w:numbering>
 </file>
 
 <file path=word/styles.xml><?xml version="1.0" encoding="utf-8"?>
-<w:styles xmlns:mc="http://schemas.openxmlformats.org/markup-compatibility/2006" xmlns:r="http://schemas.openxmlformats.org/officeDocument/2006/relationships" xmlns:w="http://schemas.openxmlformats.org/wordprocessingml/2006/main" xmlns:w14="http://schemas.microsoft.com/office/word/2010/wordml" xmlns:w15="http://schemas.microsoft.com/office/word/2012/wordml" xmlns:w16cex="http://schemas.microsoft.com/office/word/2018/wordml/cex" xmlns:w16cid="http://schemas.microsoft.com/office/word/2016/wordml/cid" xmlns:w16="http://schemas.microsoft.com/office/word/2018/wordml" xmlns:w16sdtdh="http://schemas.microsoft.com/office/word/2020/wordml/sdtdatahash" xmlns:w16se="http://schemas.microsoft.com/office/word/2015/wordml/symex" mc:Ignorable="w14 w15 w16se w16cid w16 w16cex w16sdtdh">
+<w:styles xmlns:mc="http://schemas.openxmlformats.org/markup-compatibility/2006" xmlns:r="http://schemas.openxmlformats.org/officeDocument/2006/relationships" xmlns:w="http://schemas.openxmlformats.org/wordprocessingml/2006/main" xmlns:w14="http://schemas.microsoft.com/office/word/2010/wordml" xmlns:w15="http://schemas.microsoft.com/office/word/2012/wordml" xmlns:w16cex="http://schemas.microsoft.com/office/word/2018/wordml/cex" xmlns:w16cid="http://schemas.microsoft.com/office/word/2016/wordml/cid" xmlns:w16="http://schemas.microsoft.com/office/word/2018/wordml" xmlns:w16du="http://schemas.microsoft.com/office/word/2023/wordml/word16du" xmlns:w16sdtdh="http://schemas.microsoft.com/office/word/2020/wordml/sdtdatahash" xmlns:w16se="http://schemas.microsoft.com/office/word/2015/wordml/symex" mc:Ignorable="w14 w15 w16se w16cid w16 w16cex w16sdtdh w16du">
   <w:docDefaults>
     <w:rPrDefault>
       <w:rPr>

--- a/БД/отчет.docx
+++ b/БД/отчет.docx
@@ -1,6 +1,6 @@
 
 <file path=word/document.xml><?xml version="1.0" encoding="utf-8"?>
-<w:document xmlns:wpc="http://schemas.microsoft.com/office/word/2010/wordprocessingCanvas" xmlns:cx="http://schemas.microsoft.com/office/drawing/2014/chartex" xmlns:cx1="http://schemas.microsoft.com/office/drawing/2015/9/8/chartex" xmlns:cx2="http://schemas.microsoft.com/office/drawing/2015/10/21/chartex" xmlns:cx3="http://schemas.microsoft.com/office/drawing/2016/5/9/chartex" xmlns:cx4="http://schemas.microsoft.com/office/drawing/2016/5/10/chartex" xmlns:cx5="http://schemas.microsoft.com/office/drawing/2016/5/11/chartex" xmlns:cx6="http://schemas.microsoft.com/office/drawing/2016/5/12/chartex" xmlns:cx7="http://schemas.microsoft.com/office/drawing/2016/5/13/chartex" xmlns:cx8="http://schemas.microsoft.com/office/drawing/2016/5/14/chartex" xmlns:mc="http://schemas.openxmlformats.org/markup-compatibility/2006" xmlns:aink="http://schemas.microsoft.com/office/drawing/2016/ink" xmlns:am3d="http://schemas.microsoft.com/office/drawing/2017/model3d" xmlns:o="urn:schemas-microsoft-com:office:office" xmlns:oel="http://schemas.microsoft.com/office/2019/extlst" xmlns:r="http://schemas.openxmlformats.org/officeDocument/2006/relationships" xmlns:m="http://schemas.openxmlformats.org/officeDocument/2006/math" xmlns:v="urn:schemas-microsoft-com:vml" xmlns:wp14="http://schemas.microsoft.com/office/word/2010/wordprocessingDrawing" xmlns:wp="http://schemas.openxmlformats.org/drawingml/2006/wordprocessingDrawing" xmlns:w10="urn:schemas-microsoft-com:office:word" xmlns:w="http://schemas.openxmlformats.org/wordprocessingml/2006/main" xmlns:w14="http://schemas.microsoft.com/office/word/2010/wordml" xmlns:w15="http://schemas.microsoft.com/office/word/2012/wordml" xmlns:w16cex="http://schemas.microsoft.com/office/word/2018/wordml/cex" xmlns:w16cid="http://schemas.microsoft.com/office/word/2016/wordml/cid" xmlns:w16="http://schemas.microsoft.com/office/word/2018/wordml" xmlns:w16du="http://schemas.microsoft.com/office/word/2023/wordml/word16du" xmlns:w16sdtdh="http://schemas.microsoft.com/office/word/2020/wordml/sdtdatahash" xmlns:w16se="http://schemas.microsoft.com/office/word/2015/wordml/symex" xmlns:wpg="http://schemas.microsoft.com/office/word/2010/wordprocessingGroup" xmlns:wpi="http://schemas.microsoft.com/office/word/2010/wordprocessingInk" xmlns:wne="http://schemas.microsoft.com/office/word/2006/wordml" xmlns:wps="http://schemas.microsoft.com/office/word/2010/wordprocessingShape" mc:Ignorable="w14 w15 w16se w16cid w16 w16cex w16sdtdh w16du wp14">
+<w:document xmlns:wpc="http://schemas.microsoft.com/office/word/2010/wordprocessingCanvas" xmlns:cx="http://schemas.microsoft.com/office/drawing/2014/chartex" xmlns:cx1="http://schemas.microsoft.com/office/drawing/2015/9/8/chartex" xmlns:cx2="http://schemas.microsoft.com/office/drawing/2015/10/21/chartex" xmlns:cx3="http://schemas.microsoft.com/office/drawing/2016/5/9/chartex" xmlns:cx4="http://schemas.microsoft.com/office/drawing/2016/5/10/chartex" xmlns:cx5="http://schemas.microsoft.com/office/drawing/2016/5/11/chartex" xmlns:cx6="http://schemas.microsoft.com/office/drawing/2016/5/12/chartex" xmlns:cx7="http://schemas.microsoft.com/office/drawing/2016/5/13/chartex" xmlns:cx8="http://schemas.microsoft.com/office/drawing/2016/5/14/chartex" xmlns:mc="http://schemas.openxmlformats.org/markup-compatibility/2006" xmlns:aink="http://schemas.microsoft.com/office/drawing/2016/ink" xmlns:am3d="http://schemas.microsoft.com/office/drawing/2017/model3d" xmlns:o="urn:schemas-microsoft-com:office:office" xmlns:r="http://schemas.openxmlformats.org/officeDocument/2006/relationships" xmlns:m="http://schemas.openxmlformats.org/officeDocument/2006/math" xmlns:v="urn:schemas-microsoft-com:vml" xmlns:wp14="http://schemas.microsoft.com/office/word/2010/wordprocessingDrawing" xmlns:wp="http://schemas.openxmlformats.org/drawingml/2006/wordprocessingDrawing" xmlns:w10="urn:schemas-microsoft-com:office:word" xmlns:w="http://schemas.openxmlformats.org/wordprocessingml/2006/main" xmlns:w14="http://schemas.microsoft.com/office/word/2010/wordml" xmlns:w15="http://schemas.microsoft.com/office/word/2012/wordml" xmlns:w16cex="http://schemas.microsoft.com/office/word/2018/wordml/cex" xmlns:w16cid="http://schemas.microsoft.com/office/word/2016/wordml/cid" xmlns:w16="http://schemas.microsoft.com/office/word/2018/wordml" xmlns:w16sdtdh="http://schemas.microsoft.com/office/word/2020/wordml/sdtdatahash" xmlns:w16se="http://schemas.microsoft.com/office/word/2015/wordml/symex" xmlns:wpg="http://schemas.microsoft.com/office/word/2010/wordprocessingGroup" xmlns:wpi="http://schemas.microsoft.com/office/word/2010/wordprocessingInk" xmlns:wne="http://schemas.microsoft.com/office/word/2006/wordml" xmlns:wps="http://schemas.microsoft.com/office/word/2010/wordprocessingShape" mc:Ignorable="w14 w15 w16se w16cid w16 w16cex w16sdtdh wp14">
   <w:body>
     <w:p>
       <w:pPr>
@@ -994,7 +994,10 @@
               <w:spacing w:after="120"/>
             </w:pPr>
             <w:r>
-              <w:t xml:space="preserve">Выдать на таблицу арендаторов записи таблицы Договор_аренды где </w:t>
+              <w:t xml:space="preserve">Выдать на таблицу арендаторов записи таблицы Договор_аренды </w:t>
+            </w:r>
+            <w:r>
+              <w:t xml:space="preserve">с совпадением </w:t>
             </w:r>
             <w:r>
               <w:rPr>
@@ -1006,7 +1009,7 @@
               <w:t>_</w:t>
             </w:r>
             <w:r>
-              <w:t>Арендатора совпадают в двух таблицах</w:t>
+              <w:t>Арендатора</w:t>
             </w:r>
           </w:p>
         </w:tc>
@@ -1026,7 +1029,15 @@
               <w:t>SELECT</w:t>
             </w:r>
             <w:r>
-              <w:t xml:space="preserve"> Договор_аренды.*, Арендатор.*</w:t>
+              <w:t xml:space="preserve"> Арендатор.ФИО,</w:t>
+            </w:r>
+          </w:p>
+          <w:p>
+            <w:pPr>
+              <w:spacing w:after="120"/>
+            </w:pPr>
+            <w:r>
+              <w:t>Договор_аренды.Сумма</w:t>
             </w:r>
           </w:p>
           <w:p>
@@ -1040,34 +1051,39 @@
               <w:t>FROM</w:t>
             </w:r>
             <w:r>
+              <w:t xml:space="preserve"> Арендатор </w:t>
+            </w:r>
+          </w:p>
+          <w:p>
+            <w:pPr>
+              <w:spacing w:after="120"/>
+            </w:pPr>
+            <w:r>
+              <w:rPr>
+                <w:lang w:val="en-US"/>
+              </w:rPr>
+              <w:t>LEFT</w:t>
+            </w:r>
+            <w:r>
+              <w:t xml:space="preserve"> </w:t>
+            </w:r>
+            <w:r>
+              <w:rPr>
+                <w:lang w:val="en-US"/>
+              </w:rPr>
+              <w:t>JOIN</w:t>
+            </w:r>
+            <w:r>
               <w:t xml:space="preserve"> Договор_аренды </w:t>
             </w:r>
             <w:r>
               <w:rPr>
                 <w:lang w:val="en-US"/>
               </w:rPr>
-              <w:t>LEFT</w:t>
-            </w:r>
-            <w:r>
-              <w:t xml:space="preserve"> </w:t>
-            </w:r>
-            <w:r>
-              <w:rPr>
-                <w:lang w:val="en-US"/>
-              </w:rPr>
-              <w:t>JOIN</w:t>
-            </w:r>
-            <w:r>
-              <w:t xml:space="preserve"> Арендатор </w:t>
-            </w:r>
-            <w:r>
-              <w:rPr>
-                <w:lang w:val="en-US"/>
-              </w:rPr>
               <w:t>ON</w:t>
             </w:r>
             <w:r>
-              <w:t xml:space="preserve"> Договор_аренды.</w:t>
+              <w:t xml:space="preserve"> Арендатор.</w:t>
             </w:r>
             <w:r>
               <w:rPr>
@@ -1076,7 +1092,7 @@
               <w:t>ID</w:t>
             </w:r>
             <w:r>
-              <w:t>_Арендатора = Арендатор.</w:t>
+              <w:t>_Арендатора = Договор_аренды.</w:t>
             </w:r>
             <w:r>
               <w:rPr>
@@ -1372,6 +1388,7 @@
               <w:rPr>
                 <w:lang w:val="en-US"/>
               </w:rPr>
+              <w:lastRenderedPageBreak/>
               <w:t>WHERE</w:t>
             </w:r>
             <w:r>
@@ -1395,7 +1412,6 @@
               <w:rPr>
                 <w:lang w:val="en-US"/>
               </w:rPr>
-              <w:lastRenderedPageBreak/>
               <w:t>AND</w:t>
             </w:r>
             <w:r>
@@ -1791,36 +1807,24 @@
               <w:t xml:space="preserve">WHERE ID_Арендатора = 1 AND Дата_конца_договора &gt; </w:t>
             </w:r>
             <w:r>
-              <w:rPr>
-                <w:lang w:val="en-US"/>
-              </w:rPr>
               <w:t>#</w:t>
             </w:r>
             <w:r>
               <w:t>01</w:t>
             </w:r>
             <w:r>
-              <w:rPr>
-                <w:lang w:val="en-US"/>
-              </w:rPr>
               <w:t>/</w:t>
             </w:r>
             <w:r>
               <w:t>04</w:t>
             </w:r>
             <w:r>
-              <w:rPr>
-                <w:lang w:val="en-US"/>
-              </w:rPr>
               <w:t>/</w:t>
             </w:r>
             <w:r>
               <w:t>2024</w:t>
             </w:r>
             <w:r>
-              <w:rPr>
-                <w:lang w:val="en-US"/>
-              </w:rPr>
               <w:t>#</w:t>
             </w:r>
             <w:r>
@@ -2326,7 +2330,11 @@
               <w:spacing w:after="120"/>
             </w:pPr>
             <w:r>
-              <w:t>Запрос с внутренним неэквивалентьным соединением</w:t>
+              <w:t>Запрос с внутренним неэквивалентьн</w:t>
+            </w:r>
+            <w:r>
+              <w:lastRenderedPageBreak/>
+              <w:t>ым соединением</w:t>
             </w:r>
           </w:p>
         </w:tc>
@@ -2340,6 +2348,7 @@
               <w:spacing w:after="120"/>
             </w:pPr>
             <w:r>
+              <w:lastRenderedPageBreak/>
               <w:t xml:space="preserve">Вернуть все комбинации строк где </w:t>
             </w:r>
             <w:r>
@@ -2352,7 +2361,11 @@
               <w:t>_</w:t>
             </w:r>
             <w:r>
-              <w:t xml:space="preserve">Арендаторв больше и равен </w:t>
+              <w:t xml:space="preserve">Арендаторв </w:t>
+            </w:r>
+            <w:r>
+              <w:lastRenderedPageBreak/>
+              <w:t xml:space="preserve">больше и равен </w:t>
             </w:r>
             <w:r>
               <w:rPr>
@@ -2378,6 +2391,7 @@
               <w:spacing w:after="120"/>
             </w:pPr>
             <w:r>
+              <w:lastRenderedPageBreak/>
               <w:t>SELECT Арендатор.*, Арендодатель.*</w:t>
             </w:r>
           </w:p>
@@ -2386,7 +2400,11 @@
               <w:spacing w:after="120"/>
             </w:pPr>
             <w:r>
-              <w:t>FROM Арендатор INNER JOIN Арендодатель ON Арендатор.ID_Арендатора &gt;= Арендодатель.ID_Арендодателя;</w:t>
+              <w:t xml:space="preserve">FROM Арендатор INNER JOIN Арендодатель ON </w:t>
+            </w:r>
+            <w:r>
+              <w:lastRenderedPageBreak/>
+              <w:t>Арендатор.ID_Арендатора &gt;= Арендодатель.ID_Арендодателя;</w:t>
             </w:r>
           </w:p>
         </w:tc>
@@ -4646,7 +4664,7 @@
 </file>
 
 <file path=word/numbering.xml><?xml version="1.0" encoding="utf-8"?>
-<w:numbering xmlns:wpc="http://schemas.microsoft.com/office/word/2010/wordprocessingCanvas" xmlns:cx="http://schemas.microsoft.com/office/drawing/2014/chartex" xmlns:cx1="http://schemas.microsoft.com/office/drawing/2015/9/8/chartex" xmlns:cx2="http://schemas.microsoft.com/office/drawing/2015/10/21/chartex" xmlns:cx3="http://schemas.microsoft.com/office/drawing/2016/5/9/chartex" xmlns:cx4="http://schemas.microsoft.com/office/drawing/2016/5/10/chartex" xmlns:cx5="http://schemas.microsoft.com/office/drawing/2016/5/11/chartex" xmlns:cx6="http://schemas.microsoft.com/office/drawing/2016/5/12/chartex" xmlns:cx7="http://schemas.microsoft.com/office/drawing/2016/5/13/chartex" xmlns:cx8="http://schemas.microsoft.com/office/drawing/2016/5/14/chartex" xmlns:mc="http://schemas.openxmlformats.org/markup-compatibility/2006" xmlns:aink="http://schemas.microsoft.com/office/drawing/2016/ink" xmlns:am3d="http://schemas.microsoft.com/office/drawing/2017/model3d" xmlns:o="urn:schemas-microsoft-com:office:office" xmlns:oel="http://schemas.microsoft.com/office/2019/extlst" xmlns:r="http://schemas.openxmlformats.org/officeDocument/2006/relationships" xmlns:m="http://schemas.openxmlformats.org/officeDocument/2006/math" xmlns:v="urn:schemas-microsoft-com:vml" xmlns:wp14="http://schemas.microsoft.com/office/word/2010/wordprocessingDrawing" xmlns:wp="http://schemas.openxmlformats.org/drawingml/2006/wordprocessingDrawing" xmlns:w10="urn:schemas-microsoft-com:office:word" xmlns:w="http://schemas.openxmlformats.org/wordprocessingml/2006/main" xmlns:w14="http://schemas.microsoft.com/office/word/2010/wordml" xmlns:w15="http://schemas.microsoft.com/office/word/2012/wordml" xmlns:w16cex="http://schemas.microsoft.com/office/word/2018/wordml/cex" xmlns:w16cid="http://schemas.microsoft.com/office/word/2016/wordml/cid" xmlns:w16="http://schemas.microsoft.com/office/word/2018/wordml" xmlns:w16du="http://schemas.microsoft.com/office/word/2023/wordml/word16du" xmlns:w16sdtdh="http://schemas.microsoft.com/office/word/2020/wordml/sdtdatahash" xmlns:w16se="http://schemas.microsoft.com/office/word/2015/wordml/symex" xmlns:wpg="http://schemas.microsoft.com/office/word/2010/wordprocessingGroup" xmlns:wpi="http://schemas.microsoft.com/office/word/2010/wordprocessingInk" xmlns:wne="http://schemas.microsoft.com/office/word/2006/wordml" xmlns:wps="http://schemas.microsoft.com/office/word/2010/wordprocessingShape" mc:Ignorable="w14 w15 w16se w16cid w16 w16cex w16sdtdh w16du wp14">
+<w:numbering xmlns:wpc="http://schemas.microsoft.com/office/word/2010/wordprocessingCanvas" xmlns:cx="http://schemas.microsoft.com/office/drawing/2014/chartex" xmlns:cx1="http://schemas.microsoft.com/office/drawing/2015/9/8/chartex" xmlns:cx2="http://schemas.microsoft.com/office/drawing/2015/10/21/chartex" xmlns:cx3="http://schemas.microsoft.com/office/drawing/2016/5/9/chartex" xmlns:cx4="http://schemas.microsoft.com/office/drawing/2016/5/10/chartex" xmlns:cx5="http://schemas.microsoft.com/office/drawing/2016/5/11/chartex" xmlns:cx6="http://schemas.microsoft.com/office/drawing/2016/5/12/chartex" xmlns:cx7="http://schemas.microsoft.com/office/drawing/2016/5/13/chartex" xmlns:cx8="http://schemas.microsoft.com/office/drawing/2016/5/14/chartex" xmlns:mc="http://schemas.openxmlformats.org/markup-compatibility/2006" xmlns:aink="http://schemas.microsoft.com/office/drawing/2016/ink" xmlns:am3d="http://schemas.microsoft.com/office/drawing/2017/model3d" xmlns:o="urn:schemas-microsoft-com:office:office" xmlns:r="http://schemas.openxmlformats.org/officeDocument/2006/relationships" xmlns:m="http://schemas.openxmlformats.org/officeDocument/2006/math" xmlns:v="urn:schemas-microsoft-com:vml" xmlns:wp14="http://schemas.microsoft.com/office/word/2010/wordprocessingDrawing" xmlns:wp="http://schemas.openxmlformats.org/drawingml/2006/wordprocessingDrawing" xmlns:w10="urn:schemas-microsoft-com:office:word" xmlns:w="http://schemas.openxmlformats.org/wordprocessingml/2006/main" xmlns:w14="http://schemas.microsoft.com/office/word/2010/wordml" xmlns:w15="http://schemas.microsoft.com/office/word/2012/wordml" xmlns:w16cex="http://schemas.microsoft.com/office/word/2018/wordml/cex" xmlns:w16cid="http://schemas.microsoft.com/office/word/2016/wordml/cid" xmlns:w16="http://schemas.microsoft.com/office/word/2018/wordml" xmlns:w16sdtdh="http://schemas.microsoft.com/office/word/2020/wordml/sdtdatahash" xmlns:w16se="http://schemas.microsoft.com/office/word/2015/wordml/symex" xmlns:wpg="http://schemas.microsoft.com/office/word/2010/wordprocessingGroup" xmlns:wpi="http://schemas.microsoft.com/office/word/2010/wordprocessingInk" xmlns:wne="http://schemas.microsoft.com/office/word/2006/wordml" xmlns:wps="http://schemas.microsoft.com/office/word/2010/wordprocessingShape" mc:Ignorable="w14 w15 w16se w16cid w16 w16cex w16sdtdh wp14">
   <w:abstractNum w:abstractNumId="0" w15:restartNumberingAfterBreak="0">
     <w:nsid w:val="34391AC1"/>
     <w:multiLevelType w:val="hybridMultilevel"/>
@@ -4986,20 +5004,20 @@
       </w:rPr>
     </w:lvl>
   </w:abstractNum>
-  <w:num w:numId="1" w16cid:durableId="2078743398">
+  <w:num w:numId="1">
     <w:abstractNumId w:val="0"/>
   </w:num>
-  <w:num w:numId="2" w16cid:durableId="929243489">
+  <w:num w:numId="2">
     <w:abstractNumId w:val="1"/>
   </w:num>
-  <w:num w:numId="3" w16cid:durableId="1620993619">
+  <w:num w:numId="3">
     <w:abstractNumId w:val="2"/>
   </w:num>
 </w:numbering>
 </file>
 
 <file path=word/styles.xml><?xml version="1.0" encoding="utf-8"?>
-<w:styles xmlns:mc="http://schemas.openxmlformats.org/markup-compatibility/2006" xmlns:r="http://schemas.openxmlformats.org/officeDocument/2006/relationships" xmlns:w="http://schemas.openxmlformats.org/wordprocessingml/2006/main" xmlns:w14="http://schemas.microsoft.com/office/word/2010/wordml" xmlns:w15="http://schemas.microsoft.com/office/word/2012/wordml" xmlns:w16cex="http://schemas.microsoft.com/office/word/2018/wordml/cex" xmlns:w16cid="http://schemas.microsoft.com/office/word/2016/wordml/cid" xmlns:w16="http://schemas.microsoft.com/office/word/2018/wordml" xmlns:w16du="http://schemas.microsoft.com/office/word/2023/wordml/word16du" xmlns:w16sdtdh="http://schemas.microsoft.com/office/word/2020/wordml/sdtdatahash" xmlns:w16se="http://schemas.microsoft.com/office/word/2015/wordml/symex" mc:Ignorable="w14 w15 w16se w16cid w16 w16cex w16sdtdh w16du">
+<w:styles xmlns:mc="http://schemas.openxmlformats.org/markup-compatibility/2006" xmlns:r="http://schemas.openxmlformats.org/officeDocument/2006/relationships" xmlns:w="http://schemas.openxmlformats.org/wordprocessingml/2006/main" xmlns:w14="http://schemas.microsoft.com/office/word/2010/wordml" xmlns:w15="http://schemas.microsoft.com/office/word/2012/wordml" xmlns:w16cex="http://schemas.microsoft.com/office/word/2018/wordml/cex" xmlns:w16cid="http://schemas.microsoft.com/office/word/2016/wordml/cid" xmlns:w16="http://schemas.microsoft.com/office/word/2018/wordml" xmlns:w16sdtdh="http://schemas.microsoft.com/office/word/2020/wordml/sdtdatahash" xmlns:w16se="http://schemas.microsoft.com/office/word/2015/wordml/symex" mc:Ignorable="w14 w15 w16se w16cid w16 w16cex w16sdtdh">
   <w:docDefaults>
     <w:rPrDefault>
       <w:rPr>

--- a/БД/отчет.docx
+++ b/БД/отчет.docx
@@ -342,7 +342,14 @@
       </w:pPr>
       <w:r>
         <w:tab/>
-        <w:t>Ржавин Вячеслав Валентинович</w:t>
+      </w:r>
+      <w:proofErr w:type="spellStart"/>
+      <w:r>
+        <w:t>Ржавин</w:t>
+      </w:r>
+      <w:proofErr w:type="spellEnd"/>
+      <w:r>
+        <w:t xml:space="preserve"> Вячеслав Валентинович</w:t>
       </w:r>
     </w:p>
     <w:p>
@@ -545,8 +552,13 @@
             <w:pPr>
               <w:spacing w:after="120"/>
             </w:pPr>
-            <w:r>
-              <w:t>Cписок арендодателей с числом участков, которые они сдают</w:t>
+            <w:proofErr w:type="spellStart"/>
+            <w:r>
+              <w:t>Cписок</w:t>
+            </w:r>
+            <w:proofErr w:type="spellEnd"/>
+            <w:r>
+              <w:t xml:space="preserve"> арендодателей с числом участков, которые они сдают</w:t>
             </w:r>
           </w:p>
         </w:tc>
@@ -574,23 +586,65 @@
               <w:spacing w:after="120"/>
             </w:pPr>
             <w:r>
-              <w:t>SELECT Арендодатель.ФИО, COUNT(Участок.Кадастровый_Номер) AS Количество_Участков</w:t>
-            </w:r>
-          </w:p>
-          <w:p>
-            <w:pPr>
-              <w:spacing w:after="120"/>
-            </w:pPr>
-            <w:r>
-              <w:t>FROM Арендодатель INNER JOIN Участок ON Арендодатель.ID_Арендодателя = Участок.ID_Арендодателя</w:t>
-            </w:r>
-          </w:p>
-          <w:p>
-            <w:pPr>
-              <w:spacing w:after="120"/>
-            </w:pPr>
-            <w:r>
-              <w:t>GROUP BY Арендодатель.ФИО;</w:t>
+              <w:t xml:space="preserve">SELECT </w:t>
+            </w:r>
+            <w:proofErr w:type="spellStart"/>
+            <w:r>
+              <w:t>Арендодатель.ФИО</w:t>
+            </w:r>
+            <w:proofErr w:type="spellEnd"/>
+            <w:r>
+              <w:t>, COUNT(</w:t>
+            </w:r>
+            <w:proofErr w:type="spellStart"/>
+            <w:r>
+              <w:t>Участок.Кадастровый_Номер</w:t>
+            </w:r>
+            <w:proofErr w:type="spellEnd"/>
+            <w:r>
+              <w:t xml:space="preserve">) AS </w:t>
+            </w:r>
+            <w:proofErr w:type="spellStart"/>
+            <w:r>
+              <w:t>Количество_Участков</w:t>
+            </w:r>
+            <w:proofErr w:type="spellEnd"/>
+          </w:p>
+          <w:p>
+            <w:pPr>
+              <w:spacing w:after="120"/>
+            </w:pPr>
+            <w:r>
+              <w:t xml:space="preserve">FROM Арендодатель INNER JOIN Участок ON </w:t>
+            </w:r>
+            <w:proofErr w:type="spellStart"/>
+            <w:r>
+              <w:t>Арендодатель.ID_Арендодателя</w:t>
+            </w:r>
+            <w:proofErr w:type="spellEnd"/>
+            <w:r>
+              <w:t xml:space="preserve"> = </w:t>
+            </w:r>
+            <w:proofErr w:type="spellStart"/>
+            <w:r>
+              <w:t>Участок.ID_Арендодателя</w:t>
+            </w:r>
+            <w:proofErr w:type="spellEnd"/>
+          </w:p>
+          <w:p>
+            <w:pPr>
+              <w:spacing w:after="120"/>
+            </w:pPr>
+            <w:r>
+              <w:t xml:space="preserve">GROUP BY </w:t>
+            </w:r>
+            <w:proofErr w:type="spellStart"/>
+            <w:r>
+              <w:t>Арендодатель.ФИО</w:t>
+            </w:r>
+            <w:proofErr w:type="spellEnd"/>
+            <w:r>
+              <w:t>;</w:t>
             </w:r>
           </w:p>
         </w:tc>
@@ -654,15 +708,39 @@
               <w:spacing w:after="120"/>
             </w:pPr>
             <w:r>
-              <w:t>SELECT ID_Договора, Сумма, Сумма*1.2 AS Сумма_НДС</w:t>
-            </w:r>
-          </w:p>
-          <w:p>
-            <w:pPr>
-              <w:spacing w:after="120"/>
-            </w:pPr>
-            <w:r>
-              <w:t>FROM Договор_аренды;</w:t>
+              <w:t xml:space="preserve">SELECT </w:t>
+            </w:r>
+            <w:proofErr w:type="spellStart"/>
+            <w:r>
+              <w:t>Номер</w:t>
+            </w:r>
+            <w:r>
+              <w:t>_Договора</w:t>
+            </w:r>
+            <w:proofErr w:type="spellEnd"/>
+            <w:r>
+              <w:t xml:space="preserve">, Сумма, Сумма*1.2 AS </w:t>
+            </w:r>
+            <w:proofErr w:type="spellStart"/>
+            <w:r>
+              <w:t>Сумма_НДС</w:t>
+            </w:r>
+            <w:proofErr w:type="spellEnd"/>
+          </w:p>
+          <w:p>
+            <w:pPr>
+              <w:spacing w:after="120"/>
+            </w:pPr>
+            <w:r>
+              <w:t xml:space="preserve">FROM </w:t>
+            </w:r>
+            <w:proofErr w:type="spellStart"/>
+            <w:r>
+              <w:t>Договор_аренды</w:t>
+            </w:r>
+            <w:proofErr w:type="spellEnd"/>
+            <w:r>
+              <w:t>;</w:t>
             </w:r>
           </w:p>
         </w:tc>
@@ -698,7 +776,15 @@
               <w:spacing w:after="120"/>
             </w:pPr>
             <w:r>
-              <w:t>Запрос с опрератором сравнения</w:t>
+              <w:t xml:space="preserve">Запрос с </w:t>
+            </w:r>
+            <w:proofErr w:type="spellStart"/>
+            <w:r>
+              <w:t>опрератором</w:t>
+            </w:r>
+            <w:proofErr w:type="spellEnd"/>
+            <w:r>
+              <w:t xml:space="preserve"> сравнения</w:t>
             </w:r>
           </w:p>
         </w:tc>
@@ -712,7 +798,15 @@
               <w:spacing w:after="120"/>
             </w:pPr>
             <w:r>
-              <w:t>Выдать все номера договоров где Сумма договора больше 10000</w:t>
+              <w:t xml:space="preserve">Выдать все номера </w:t>
+            </w:r>
+            <w:proofErr w:type="gramStart"/>
+            <w:r>
+              <w:t>договоров</w:t>
+            </w:r>
+            <w:proofErr w:type="gramEnd"/>
+            <w:r>
+              <w:t xml:space="preserve"> где Сумма договора больше 10000</w:t>
             </w:r>
           </w:p>
         </w:tc>
@@ -734,8 +828,13 @@
               <w:spacing w:after="120"/>
             </w:pPr>
             <w:r>
-              <w:t>FROM Договор_аренды</w:t>
-            </w:r>
+              <w:t xml:space="preserve">FROM </w:t>
+            </w:r>
+            <w:proofErr w:type="spellStart"/>
+            <w:r>
+              <w:t>Договор_аренды</w:t>
+            </w:r>
+            <w:proofErr w:type="spellEnd"/>
           </w:p>
           <w:p>
             <w:pPr>
@@ -778,7 +877,15 @@
               <w:spacing w:after="120"/>
             </w:pPr>
             <w:r>
-              <w:t>Запрос с опретором LIKE</w:t>
+              <w:t xml:space="preserve">Запрос с </w:t>
+            </w:r>
+            <w:proofErr w:type="spellStart"/>
+            <w:r>
+              <w:t>опретором</w:t>
+            </w:r>
+            <w:proofErr w:type="spellEnd"/>
+            <w:r>
+              <w:t xml:space="preserve"> LIKE</w:t>
             </w:r>
           </w:p>
         </w:tc>
@@ -792,7 +899,15 @@
               <w:spacing w:after="120"/>
             </w:pPr>
             <w:r>
-              <w:t xml:space="preserve">Выдать все записи из таблицы Договор_аренды , где номер договора выглядит как </w:t>
+              <w:t xml:space="preserve">Выдать все записи из таблицы </w:t>
+            </w:r>
+            <w:proofErr w:type="spellStart"/>
+            <w:r>
+              <w:t>Договор_аренды</w:t>
+            </w:r>
+            <w:proofErr w:type="spellEnd"/>
+            <w:r>
+              <w:t xml:space="preserve"> , где номер договора выглядит как </w:t>
             </w:r>
             <w:r>
               <w:t>‘1@’</w:t>
@@ -817,15 +932,31 @@
               <w:spacing w:after="120"/>
             </w:pPr>
             <w:r>
-              <w:t>FROM Договор_аренды</w:t>
-            </w:r>
-          </w:p>
-          <w:p>
-            <w:pPr>
-              <w:spacing w:after="120"/>
-            </w:pPr>
-            <w:r>
-              <w:t>WHERE ID_Договора LIKE '1';</w:t>
+              <w:t xml:space="preserve">FROM </w:t>
+            </w:r>
+            <w:proofErr w:type="spellStart"/>
+            <w:r>
+              <w:t>Договор_аренды</w:t>
+            </w:r>
+            <w:proofErr w:type="spellEnd"/>
+          </w:p>
+          <w:p>
+            <w:pPr>
+              <w:spacing w:after="120"/>
+            </w:pPr>
+            <w:r>
+              <w:t xml:space="preserve">WHERE </w:t>
+            </w:r>
+            <w:proofErr w:type="spellStart"/>
+            <w:r>
+              <w:t>Номер</w:t>
+            </w:r>
+            <w:r>
+              <w:t>_Договора</w:t>
+            </w:r>
+            <w:proofErr w:type="spellEnd"/>
+            <w:r>
+              <w:t xml:space="preserve"> LIKE '1';</w:t>
             </w:r>
           </w:p>
         </w:tc>
@@ -980,8 +1111,21 @@
               <w:spacing w:after="120"/>
             </w:pPr>
             <w:r>
-              <w:t>Запрос Left Join</w:t>
-            </w:r>
+              <w:t xml:space="preserve">Запрос </w:t>
+            </w:r>
+            <w:proofErr w:type="spellStart"/>
+            <w:r>
+              <w:t>Left</w:t>
+            </w:r>
+            <w:proofErr w:type="spellEnd"/>
+            <w:r>
+              <w:t xml:space="preserve"> </w:t>
+            </w:r>
+            <w:proofErr w:type="spellStart"/>
+            <w:r>
+              <w:t>Join</w:t>
+            </w:r>
+            <w:proofErr w:type="spellEnd"/>
           </w:p>
         </w:tc>
         <w:tc>
@@ -994,7 +1138,15 @@
               <w:spacing w:after="120"/>
             </w:pPr>
             <w:r>
-              <w:t xml:space="preserve">Выдать на таблицу арендаторов записи таблицы Договор_аренды </w:t>
+              <w:t xml:space="preserve">Выдать на таблицу арендаторов записи таблицы </w:t>
+            </w:r>
+            <w:proofErr w:type="spellStart"/>
+            <w:r>
+              <w:t>Договор_аренды</w:t>
+            </w:r>
+            <w:proofErr w:type="spellEnd"/>
+            <w:r>
+              <w:t xml:space="preserve"> </w:t>
             </w:r>
             <w:r>
               <w:t xml:space="preserve">с совпадением </w:t>
@@ -1029,16 +1181,26 @@
               <w:t>SELECT</w:t>
             </w:r>
             <w:r>
-              <w:t xml:space="preserve"> Арендатор.ФИО,</w:t>
-            </w:r>
-          </w:p>
-          <w:p>
-            <w:pPr>
-              <w:spacing w:after="120"/>
-            </w:pPr>
+              <w:t xml:space="preserve"> </w:t>
+            </w:r>
+            <w:proofErr w:type="spellStart"/>
+            <w:r>
+              <w:t>Арендатор.ФИО</w:t>
+            </w:r>
+            <w:proofErr w:type="spellEnd"/>
+            <w:r>
+              <w:t>,</w:t>
+            </w:r>
+          </w:p>
+          <w:p>
+            <w:pPr>
+              <w:spacing w:after="120"/>
+            </w:pPr>
+            <w:proofErr w:type="spellStart"/>
             <w:r>
               <w:t>Договор_аренды.Сумма</w:t>
             </w:r>
+            <w:proofErr w:type="spellEnd"/>
           </w:p>
           <w:p>
             <w:pPr>
@@ -1074,7 +1236,15 @@
               <w:t>JOIN</w:t>
             </w:r>
             <w:r>
-              <w:t xml:space="preserve"> Договор_аренды </w:t>
+              <w:t xml:space="preserve"> </w:t>
+            </w:r>
+            <w:proofErr w:type="spellStart"/>
+            <w:r>
+              <w:t>Договор_аренды</w:t>
+            </w:r>
+            <w:proofErr w:type="spellEnd"/>
+            <w:r>
+              <w:t xml:space="preserve"> </w:t>
             </w:r>
             <w:r>
               <w:rPr>
@@ -1092,7 +1262,15 @@
               <w:t>ID</w:t>
             </w:r>
             <w:r>
-              <w:t>_Арендатора = Договор_аренды.</w:t>
+              <w:t xml:space="preserve">_Арендатора = </w:t>
+            </w:r>
+            <w:proofErr w:type="spellStart"/>
+            <w:r>
+              <w:t>Договор_аренды</w:t>
+            </w:r>
+            <w:proofErr w:type="spellEnd"/>
+            <w:r>
+              <w:t>.</w:t>
             </w:r>
             <w:r>
               <w:rPr>
@@ -1136,8 +1314,13 @@
             <w:pPr>
               <w:spacing w:after="120"/>
             </w:pPr>
-            <w:r>
-              <w:t>self соединение запрос</w:t>
+            <w:proofErr w:type="spellStart"/>
+            <w:r>
+              <w:t>self</w:t>
+            </w:r>
+            <w:proofErr w:type="spellEnd"/>
+            <w:r>
+              <w:t xml:space="preserve"> соединение запрос</w:t>
             </w:r>
           </w:p>
         </w:tc>
@@ -1201,7 +1384,15 @@
               <w:t>AS</w:t>
             </w:r>
             <w:r>
-              <w:t xml:space="preserve"> Частично_оплачено_</w:t>
+              <w:t xml:space="preserve"> </w:t>
+            </w:r>
+            <w:proofErr w:type="spellStart"/>
+            <w:r>
+              <w:t>Не_оплачено</w:t>
+            </w:r>
+            <w:proofErr w:type="spellEnd"/>
+            <w:r>
+              <w:t>_</w:t>
             </w:r>
             <w:r>
               <w:rPr>
@@ -1219,7 +1410,15 @@
               <w:t>a</w:t>
             </w:r>
             <w:r>
-              <w:t xml:space="preserve">.Сумма_Оплаты </w:t>
+              <w:t>.</w:t>
+            </w:r>
+            <w:proofErr w:type="spellStart"/>
+            <w:r>
+              <w:t>Номер_Договора</w:t>
+            </w:r>
+            <w:proofErr w:type="spellEnd"/>
+            <w:r>
+              <w:t xml:space="preserve"> </w:t>
             </w:r>
             <w:r>
               <w:rPr>
@@ -1228,7 +1427,15 @@
               <w:t>AS</w:t>
             </w:r>
             <w:r>
-              <w:t xml:space="preserve"> Частично_оплачено_сумма, </w:t>
+              <w:t xml:space="preserve"> </w:t>
+            </w:r>
+            <w:proofErr w:type="spellStart"/>
+            <w:r>
+              <w:t>Не_оплачено_договор</w:t>
+            </w:r>
+            <w:proofErr w:type="spellEnd"/>
+            <w:r>
+              <w:t xml:space="preserve">, </w:t>
             </w:r>
             <w:r>
               <w:rPr>
@@ -1255,7 +1462,15 @@
               <w:t>AS</w:t>
             </w:r>
             <w:r>
-              <w:t xml:space="preserve"> Полностью_оплачено_</w:t>
+              <w:t xml:space="preserve"> </w:t>
+            </w:r>
+            <w:proofErr w:type="spellStart"/>
+            <w:r>
+              <w:t>Полностью_оплачено</w:t>
+            </w:r>
+            <w:proofErr w:type="spellEnd"/>
+            <w:r>
+              <w:t>_</w:t>
             </w:r>
             <w:r>
               <w:rPr>
@@ -1273,7 +1488,15 @@
               <w:t>b</w:t>
             </w:r>
             <w:r>
-              <w:t xml:space="preserve">.Сумма_Оплаты </w:t>
+              <w:t>.</w:t>
+            </w:r>
+            <w:proofErr w:type="spellStart"/>
+            <w:r>
+              <w:t>Номер_Договора</w:t>
+            </w:r>
+            <w:proofErr w:type="spellEnd"/>
+            <w:r>
+              <w:t xml:space="preserve"> </w:t>
             </w:r>
             <w:r>
               <w:rPr>
@@ -1282,8 +1505,13 @@
               <w:t>AS</w:t>
             </w:r>
             <w:r>
-              <w:t xml:space="preserve"> Полностью_оплачено_сумма</w:t>
-            </w:r>
+              <w:t xml:space="preserve"> </w:t>
+            </w:r>
+            <w:proofErr w:type="spellStart"/>
+            <w:r>
+              <w:t>Полностью_оплачено_договор</w:t>
+            </w:r>
+            <w:proofErr w:type="spellEnd"/>
           </w:p>
           <w:p>
             <w:pPr>
@@ -1307,12 +1535,16 @@
             <w:r>
               <w:t xml:space="preserve"> </w:t>
             </w:r>
+            <w:proofErr w:type="spellStart"/>
+            <w:proofErr w:type="gramStart"/>
             <w:r>
               <w:rPr>
                 <w:lang w:val="en-US"/>
               </w:rPr>
               <w:t>a</w:t>
             </w:r>
+            <w:proofErr w:type="spellEnd"/>
+            <w:proofErr w:type="gramEnd"/>
             <w:r>
               <w:t xml:space="preserve"> </w:t>
             </w:r>
@@ -1368,7 +1600,15 @@
               <w:t>a</w:t>
             </w:r>
             <w:r>
-              <w:t xml:space="preserve">.Номер_Договора = </w:t>
+              <w:t>.</w:t>
+            </w:r>
+            <w:proofErr w:type="spellStart"/>
+            <w:r>
+              <w:t>Номер_Договора</w:t>
+            </w:r>
+            <w:proofErr w:type="spellEnd"/>
+            <w:r>
+              <w:t xml:space="preserve"> = </w:t>
             </w:r>
             <w:r>
               <w:rPr>
@@ -1377,8 +1617,13 @@
               <w:t>b</w:t>
             </w:r>
             <w:r>
-              <w:t>.Номер_Договора</w:t>
-            </w:r>
+              <w:t>.</w:t>
+            </w:r>
+            <w:proofErr w:type="spellStart"/>
+            <w:r>
+              <w:t>Номер_Договора</w:t>
+            </w:r>
+            <w:proofErr w:type="spellEnd"/>
           </w:p>
           <w:p>
             <w:pPr>
@@ -1401,7 +1646,15 @@
               <w:t>a</w:t>
             </w:r>
             <w:r>
-              <w:t>.Статус_Оплаты = 'Частично оплачено'</w:t>
+              <w:t>.</w:t>
+            </w:r>
+            <w:proofErr w:type="spellStart"/>
+            <w:r>
+              <w:t>Статус_Оплаты</w:t>
+            </w:r>
+            <w:proofErr w:type="spellEnd"/>
+            <w:r>
+              <w:t xml:space="preserve"> = 'Не оплачено'</w:t>
             </w:r>
           </w:p>
           <w:p>
@@ -1424,7 +1677,77 @@
               <w:t>b</w:t>
             </w:r>
             <w:r>
-              <w:t>.Статус_Оплаты = 'Оплачено';</w:t>
+              <w:t>.</w:t>
+            </w:r>
+            <w:proofErr w:type="spellStart"/>
+            <w:r>
+              <w:t>Статус_Оплаты</w:t>
+            </w:r>
+            <w:proofErr w:type="spellEnd"/>
+            <w:r>
+              <w:t xml:space="preserve"> = 'Оплачено</w:t>
+            </w:r>
+            <w:proofErr w:type="gramStart"/>
+            <w:r>
+              <w:t>';</w:t>
+            </w:r>
+            <w:r>
+              <w:rPr>
+                <w:lang w:val="en-US"/>
+              </w:rPr>
+              <w:t>WHERE</w:t>
+            </w:r>
+            <w:proofErr w:type="gramEnd"/>
+            <w:r>
+              <w:t xml:space="preserve"> </w:t>
+            </w:r>
+            <w:r>
+              <w:rPr>
+                <w:lang w:val="en-US"/>
+              </w:rPr>
+              <w:t>a</w:t>
+            </w:r>
+            <w:r>
+              <w:t>.</w:t>
+            </w:r>
+            <w:proofErr w:type="spellStart"/>
+            <w:r>
+              <w:t>Статус_Оплаты</w:t>
+            </w:r>
+            <w:proofErr w:type="spellEnd"/>
+            <w:r>
+              <w:t xml:space="preserve"> = 'Частично оплачено'</w:t>
+            </w:r>
+          </w:p>
+          <w:p>
+            <w:pPr>
+              <w:spacing w:after="120"/>
+            </w:pPr>
+            <w:r>
+              <w:rPr>
+                <w:lang w:val="en-US"/>
+              </w:rPr>
+              <w:t>AND</w:t>
+            </w:r>
+            <w:r>
+              <w:t xml:space="preserve"> </w:t>
+            </w:r>
+            <w:r>
+              <w:rPr>
+                <w:lang w:val="en-US"/>
+              </w:rPr>
+              <w:t>b</w:t>
+            </w:r>
+            <w:r>
+              <w:t>.</w:t>
+            </w:r>
+            <w:proofErr w:type="spellStart"/>
+            <w:r>
+              <w:t>Статус_Оплаты</w:t>
+            </w:r>
+            <w:proofErr w:type="spellEnd"/>
+            <w:r>
+              <w:t xml:space="preserve"> = 'Оплачено';</w:t>
             </w:r>
           </w:p>
         </w:tc>
@@ -1648,8 +1971,13 @@
               <w:t>SELECT</w:t>
             </w:r>
             <w:r>
-              <w:t xml:space="preserve"> Договор_аренды.*</w:t>
-            </w:r>
+              <w:t xml:space="preserve"> Договор_</w:t>
+            </w:r>
+            <w:proofErr w:type="gramStart"/>
+            <w:r>
+              <w:t>аренды.*</w:t>
+            </w:r>
+            <w:proofErr w:type="gramEnd"/>
           </w:p>
           <w:p>
             <w:pPr>
@@ -1662,7 +1990,15 @@
               <w:t>FROM</w:t>
             </w:r>
             <w:r>
-              <w:t xml:space="preserve"> Договор_аренды </w:t>
+              <w:t xml:space="preserve"> </w:t>
+            </w:r>
+            <w:proofErr w:type="spellStart"/>
+            <w:r>
+              <w:t>Договор_аренды</w:t>
+            </w:r>
+            <w:proofErr w:type="spellEnd"/>
+            <w:r>
+              <w:t xml:space="preserve"> </w:t>
             </w:r>
             <w:r>
               <w:rPr>
@@ -1689,17 +2025,32 @@
               <w:t>ON</w:t>
             </w:r>
             <w:r>
-              <w:t xml:space="preserve"> Договор_аренды.</w:t>
-            </w:r>
-            <w:r>
-              <w:rPr>
-                <w:lang w:val="en-US"/>
-              </w:rPr>
-              <w:t>ID</w:t>
-            </w:r>
-            <w:r>
-              <w:t>_Договора = Д_У.Номер_Договора</w:t>
-            </w:r>
+              <w:t xml:space="preserve"> </w:t>
+            </w:r>
+            <w:proofErr w:type="spellStart"/>
+            <w:r>
+              <w:t>Договор_</w:t>
+            </w:r>
+            <w:proofErr w:type="gramStart"/>
+            <w:r>
+              <w:t>аренды.</w:t>
+            </w:r>
+            <w:r>
+              <w:t>Номер</w:t>
+            </w:r>
+            <w:proofErr w:type="gramEnd"/>
+            <w:r>
+              <w:t>_Договора</w:t>
+            </w:r>
+            <w:proofErr w:type="spellEnd"/>
+            <w:r>
+              <w:t xml:space="preserve"> = </w:t>
+            </w:r>
+            <w:proofErr w:type="spellStart"/>
+            <w:r>
+              <w:t>Д_У.Номер_Договора</w:t>
+            </w:r>
+            <w:proofErr w:type="spellEnd"/>
           </w:p>
           <w:p>
             <w:pPr>
@@ -1712,7 +2063,15 @@
               <w:t>WHERE</w:t>
             </w:r>
             <w:r>
-              <w:t xml:space="preserve"> Д_У.Кадастровый_Номер = 1;</w:t>
+              <w:t xml:space="preserve"> </w:t>
+            </w:r>
+            <w:proofErr w:type="spellStart"/>
+            <w:r>
+              <w:t>Д_У.Кадастровый_Номер</w:t>
+            </w:r>
+            <w:proofErr w:type="spellEnd"/>
+            <w:r>
+              <w:t xml:space="preserve"> = 1;</w:t>
             </w:r>
           </w:p>
         </w:tc>
@@ -1762,7 +2121,15 @@
               <w:spacing w:after="120"/>
             </w:pPr>
             <w:r>
-              <w:t xml:space="preserve">Выдать все записи с таблицы Договор_аренды,где  </w:t>
+              <w:t xml:space="preserve">Выдать все записи с таблицы </w:t>
+            </w:r>
+            <w:proofErr w:type="spellStart"/>
+            <w:r>
+              <w:t>Договор_аренды,где</w:t>
+            </w:r>
+            <w:proofErr w:type="spellEnd"/>
+            <w:r>
+              <w:t xml:space="preserve">  </w:t>
             </w:r>
             <w:r>
               <w:rPr>
@@ -1774,7 +2141,15 @@
               <w:t>_</w:t>
             </w:r>
             <w:r>
-              <w:t>Арендатора равен 1 и Дата_конца_договора после первого апреля 2024</w:t>
+              <w:t xml:space="preserve">Арендатора равен 1 и </w:t>
+            </w:r>
+            <w:proofErr w:type="spellStart"/>
+            <w:r>
+              <w:t>Дата_конца_договора</w:t>
+            </w:r>
+            <w:proofErr w:type="spellEnd"/>
+            <w:r>
+              <w:t xml:space="preserve"> после первого апреля 2024</w:t>
             </w:r>
           </w:p>
         </w:tc>
@@ -1796,15 +2171,36 @@
               <w:spacing w:after="120"/>
             </w:pPr>
             <w:r>
-              <w:t>FROM Договор_аренды</w:t>
-            </w:r>
-          </w:p>
-          <w:p>
-            <w:pPr>
-              <w:spacing w:after="120"/>
-            </w:pPr>
-            <w:r>
-              <w:t xml:space="preserve">WHERE ID_Арендатора = 1 AND Дата_конца_договора &gt; </w:t>
+              <w:t xml:space="preserve">FROM </w:t>
+            </w:r>
+            <w:proofErr w:type="spellStart"/>
+            <w:r>
+              <w:t>Договор_аренды</w:t>
+            </w:r>
+            <w:proofErr w:type="spellEnd"/>
+          </w:p>
+          <w:p>
+            <w:pPr>
+              <w:spacing w:after="120"/>
+            </w:pPr>
+            <w:r>
+              <w:t xml:space="preserve">WHERE </w:t>
+            </w:r>
+            <w:proofErr w:type="spellStart"/>
+            <w:r>
+              <w:t>ID_Арендатора</w:t>
+            </w:r>
+            <w:proofErr w:type="spellEnd"/>
+            <w:r>
+              <w:t xml:space="preserve"> = 1 AND </w:t>
+            </w:r>
+            <w:proofErr w:type="spellStart"/>
+            <w:r>
+              <w:t>Дата_конца_договора</w:t>
+            </w:r>
+            <w:proofErr w:type="spellEnd"/>
+            <w:r>
+              <w:t xml:space="preserve"> &gt; </w:t>
             </w:r>
             <w:r>
               <w:t>#</w:t>
@@ -1864,8 +2260,21 @@
               <w:spacing w:after="120"/>
             </w:pPr>
             <w:r>
-              <w:t>Запрос Create Table</w:t>
-            </w:r>
+              <w:t xml:space="preserve">Запрос </w:t>
+            </w:r>
+            <w:proofErr w:type="spellStart"/>
+            <w:r>
+              <w:t>Create</w:t>
+            </w:r>
+            <w:proofErr w:type="spellEnd"/>
+            <w:r>
+              <w:t xml:space="preserve"> </w:t>
+            </w:r>
+            <w:proofErr w:type="spellStart"/>
+            <w:r>
+              <w:t>Table</w:t>
+            </w:r>
+            <w:proofErr w:type="spellEnd"/>
           </w:p>
         </w:tc>
         <w:tc>
@@ -1909,9 +2318,11 @@
               </w:rPr>
               <w:t>_</w:t>
             </w:r>
+            <w:proofErr w:type="spellStart"/>
             <w:r>
               <w:t>РеестрЗапросов</w:t>
             </w:r>
+            <w:proofErr w:type="spellEnd"/>
             <w:r>
               <w:rPr>
                 <w:lang w:val="en-US"/>
@@ -1930,69 +2341,161 @@
               <w:rPr>
                 <w:lang w:val="en-US"/>
               </w:rPr>
-              <w:t xml:space="preserve"> QueryID TEXT(255) PRIMARY KEY,</w:t>
-            </w:r>
-          </w:p>
-          <w:p>
-            <w:pPr>
-              <w:spacing w:after="120"/>
-              <w:rPr>
-                <w:lang w:val="en-US"/>
-              </w:rPr>
-            </w:pPr>
-            <w:r>
-              <w:rPr>
-                <w:lang w:val="en-US"/>
-              </w:rPr>
-              <w:t xml:space="preserve"> QueryTitle TEXT(255),</w:t>
-            </w:r>
-          </w:p>
-          <w:p>
-            <w:pPr>
-              <w:spacing w:after="120"/>
-              <w:rPr>
-                <w:lang w:val="en-US"/>
-              </w:rPr>
-            </w:pPr>
-            <w:r>
-              <w:rPr>
-                <w:lang w:val="en-US"/>
-              </w:rPr>
-              <w:t xml:space="preserve"> QueryDesc MEMO,</w:t>
-            </w:r>
-          </w:p>
-          <w:p>
-            <w:pPr>
-              <w:spacing w:after="120"/>
-              <w:rPr>
-                <w:lang w:val="en-US"/>
-              </w:rPr>
-            </w:pPr>
-            <w:r>
-              <w:rPr>
-                <w:lang w:val="en-US"/>
-              </w:rPr>
-              <w:t xml:space="preserve"> QueryTableDate DATE,</w:t>
-            </w:r>
-          </w:p>
-          <w:p>
-            <w:pPr>
-              <w:spacing w:after="120"/>
-              <w:rPr>
-                <w:lang w:val="en-US"/>
-              </w:rPr>
-            </w:pPr>
-            <w:r>
-              <w:rPr>
-                <w:lang w:val="en-US"/>
-              </w:rPr>
               <w:t xml:space="preserve"> </w:t>
             </w:r>
-            <w:r>
-              <w:rPr>
-                <w:lang w:val="en-US"/>
-              </w:rPr>
-              <w:t>QueryExpose YESNO);</w:t>
+            <w:proofErr w:type="spellStart"/>
+            <w:r>
+              <w:rPr>
+                <w:lang w:val="en-US"/>
+              </w:rPr>
+              <w:t>QueryID</w:t>
+            </w:r>
+            <w:proofErr w:type="spellEnd"/>
+            <w:r>
+              <w:rPr>
+                <w:lang w:val="en-US"/>
+              </w:rPr>
+              <w:t xml:space="preserve"> </w:t>
+            </w:r>
+            <w:proofErr w:type="gramStart"/>
+            <w:r>
+              <w:rPr>
+                <w:lang w:val="en-US"/>
+              </w:rPr>
+              <w:t>TEXT(</w:t>
+            </w:r>
+            <w:proofErr w:type="gramEnd"/>
+            <w:r>
+              <w:rPr>
+                <w:lang w:val="en-US"/>
+              </w:rPr>
+              <w:t>255) PRIMARY KEY,</w:t>
+            </w:r>
+          </w:p>
+          <w:p>
+            <w:pPr>
+              <w:spacing w:after="120"/>
+              <w:rPr>
+                <w:lang w:val="en-US"/>
+              </w:rPr>
+            </w:pPr>
+            <w:r>
+              <w:rPr>
+                <w:lang w:val="en-US"/>
+              </w:rPr>
+              <w:t xml:space="preserve"> </w:t>
+            </w:r>
+            <w:proofErr w:type="spellStart"/>
+            <w:r>
+              <w:rPr>
+                <w:lang w:val="en-US"/>
+              </w:rPr>
+              <w:t>QueryTitle</w:t>
+            </w:r>
+            <w:proofErr w:type="spellEnd"/>
+            <w:r>
+              <w:rPr>
+                <w:lang w:val="en-US"/>
+              </w:rPr>
+              <w:t xml:space="preserve"> </w:t>
+            </w:r>
+            <w:proofErr w:type="gramStart"/>
+            <w:r>
+              <w:rPr>
+                <w:lang w:val="en-US"/>
+              </w:rPr>
+              <w:t>TEXT(</w:t>
+            </w:r>
+            <w:proofErr w:type="gramEnd"/>
+            <w:r>
+              <w:rPr>
+                <w:lang w:val="en-US"/>
+              </w:rPr>
+              <w:t>255),</w:t>
+            </w:r>
+          </w:p>
+          <w:p>
+            <w:pPr>
+              <w:spacing w:after="120"/>
+              <w:rPr>
+                <w:lang w:val="en-US"/>
+              </w:rPr>
+            </w:pPr>
+            <w:r>
+              <w:rPr>
+                <w:lang w:val="en-US"/>
+              </w:rPr>
+              <w:t xml:space="preserve"> </w:t>
+            </w:r>
+            <w:proofErr w:type="spellStart"/>
+            <w:r>
+              <w:rPr>
+                <w:lang w:val="en-US"/>
+              </w:rPr>
+              <w:t>QueryDesc</w:t>
+            </w:r>
+            <w:proofErr w:type="spellEnd"/>
+            <w:r>
+              <w:rPr>
+                <w:lang w:val="en-US"/>
+              </w:rPr>
+              <w:t xml:space="preserve"> MEMO,</w:t>
+            </w:r>
+          </w:p>
+          <w:p>
+            <w:pPr>
+              <w:spacing w:after="120"/>
+              <w:rPr>
+                <w:lang w:val="en-US"/>
+              </w:rPr>
+            </w:pPr>
+            <w:r>
+              <w:rPr>
+                <w:lang w:val="en-US"/>
+              </w:rPr>
+              <w:t xml:space="preserve"> </w:t>
+            </w:r>
+            <w:proofErr w:type="spellStart"/>
+            <w:r>
+              <w:rPr>
+                <w:lang w:val="en-US"/>
+              </w:rPr>
+              <w:t>QueryTableDate</w:t>
+            </w:r>
+            <w:proofErr w:type="spellEnd"/>
+            <w:r>
+              <w:rPr>
+                <w:lang w:val="en-US"/>
+              </w:rPr>
+              <w:t xml:space="preserve"> DATE,</w:t>
+            </w:r>
+          </w:p>
+          <w:p>
+            <w:pPr>
+              <w:spacing w:after="120"/>
+              <w:rPr>
+                <w:lang w:val="en-US"/>
+              </w:rPr>
+            </w:pPr>
+            <w:r>
+              <w:rPr>
+                <w:lang w:val="en-US"/>
+              </w:rPr>
+              <w:t xml:space="preserve"> </w:t>
+            </w:r>
+            <w:proofErr w:type="spellStart"/>
+            <w:r>
+              <w:rPr>
+                <w:lang w:val="en-US"/>
+              </w:rPr>
+              <w:t>QueryExpose</w:t>
+            </w:r>
+            <w:proofErr w:type="spellEnd"/>
+            <w:r>
+              <w:rPr>
+                <w:lang w:val="en-US"/>
+              </w:rPr>
+              <w:t xml:space="preserve"> YESNO);</w:t>
             </w:r>
           </w:p>
         </w:tc>
@@ -2028,8 +2531,21 @@
               <w:spacing w:after="120"/>
             </w:pPr>
             <w:r>
-              <w:t>Запрос Insert Table</w:t>
-            </w:r>
+              <w:t xml:space="preserve">Запрос </w:t>
+            </w:r>
+            <w:proofErr w:type="spellStart"/>
+            <w:r>
+              <w:t>Insert</w:t>
+            </w:r>
+            <w:proofErr w:type="spellEnd"/>
+            <w:r>
+              <w:t xml:space="preserve"> </w:t>
+            </w:r>
+            <w:proofErr w:type="spellStart"/>
+            <w:r>
+              <w:t>Table</w:t>
+            </w:r>
+            <w:proofErr w:type="spellEnd"/>
           </w:p>
         </w:tc>
         <w:tc>
@@ -2042,8 +2558,13 @@
               <w:spacing w:after="120"/>
             </w:pPr>
             <w:r>
-              <w:t>Внесение новых данных в таблицу т_РеестрЗапросов</w:t>
-            </w:r>
+              <w:t xml:space="preserve">Внесение новых данных в таблицу </w:t>
+            </w:r>
+            <w:proofErr w:type="spellStart"/>
+            <w:r>
+              <w:t>т_РеестрЗапросов</w:t>
+            </w:r>
+            <w:proofErr w:type="spellEnd"/>
           </w:p>
         </w:tc>
         <w:tc>
@@ -2062,36 +2583,208 @@
               <w:rPr>
                 <w:lang w:val="en-US"/>
               </w:rPr>
-              <w:t>INSERT INTO т_РеестрЗапросов ( QueryID, QueryTitle, QueryDesc, QueryTableDate, QueryExpose )</w:t>
-            </w:r>
-          </w:p>
-          <w:p>
-            <w:pPr>
-              <w:spacing w:after="120"/>
-              <w:rPr>
-                <w:lang w:val="en-US"/>
-              </w:rPr>
-            </w:pPr>
-            <w:r>
-              <w:rPr>
-                <w:lang w:val="en-US"/>
-              </w:rPr>
-              <w:t>SELECT Name, ForeignName, NULL AS QueryDesc, DateCreate, IIf(Type=5,True,False) AS QueryExpose</w:t>
-            </w:r>
-          </w:p>
-          <w:p>
-            <w:pPr>
-              <w:spacing w:after="120"/>
-              <w:rPr>
-                <w:lang w:val="en-US"/>
-              </w:rPr>
-            </w:pPr>
-            <w:r>
-              <w:rPr>
-                <w:lang w:val="en-US"/>
-              </w:rPr>
-              <w:t>FROM MSysObjects</w:t>
-            </w:r>
+              <w:t xml:space="preserve">INSERT INTO </w:t>
+            </w:r>
+            <w:proofErr w:type="spellStart"/>
+            <w:r>
+              <w:rPr>
+                <w:lang w:val="en-US"/>
+              </w:rPr>
+              <w:t>т_РеестрЗапросов</w:t>
+            </w:r>
+            <w:proofErr w:type="spellEnd"/>
+            <w:r>
+              <w:rPr>
+                <w:lang w:val="en-US"/>
+              </w:rPr>
+              <w:t xml:space="preserve"> </w:t>
+            </w:r>
+            <w:proofErr w:type="gramStart"/>
+            <w:r>
+              <w:rPr>
+                <w:lang w:val="en-US"/>
+              </w:rPr>
+              <w:t xml:space="preserve">( </w:t>
+            </w:r>
+            <w:proofErr w:type="spellStart"/>
+            <w:r>
+              <w:rPr>
+                <w:lang w:val="en-US"/>
+              </w:rPr>
+              <w:t>QueryID</w:t>
+            </w:r>
+            <w:proofErr w:type="spellEnd"/>
+            <w:proofErr w:type="gramEnd"/>
+            <w:r>
+              <w:rPr>
+                <w:lang w:val="en-US"/>
+              </w:rPr>
+              <w:t xml:space="preserve">, </w:t>
+            </w:r>
+            <w:proofErr w:type="spellStart"/>
+            <w:r>
+              <w:rPr>
+                <w:lang w:val="en-US"/>
+              </w:rPr>
+              <w:t>QueryTitle</w:t>
+            </w:r>
+            <w:proofErr w:type="spellEnd"/>
+            <w:r>
+              <w:rPr>
+                <w:lang w:val="en-US"/>
+              </w:rPr>
+              <w:t xml:space="preserve">, </w:t>
+            </w:r>
+            <w:proofErr w:type="spellStart"/>
+            <w:r>
+              <w:rPr>
+                <w:lang w:val="en-US"/>
+              </w:rPr>
+              <w:t>QueryDesc</w:t>
+            </w:r>
+            <w:proofErr w:type="spellEnd"/>
+            <w:r>
+              <w:rPr>
+                <w:lang w:val="en-US"/>
+              </w:rPr>
+              <w:t xml:space="preserve">, </w:t>
+            </w:r>
+            <w:proofErr w:type="spellStart"/>
+            <w:r>
+              <w:rPr>
+                <w:lang w:val="en-US"/>
+              </w:rPr>
+              <w:t>QueryTableDate</w:t>
+            </w:r>
+            <w:proofErr w:type="spellEnd"/>
+            <w:r>
+              <w:rPr>
+                <w:lang w:val="en-US"/>
+              </w:rPr>
+              <w:t xml:space="preserve">, </w:t>
+            </w:r>
+            <w:proofErr w:type="spellStart"/>
+            <w:r>
+              <w:rPr>
+                <w:lang w:val="en-US"/>
+              </w:rPr>
+              <w:t>QueryExpose</w:t>
+            </w:r>
+            <w:proofErr w:type="spellEnd"/>
+            <w:r>
+              <w:rPr>
+                <w:lang w:val="en-US"/>
+              </w:rPr>
+              <w:t xml:space="preserve"> )</w:t>
+            </w:r>
+          </w:p>
+          <w:p>
+            <w:pPr>
+              <w:spacing w:after="120"/>
+              <w:rPr>
+                <w:lang w:val="en-US"/>
+              </w:rPr>
+            </w:pPr>
+            <w:r>
+              <w:rPr>
+                <w:lang w:val="en-US"/>
+              </w:rPr>
+              <w:t xml:space="preserve">SELECT Name, </w:t>
+            </w:r>
+            <w:proofErr w:type="spellStart"/>
+            <w:r>
+              <w:rPr>
+                <w:lang w:val="en-US"/>
+              </w:rPr>
+              <w:t>ForeignName</w:t>
+            </w:r>
+            <w:proofErr w:type="spellEnd"/>
+            <w:r>
+              <w:rPr>
+                <w:lang w:val="en-US"/>
+              </w:rPr>
+              <w:t xml:space="preserve">, NULL AS </w:t>
+            </w:r>
+            <w:proofErr w:type="spellStart"/>
+            <w:r>
+              <w:rPr>
+                <w:lang w:val="en-US"/>
+              </w:rPr>
+              <w:t>QueryDesc</w:t>
+            </w:r>
+            <w:proofErr w:type="spellEnd"/>
+            <w:r>
+              <w:rPr>
+                <w:lang w:val="en-US"/>
+              </w:rPr>
+              <w:t xml:space="preserve">, </w:t>
+            </w:r>
+            <w:proofErr w:type="spellStart"/>
+            <w:r>
+              <w:rPr>
+                <w:lang w:val="en-US"/>
+              </w:rPr>
+              <w:t>DateCreate</w:t>
+            </w:r>
+            <w:proofErr w:type="spellEnd"/>
+            <w:r>
+              <w:rPr>
+                <w:lang w:val="en-US"/>
+              </w:rPr>
+              <w:t xml:space="preserve">, </w:t>
+            </w:r>
+            <w:proofErr w:type="spellStart"/>
+            <w:proofErr w:type="gramStart"/>
+            <w:r>
+              <w:rPr>
+                <w:lang w:val="en-US"/>
+              </w:rPr>
+              <w:t>IIf</w:t>
+            </w:r>
+            <w:proofErr w:type="spellEnd"/>
+            <w:r>
+              <w:rPr>
+                <w:lang w:val="en-US"/>
+              </w:rPr>
+              <w:t>(</w:t>
+            </w:r>
+            <w:proofErr w:type="gramEnd"/>
+            <w:r>
+              <w:rPr>
+                <w:lang w:val="en-US"/>
+              </w:rPr>
+              <w:t xml:space="preserve">Type=5,True,False) AS </w:t>
+            </w:r>
+            <w:proofErr w:type="spellStart"/>
+            <w:r>
+              <w:rPr>
+                <w:lang w:val="en-US"/>
+              </w:rPr>
+              <w:t>QueryExpose</w:t>
+            </w:r>
+            <w:proofErr w:type="spellEnd"/>
+          </w:p>
+          <w:p>
+            <w:pPr>
+              <w:spacing w:after="120"/>
+              <w:rPr>
+                <w:lang w:val="en-US"/>
+              </w:rPr>
+            </w:pPr>
+            <w:r>
+              <w:rPr>
+                <w:lang w:val="en-US"/>
+              </w:rPr>
+              <w:t xml:space="preserve">FROM </w:t>
+            </w:r>
+            <w:proofErr w:type="spellStart"/>
+            <w:r>
+              <w:rPr>
+                <w:lang w:val="en-US"/>
+              </w:rPr>
+              <w:t>MSysObjects</w:t>
+            </w:r>
+            <w:proofErr w:type="spellEnd"/>
           </w:p>
           <w:p>
             <w:pPr>
@@ -2162,12 +2855,14 @@
             <w:r>
               <w:t xml:space="preserve">Изменение значения </w:t>
             </w:r>
+            <w:proofErr w:type="spellStart"/>
             <w:r>
               <w:rPr>
                 <w:lang w:val="en-US"/>
               </w:rPr>
               <w:t>QueryTitle</w:t>
             </w:r>
+            <w:proofErr w:type="spellEnd"/>
             <w:r>
               <w:t xml:space="preserve"> на вводимое</w:t>
             </w:r>
@@ -2189,7 +2884,35 @@
               <w:rPr>
                 <w:lang w:val="en-US"/>
               </w:rPr>
-              <w:t>UPDATE т_РеестрЗапросов SET QueryTitle = QueryTitle2;</w:t>
+              <w:t xml:space="preserve">UPDATE </w:t>
+            </w:r>
+            <w:proofErr w:type="spellStart"/>
+            <w:r>
+              <w:rPr>
+                <w:lang w:val="en-US"/>
+              </w:rPr>
+              <w:t>т_РеестрЗапросов</w:t>
+            </w:r>
+            <w:proofErr w:type="spellEnd"/>
+            <w:r>
+              <w:rPr>
+                <w:lang w:val="en-US"/>
+              </w:rPr>
+              <w:t xml:space="preserve"> SET </w:t>
+            </w:r>
+            <w:proofErr w:type="spellStart"/>
+            <w:r>
+              <w:rPr>
+                <w:lang w:val="en-US"/>
+              </w:rPr>
+              <w:t>QueryTitle</w:t>
+            </w:r>
+            <w:proofErr w:type="spellEnd"/>
+            <w:r>
+              <w:rPr>
+                <w:lang w:val="en-US"/>
+              </w:rPr>
+              <w:t xml:space="preserve"> = QueryTitle2;</w:t>
             </w:r>
           </w:p>
         </w:tc>
@@ -2253,12 +2976,14 @@
             <w:r>
               <w:t xml:space="preserve">с </w:t>
             </w:r>
+            <w:proofErr w:type="spellStart"/>
             <w:r>
               <w:rPr>
                 <w:lang w:val="en-US"/>
               </w:rPr>
               <w:t>QueryId</w:t>
             </w:r>
+            <w:proofErr w:type="spellEnd"/>
             <w:r>
               <w:t xml:space="preserve"> = ‘verw3vg’</w:t>
             </w:r>
@@ -2280,21 +3005,43 @@
               <w:rPr>
                 <w:lang w:val="en-US"/>
               </w:rPr>
-              <w:t>DELETE FROM т_РеестрЗапросов</w:t>
-            </w:r>
-          </w:p>
-          <w:p>
-            <w:pPr>
-              <w:spacing w:after="120"/>
-              <w:rPr>
-                <w:lang w:val="en-US"/>
-              </w:rPr>
-            </w:pPr>
-            <w:r>
-              <w:rPr>
-                <w:lang w:val="en-US"/>
-              </w:rPr>
-              <w:t>WHERE QueryID = 'verw3vg';</w:t>
+              <w:t xml:space="preserve">DELETE FROM </w:t>
+            </w:r>
+            <w:proofErr w:type="spellStart"/>
+            <w:r>
+              <w:rPr>
+                <w:lang w:val="en-US"/>
+              </w:rPr>
+              <w:t>т_РеестрЗапросов</w:t>
+            </w:r>
+            <w:proofErr w:type="spellEnd"/>
+          </w:p>
+          <w:p>
+            <w:pPr>
+              <w:spacing w:after="120"/>
+              <w:rPr>
+                <w:lang w:val="en-US"/>
+              </w:rPr>
+            </w:pPr>
+            <w:r>
+              <w:rPr>
+                <w:lang w:val="en-US"/>
+              </w:rPr>
+              <w:t xml:space="preserve">WHERE </w:t>
+            </w:r>
+            <w:proofErr w:type="spellStart"/>
+            <w:r>
+              <w:rPr>
+                <w:lang w:val="en-US"/>
+              </w:rPr>
+              <w:t>QueryID</w:t>
+            </w:r>
+            <w:proofErr w:type="spellEnd"/>
+            <w:r>
+              <w:rPr>
+                <w:lang w:val="en-US"/>
+              </w:rPr>
+              <w:t xml:space="preserve"> = 'verw3vg';</w:t>
             </w:r>
           </w:p>
         </w:tc>
@@ -2315,6 +3062,7 @@
               <w:jc w:val="center"/>
             </w:pPr>
             <w:r>
+              <w:lastRenderedPageBreak/>
               <w:t>15</w:t>
             </w:r>
           </w:p>
@@ -2330,11 +3078,15 @@
               <w:spacing w:after="120"/>
             </w:pPr>
             <w:r>
-              <w:t>Запрос с внутренним неэквивалентьн</w:t>
-            </w:r>
-            <w:r>
-              <w:lastRenderedPageBreak/>
-              <w:t>ым соединением</w:t>
+              <w:t xml:space="preserve">Запрос с внутренним </w:t>
+            </w:r>
+            <w:proofErr w:type="spellStart"/>
+            <w:r>
+              <w:t>неэквивалентьным</w:t>
+            </w:r>
+            <w:proofErr w:type="spellEnd"/>
+            <w:r>
+              <w:t xml:space="preserve"> соединением</w:t>
             </w:r>
           </w:p>
         </w:tc>
@@ -2348,8 +3100,15 @@
               <w:spacing w:after="120"/>
             </w:pPr>
             <w:r>
-              <w:lastRenderedPageBreak/>
-              <w:t xml:space="preserve">Вернуть все комбинации строк где </w:t>
+              <w:t xml:space="preserve">Вернуть все комбинации </w:t>
+            </w:r>
+            <w:proofErr w:type="gramStart"/>
+            <w:r>
+              <w:t>строк</w:t>
+            </w:r>
+            <w:proofErr w:type="gramEnd"/>
+            <w:r>
+              <w:t xml:space="preserve"> где </w:t>
             </w:r>
             <w:r>
               <w:rPr>
@@ -2360,12 +3119,13 @@
             <w:r>
               <w:t>_</w:t>
             </w:r>
-            <w:r>
-              <w:t xml:space="preserve">Арендаторв </w:t>
-            </w:r>
-            <w:r>
-              <w:lastRenderedPageBreak/>
-              <w:t xml:space="preserve">больше и равен </w:t>
+            <w:proofErr w:type="spellStart"/>
+            <w:r>
+              <w:t>Арендаторв</w:t>
+            </w:r>
+            <w:proofErr w:type="spellEnd"/>
+            <w:r>
+              <w:t xml:space="preserve"> больше и равен </w:t>
             </w:r>
             <w:r>
               <w:rPr>
@@ -2391,7 +3151,6 @@
               <w:spacing w:after="120"/>
             </w:pPr>
             <w:r>
-              <w:lastRenderedPageBreak/>
               <w:t>SELECT Арендатор.*, Арендодатель.*</w:t>
             </w:r>
           </w:p>
@@ -2402,9 +3161,21 @@
             <w:r>
               <w:t xml:space="preserve">FROM Арендатор INNER JOIN Арендодатель ON </w:t>
             </w:r>
-            <w:r>
-              <w:lastRenderedPageBreak/>
-              <w:t>Арендатор.ID_Арендатора &gt;= Арендодатель.ID_Арендодателя;</w:t>
+            <w:proofErr w:type="spellStart"/>
+            <w:r>
+              <w:t>Арендатор.ID_Арендатора</w:t>
+            </w:r>
+            <w:proofErr w:type="spellEnd"/>
+            <w:r>
+              <w:t xml:space="preserve"> &gt;= </w:t>
+            </w:r>
+            <w:proofErr w:type="spellStart"/>
+            <w:r>
+              <w:t>Арендодатель.ID_Арендодателя</w:t>
+            </w:r>
+            <w:proofErr w:type="spellEnd"/>
+            <w:r>
+              <w:t>;</w:t>
             </w:r>
           </w:p>
         </w:tc>
@@ -2425,7 +3196,6 @@
               <w:jc w:val="center"/>
             </w:pPr>
             <w:r>
-              <w:lastRenderedPageBreak/>
               <w:t>16</w:t>
             </w:r>
           </w:p>
@@ -2455,7 +3225,31 @@
               <w:spacing w:after="120"/>
             </w:pPr>
             <w:r>
-              <w:t>Вернуть таблицу,для каждого арендатора добавить стату Новый если дата регистрации 2024, Старый в любом бругом случае</w:t>
+              <w:t xml:space="preserve">Вернуть </w:t>
+            </w:r>
+            <w:proofErr w:type="spellStart"/>
+            <w:r>
+              <w:t>таблицу,для</w:t>
+            </w:r>
+            <w:proofErr w:type="spellEnd"/>
+            <w:r>
+              <w:t xml:space="preserve"> каждого арендатора добавить </w:t>
+            </w:r>
+            <w:proofErr w:type="spellStart"/>
+            <w:r>
+              <w:t>стату</w:t>
+            </w:r>
+            <w:proofErr w:type="spellEnd"/>
+            <w:r>
+              <w:t xml:space="preserve"> Новый если дата регистрации 2024, Старый в любом </w:t>
+            </w:r>
+            <w:proofErr w:type="spellStart"/>
+            <w:r>
+              <w:t>бругом</w:t>
+            </w:r>
+            <w:proofErr w:type="spellEnd"/>
+            <w:r>
+              <w:t xml:space="preserve"> случае</w:t>
             </w:r>
           </w:p>
         </w:tc>
@@ -2469,7 +3263,55 @@
               <w:spacing w:after="120"/>
             </w:pPr>
             <w:r>
-              <w:t>SELECT ID_Арендатора, ФИО, Дата_Регистрации, Email, Номер_Телефона, IIf(Year(Дата_Регистрации) = 2024, 'Новый', 'Старый') AS Статус</w:t>
+              <w:t xml:space="preserve">SELECT </w:t>
+            </w:r>
+            <w:proofErr w:type="spellStart"/>
+            <w:r>
+              <w:t>ID_Арендатора</w:t>
+            </w:r>
+            <w:proofErr w:type="spellEnd"/>
+            <w:r>
+              <w:t xml:space="preserve">, ФИО, </w:t>
+            </w:r>
+            <w:proofErr w:type="spellStart"/>
+            <w:r>
+              <w:t>Дата_Регистрации</w:t>
+            </w:r>
+            <w:proofErr w:type="spellEnd"/>
+            <w:r>
+              <w:t xml:space="preserve">, </w:t>
+            </w:r>
+            <w:proofErr w:type="spellStart"/>
+            <w:r>
+              <w:t>Email</w:t>
+            </w:r>
+            <w:proofErr w:type="spellEnd"/>
+            <w:r>
+              <w:t xml:space="preserve">, </w:t>
+            </w:r>
+            <w:proofErr w:type="spellStart"/>
+            <w:r>
+              <w:t>Номер_Телефона</w:t>
+            </w:r>
+            <w:proofErr w:type="spellEnd"/>
+            <w:r>
+              <w:t xml:space="preserve">, </w:t>
+            </w:r>
+            <w:proofErr w:type="spellStart"/>
+            <w:r>
+              <w:t>IIf</w:t>
+            </w:r>
+            <w:proofErr w:type="spellEnd"/>
+            <w:r>
+              <w:t>(Year(</w:t>
+            </w:r>
+            <w:proofErr w:type="spellStart"/>
+            <w:r>
+              <w:t>Дата_Регистрации</w:t>
+            </w:r>
+            <w:proofErr w:type="spellEnd"/>
+            <w:r>
+              <w:t>) = 2024, 'Новый', 'Старый') AS Статус</w:t>
             </w:r>
           </w:p>
           <w:p>
@@ -2513,7 +3355,15 @@
               <w:spacing w:after="120"/>
             </w:pPr>
             <w:r>
-              <w:t>Запрос с использованием статичстических функций по подмножеству</w:t>
+              <w:t xml:space="preserve">Запрос с использованием </w:t>
+            </w:r>
+            <w:proofErr w:type="spellStart"/>
+            <w:r>
+              <w:t>статичстических</w:t>
+            </w:r>
+            <w:proofErr w:type="spellEnd"/>
+            <w:r>
+              <w:t xml:space="preserve"> функций по подмножеству</w:t>
             </w:r>
           </w:p>
         </w:tc>
@@ -2532,9 +3382,35 @@
             <w:r>
               <w:t xml:space="preserve">: </w:t>
             </w:r>
-            <w:r>
-              <w:t>Статус_Оплаты, Общая_Сумма, Средняя_Сумма и Количество_Платежей</w:t>
-            </w:r>
+            <w:proofErr w:type="spellStart"/>
+            <w:r>
+              <w:t>Статус_Оплаты</w:t>
+            </w:r>
+            <w:proofErr w:type="spellEnd"/>
+            <w:r>
+              <w:t xml:space="preserve">, </w:t>
+            </w:r>
+            <w:proofErr w:type="spellStart"/>
+            <w:r>
+              <w:t>Общая_Сумма</w:t>
+            </w:r>
+            <w:proofErr w:type="spellEnd"/>
+            <w:r>
+              <w:t xml:space="preserve">, </w:t>
+            </w:r>
+            <w:proofErr w:type="spellStart"/>
+            <w:r>
+              <w:t>Средняя_Сумма</w:t>
+            </w:r>
+            <w:proofErr w:type="spellEnd"/>
+            <w:r>
+              <w:t xml:space="preserve"> и </w:t>
+            </w:r>
+            <w:proofErr w:type="spellStart"/>
+            <w:r>
+              <w:t>Количество_Платежей</w:t>
+            </w:r>
+            <w:proofErr w:type="spellEnd"/>
           </w:p>
         </w:tc>
         <w:tc>
@@ -2547,32 +3423,77 @@
               <w:spacing w:after="120"/>
             </w:pPr>
             <w:r>
-              <w:t>SELECT Статус_Оплаты,</w:t>
-            </w:r>
-          </w:p>
-          <w:p>
-            <w:pPr>
-              <w:spacing w:after="120"/>
-            </w:pPr>
-            <w:r>
-              <w:t xml:space="preserve">       SUM(Сумма_Оплаты) AS Общая_Сумма,</w:t>
-            </w:r>
-          </w:p>
-          <w:p>
-            <w:pPr>
-              <w:spacing w:after="120"/>
-            </w:pPr>
-            <w:r>
-              <w:t xml:space="preserve">       AVG(Сумма_Оплаты) AS Средняя_Сумма,</w:t>
-            </w:r>
-          </w:p>
-          <w:p>
-            <w:pPr>
-              <w:spacing w:after="120"/>
-            </w:pPr>
-            <w:r>
-              <w:t xml:space="preserve">       COUNT(*) AS Количество_Платежей</w:t>
-            </w:r>
+              <w:t xml:space="preserve">SELECT </w:t>
+            </w:r>
+            <w:proofErr w:type="spellStart"/>
+            <w:r>
+              <w:t>Статус_Оплаты</w:t>
+            </w:r>
+            <w:proofErr w:type="spellEnd"/>
+            <w:r>
+              <w:t>,</w:t>
+            </w:r>
+          </w:p>
+          <w:p>
+            <w:pPr>
+              <w:spacing w:after="120"/>
+            </w:pPr>
+            <w:r>
+              <w:t xml:space="preserve">       SUM(</w:t>
+            </w:r>
+            <w:proofErr w:type="spellStart"/>
+            <w:r>
+              <w:t>Сумма_Оплаты</w:t>
+            </w:r>
+            <w:proofErr w:type="spellEnd"/>
+            <w:r>
+              <w:t xml:space="preserve">) AS </w:t>
+            </w:r>
+            <w:proofErr w:type="spellStart"/>
+            <w:r>
+              <w:t>Общая_Сумма</w:t>
+            </w:r>
+            <w:proofErr w:type="spellEnd"/>
+            <w:r>
+              <w:t>,</w:t>
+            </w:r>
+          </w:p>
+          <w:p>
+            <w:pPr>
+              <w:spacing w:after="120"/>
+            </w:pPr>
+            <w:r>
+              <w:t xml:space="preserve">       AVG(</w:t>
+            </w:r>
+            <w:proofErr w:type="spellStart"/>
+            <w:r>
+              <w:t>Сумма_Оплаты</w:t>
+            </w:r>
+            <w:proofErr w:type="spellEnd"/>
+            <w:r>
+              <w:t xml:space="preserve">) AS </w:t>
+            </w:r>
+            <w:proofErr w:type="spellStart"/>
+            <w:r>
+              <w:t>Средняя_Сумма</w:t>
+            </w:r>
+            <w:proofErr w:type="spellEnd"/>
+            <w:r>
+              <w:t>,</w:t>
+            </w:r>
+          </w:p>
+          <w:p>
+            <w:pPr>
+              <w:spacing w:after="120"/>
+            </w:pPr>
+            <w:r>
+              <w:t xml:space="preserve">       COUNT(*) AS </w:t>
+            </w:r>
+            <w:proofErr w:type="spellStart"/>
+            <w:r>
+              <w:t>Количество_Платежей</w:t>
+            </w:r>
+            <w:proofErr w:type="spellEnd"/>
           </w:p>
           <w:p>
             <w:pPr>
@@ -2587,7 +3508,15 @@
               <w:spacing w:after="120"/>
             </w:pPr>
             <w:r>
-              <w:t>GROUP BY Статус_Оплаты;</w:t>
+              <w:t xml:space="preserve">GROUP BY </w:t>
+            </w:r>
+            <w:proofErr w:type="spellStart"/>
+            <w:r>
+              <w:t>Статус_Оплаты</w:t>
+            </w:r>
+            <w:proofErr w:type="spellEnd"/>
+            <w:r>
+              <w:t>;</w:t>
             </w:r>
           </w:p>
         </w:tc>
@@ -2637,7 +3566,23 @@
               <w:spacing w:after="120"/>
             </w:pPr>
             <w:r>
-              <w:t>Выдать все записи с таблицы Оплата где Сумма_Оплаты больше среднего значения</w:t>
+              <w:t xml:space="preserve">Выдать все записи с таблицы </w:t>
+            </w:r>
+            <w:proofErr w:type="gramStart"/>
+            <w:r>
+              <w:t>Оплата</w:t>
+            </w:r>
+            <w:proofErr w:type="gramEnd"/>
+            <w:r>
+              <w:t xml:space="preserve"> где </w:t>
+            </w:r>
+            <w:proofErr w:type="spellStart"/>
+            <w:r>
+              <w:t>Сумма_Оплаты</w:t>
+            </w:r>
+            <w:proofErr w:type="spellEnd"/>
+            <w:r>
+              <w:t xml:space="preserve"> больше среднего значения</w:t>
             </w:r>
           </w:p>
         </w:tc>
@@ -2667,7 +3612,23 @@
               <w:spacing w:after="120"/>
             </w:pPr>
             <w:r>
-              <w:t>WHERE Сумма_Оплаты &gt; (Select AVG(Сумма_Оплаты) FROM Оплата);</w:t>
+              <w:t xml:space="preserve">WHERE </w:t>
+            </w:r>
+            <w:proofErr w:type="spellStart"/>
+            <w:r>
+              <w:t>Сумма_Оплаты</w:t>
+            </w:r>
+            <w:proofErr w:type="spellEnd"/>
+            <w:r>
+              <w:t xml:space="preserve"> &gt; (Select AVG(</w:t>
+            </w:r>
+            <w:proofErr w:type="spellStart"/>
+            <w:r>
+              <w:t>Сумма_Оплаты</w:t>
+            </w:r>
+            <w:proofErr w:type="spellEnd"/>
+            <w:r>
+              <w:t>) FROM Оплата);</w:t>
             </w:r>
           </w:p>
         </w:tc>
@@ -2717,7 +3678,15 @@
               <w:spacing w:after="120"/>
             </w:pPr>
             <w:r>
-              <w:t>Выдать все записи с таблицы Оплата,сумма которых выше средней суммы для каждой оплаты</w:t>
+              <w:t xml:space="preserve">Выдать все записи с таблицы </w:t>
+            </w:r>
+            <w:proofErr w:type="spellStart"/>
+            <w:r>
+              <w:t>Оплата,сумма</w:t>
+            </w:r>
+            <w:proofErr w:type="spellEnd"/>
+            <w:r>
+              <w:t xml:space="preserve"> которых выше средней суммы для каждой оплаты</w:t>
             </w:r>
           </w:p>
         </w:tc>
@@ -2747,7 +3716,23 @@
               <w:spacing w:after="120"/>
             </w:pPr>
             <w:r>
-              <w:t>WHERE Сумма_Оплаты &gt; (SELECT AVG(Сумма_Оплаты)</w:t>
+              <w:t xml:space="preserve">WHERE </w:t>
+            </w:r>
+            <w:proofErr w:type="spellStart"/>
+            <w:r>
+              <w:t>Сумма_Оплаты</w:t>
+            </w:r>
+            <w:proofErr w:type="spellEnd"/>
+            <w:r>
+              <w:t xml:space="preserve"> &gt; (SELECT AVG(</w:t>
+            </w:r>
+            <w:proofErr w:type="spellStart"/>
+            <w:r>
+              <w:t>Сумма_Оплаты</w:t>
+            </w:r>
+            <w:proofErr w:type="spellEnd"/>
+            <w:r>
+              <w:t>)</w:t>
             </w:r>
           </w:p>
           <w:p>
@@ -2836,7 +3821,23 @@
               <w:spacing w:after="120"/>
             </w:pPr>
             <w:r>
-              <w:t>SELECT SUM(Сумма_Оплаты) AS Общая_Сумма FROM [Получить все платежи по договору аренды];</w:t>
+              <w:t>SELECT SUM(</w:t>
+            </w:r>
+            <w:proofErr w:type="spellStart"/>
+            <w:r>
+              <w:t>Сумма_Оплаты</w:t>
+            </w:r>
+            <w:proofErr w:type="spellEnd"/>
+            <w:r>
+              <w:t xml:space="preserve">) AS </w:t>
+            </w:r>
+            <w:proofErr w:type="spellStart"/>
+            <w:r>
+              <w:t>Общая_Сумма</w:t>
+            </w:r>
+            <w:proofErr w:type="spellEnd"/>
+            <w:r>
+              <w:t xml:space="preserve"> FROM [Получить все платежи по договору аренды];</w:t>
             </w:r>
           </w:p>
         </w:tc>
@@ -2921,8 +3922,17 @@
             <w:r>
               <w:t>_</w:t>
             </w:r>
-            <w:r>
-              <w:t>Договора.В ячейках отображать сумма оплат каждого арендатора по договору</w:t>
+            <w:proofErr w:type="spellStart"/>
+            <w:r>
+              <w:t>Договора.В</w:t>
+            </w:r>
+            <w:proofErr w:type="spellEnd"/>
+            <w:r>
+              <w:t xml:space="preserve"> ячейках отображать сумма оплат </w:t>
+            </w:r>
+            <w:r>
+              <w:lastRenderedPageBreak/>
+              <w:t>каждого арендатора по договору</w:t>
             </w:r>
           </w:p>
         </w:tc>
@@ -2942,6 +3952,7 @@
               <w:rPr>
                 <w:lang w:val="en-US"/>
               </w:rPr>
+              <w:lastRenderedPageBreak/>
               <w:t>TRANSFORM SUM(</w:t>
             </w:r>
             <w:r>
@@ -2971,31 +3982,58 @@
               <w:spacing w:after="120"/>
             </w:pPr>
             <w:r>
-              <w:t>SELECT ID_Арендатора</w:t>
-            </w:r>
-          </w:p>
-          <w:p>
-            <w:pPr>
-              <w:spacing w:after="120"/>
-            </w:pPr>
-            <w:r>
-              <w:t>FROM Договор_аренды</w:t>
-            </w:r>
-          </w:p>
-          <w:p>
-            <w:pPr>
-              <w:spacing w:after="120"/>
-            </w:pPr>
-            <w:r>
-              <w:t>GROUP BY ID_Арендатора</w:t>
-            </w:r>
-          </w:p>
-          <w:p>
-            <w:pPr>
-              <w:spacing w:after="120"/>
-            </w:pPr>
-            <w:r>
-              <w:t>PIVOT ID_Договора;</w:t>
+              <w:t xml:space="preserve">SELECT </w:t>
+            </w:r>
+            <w:proofErr w:type="spellStart"/>
+            <w:r>
+              <w:t>ID_Арендатора</w:t>
+            </w:r>
+            <w:proofErr w:type="spellEnd"/>
+          </w:p>
+          <w:p>
+            <w:pPr>
+              <w:spacing w:after="120"/>
+            </w:pPr>
+            <w:r>
+              <w:t xml:space="preserve">FROM </w:t>
+            </w:r>
+            <w:proofErr w:type="spellStart"/>
+            <w:r>
+              <w:t>Договор_аренды</w:t>
+            </w:r>
+            <w:proofErr w:type="spellEnd"/>
+          </w:p>
+          <w:p>
+            <w:pPr>
+              <w:spacing w:after="120"/>
+            </w:pPr>
+            <w:r>
+              <w:lastRenderedPageBreak/>
+              <w:t xml:space="preserve">GROUP BY </w:t>
+            </w:r>
+            <w:proofErr w:type="spellStart"/>
+            <w:r>
+              <w:t>ID_Арендатора</w:t>
+            </w:r>
+            <w:proofErr w:type="spellEnd"/>
+          </w:p>
+          <w:p>
+            <w:pPr>
+              <w:spacing w:after="120"/>
+            </w:pPr>
+            <w:r>
+              <w:t xml:space="preserve">PIVOT </w:t>
+            </w:r>
+            <w:proofErr w:type="spellStart"/>
+            <w:r>
+              <w:t>Номер</w:t>
+            </w:r>
+            <w:r>
+              <w:t>_Договора</w:t>
+            </w:r>
+            <w:proofErr w:type="spellEnd"/>
+            <w:r>
+              <w:t>;</w:t>
             </w:r>
           </w:p>
         </w:tc>
@@ -3052,7 +4090,15 @@
               <w:spacing w:after="120"/>
             </w:pPr>
             <w:r>
-              <w:t xml:space="preserve">Выдать таблицу с информацией об Арендаторе по введеному </w:t>
+              <w:t xml:space="preserve">Выдать таблицу с информацией об Арендаторе по </w:t>
+            </w:r>
+            <w:proofErr w:type="spellStart"/>
+            <w:r>
+              <w:t>введеному</w:t>
+            </w:r>
+            <w:proofErr w:type="spellEnd"/>
+            <w:r>
+              <w:t xml:space="preserve"> </w:t>
             </w:r>
             <w:r>
               <w:rPr>
@@ -3115,7 +4161,15 @@
               <w:t>ID</w:t>
             </w:r>
             <w:r>
-              <w:t xml:space="preserve">_Арендатора = [ВВедите </w:t>
+              <w:t>_Арендатора = [</w:t>
+            </w:r>
+            <w:proofErr w:type="spellStart"/>
+            <w:r>
+              <w:t>ВВедите</w:t>
+            </w:r>
+            <w:proofErr w:type="spellEnd"/>
+            <w:r>
+              <w:t xml:space="preserve"> </w:t>
             </w:r>
             <w:r>
               <w:rPr>
@@ -3165,8 +4219,13 @@
             <w:pPr>
               <w:spacing w:after="120"/>
             </w:pPr>
-            <w:r>
-              <w:t>Договор_аренды Итоговая сумма</w:t>
+            <w:proofErr w:type="spellStart"/>
+            <w:r>
+              <w:t>Договор_аренды</w:t>
+            </w:r>
+            <w:proofErr w:type="spellEnd"/>
+            <w:r>
+              <w:t xml:space="preserve"> Итоговая сумма</w:t>
             </w:r>
           </w:p>
         </w:tc>
@@ -3214,12 +4273,14 @@
             <w:r>
               <w:t>аренды</w:t>
             </w:r>
+            <w:proofErr w:type="gramStart"/>
             <w:r>
               <w:rPr>
                 <w:lang w:val="en-US"/>
               </w:rPr>
               <w:t>].[</w:t>
             </w:r>
+            <w:proofErr w:type="gramEnd"/>
             <w:r>
               <w:t>Сумма</w:t>
             </w:r>
@@ -3244,7 +4305,15 @@
               <w:spacing w:after="120"/>
             </w:pPr>
             <w:r>
-              <w:t>FROM Договор_аренды;</w:t>
+              <w:t xml:space="preserve">FROM </w:t>
+            </w:r>
+            <w:proofErr w:type="spellStart"/>
+            <w:r>
+              <w:t>Договор_аренды</w:t>
+            </w:r>
+            <w:proofErr w:type="spellEnd"/>
+            <w:r>
+              <w:t>;</w:t>
             </w:r>
           </w:p>
         </w:tc>
@@ -3280,23 +4349,49 @@
               <w:spacing w:after="120"/>
             </w:pPr>
             <w:r>
-              <w:t>SELECT ID_Арендатора, SUM(Сумма) AS Общая_Сумма</w:t>
-            </w:r>
-          </w:p>
-          <w:p>
-            <w:pPr>
-              <w:spacing w:after="120"/>
-            </w:pPr>
-            <w:r>
-              <w:t>FROM Договор_аренды</w:t>
-            </w:r>
-          </w:p>
-          <w:p>
-            <w:pPr>
-              <w:spacing w:after="120"/>
-            </w:pPr>
-            <w:r>
-              <w:t>GROUP BY ID_Арендатора;</w:t>
+              <w:t xml:space="preserve">SELECT </w:t>
+            </w:r>
+            <w:proofErr w:type="spellStart"/>
+            <w:r>
+              <w:t>ID_Арендатора</w:t>
+            </w:r>
+            <w:proofErr w:type="spellEnd"/>
+            <w:r>
+              <w:t xml:space="preserve">, SUM(Сумма) AS </w:t>
+            </w:r>
+            <w:proofErr w:type="spellStart"/>
+            <w:r>
+              <w:t>Общая_Сумма</w:t>
+            </w:r>
+            <w:proofErr w:type="spellEnd"/>
+          </w:p>
+          <w:p>
+            <w:pPr>
+              <w:spacing w:after="120"/>
+            </w:pPr>
+            <w:r>
+              <w:t xml:space="preserve">FROM </w:t>
+            </w:r>
+            <w:proofErr w:type="spellStart"/>
+            <w:r>
+              <w:t>Договор_аренды</w:t>
+            </w:r>
+            <w:proofErr w:type="spellEnd"/>
+          </w:p>
+          <w:p>
+            <w:pPr>
+              <w:spacing w:after="120"/>
+            </w:pPr>
+            <w:r>
+              <w:t xml:space="preserve">GROUP BY </w:t>
+            </w:r>
+            <w:proofErr w:type="spellStart"/>
+            <w:r>
+              <w:t>ID_Арендатора</w:t>
+            </w:r>
+            <w:proofErr w:type="spellEnd"/>
+            <w:r>
+              <w:t>;</w:t>
             </w:r>
           </w:p>
         </w:tc>
@@ -3310,7 +4405,23 @@
               <w:spacing w:after="120"/>
             </w:pPr>
             <w:r>
-              <w:t xml:space="preserve">Выдать сумму платежа как Общая_Сумма из таблицы Догово_аренды сгруппированную по </w:t>
+              <w:t xml:space="preserve">Выдать сумму платежа как </w:t>
+            </w:r>
+            <w:proofErr w:type="spellStart"/>
+            <w:r>
+              <w:t>Общая_Сумма</w:t>
+            </w:r>
+            <w:proofErr w:type="spellEnd"/>
+            <w:r>
+              <w:t xml:space="preserve"> из таблицы </w:t>
+            </w:r>
+            <w:proofErr w:type="spellStart"/>
+            <w:r>
+              <w:t>Догово_аренды</w:t>
+            </w:r>
+            <w:proofErr w:type="spellEnd"/>
+            <w:r>
+              <w:t xml:space="preserve"> сгруппированную по </w:t>
             </w:r>
             <w:r>
               <w:rPr>
@@ -3369,8 +4480,13 @@
               <w:t>AS</w:t>
             </w:r>
             <w:r>
-              <w:t xml:space="preserve"> Общая_Сумма</w:t>
-            </w:r>
+              <w:t xml:space="preserve"> </w:t>
+            </w:r>
+            <w:proofErr w:type="spellStart"/>
+            <w:r>
+              <w:t>Общая_Сумма</w:t>
+            </w:r>
+            <w:proofErr w:type="spellEnd"/>
           </w:p>
           <w:p>
             <w:pPr>
@@ -3383,8 +4499,13 @@
               <w:t>FROM</w:t>
             </w:r>
             <w:r>
-              <w:t xml:space="preserve"> Договор_аренды</w:t>
-            </w:r>
+              <w:t xml:space="preserve"> </w:t>
+            </w:r>
+            <w:proofErr w:type="spellStart"/>
+            <w:r>
+              <w:t>Договор_аренды</w:t>
+            </w:r>
+            <w:proofErr w:type="spellEnd"/>
           </w:p>
           <w:p>
             <w:pPr>
@@ -3943,6 +5064,7 @@
               <w:jc w:val="center"/>
             </w:pPr>
             <w:r>
+              <w:lastRenderedPageBreak/>
               <w:t>7</w:t>
             </w:r>
           </w:p>
@@ -4009,7 +5131,6 @@
               <w:jc w:val="center"/>
             </w:pPr>
             <w:r>
-              <w:lastRenderedPageBreak/>
               <w:t>8</w:t>
             </w:r>
           </w:p>
@@ -4038,9 +5159,11 @@
             <w:r>
               <w:t xml:space="preserve"> (</w:t>
             </w:r>
+            <w:proofErr w:type="spellStart"/>
             <w:r>
               <w:t>самообъединение</w:t>
             </w:r>
+            <w:proofErr w:type="spellEnd"/>
             <w:r>
               <w:t>)</w:t>
             </w:r>

--- a/БД/отчет.docx
+++ b/БД/отчет.docx
@@ -1,6 +1,6 @@
 
 <file path=word/document.xml><?xml version="1.0" encoding="utf-8"?>
-<w:document xmlns:wpc="http://schemas.microsoft.com/office/word/2010/wordprocessingCanvas" xmlns:cx="http://schemas.microsoft.com/office/drawing/2014/chartex" xmlns:cx1="http://schemas.microsoft.com/office/drawing/2015/9/8/chartex" xmlns:cx2="http://schemas.microsoft.com/office/drawing/2015/10/21/chartex" xmlns:cx3="http://schemas.microsoft.com/office/drawing/2016/5/9/chartex" xmlns:cx4="http://schemas.microsoft.com/office/drawing/2016/5/10/chartex" xmlns:cx5="http://schemas.microsoft.com/office/drawing/2016/5/11/chartex" xmlns:cx6="http://schemas.microsoft.com/office/drawing/2016/5/12/chartex" xmlns:cx7="http://schemas.microsoft.com/office/drawing/2016/5/13/chartex" xmlns:cx8="http://schemas.microsoft.com/office/drawing/2016/5/14/chartex" xmlns:mc="http://schemas.openxmlformats.org/markup-compatibility/2006" xmlns:aink="http://schemas.microsoft.com/office/drawing/2016/ink" xmlns:am3d="http://schemas.microsoft.com/office/drawing/2017/model3d" xmlns:o="urn:schemas-microsoft-com:office:office" xmlns:r="http://schemas.openxmlformats.org/officeDocument/2006/relationships" xmlns:m="http://schemas.openxmlformats.org/officeDocument/2006/math" xmlns:v="urn:schemas-microsoft-com:vml" xmlns:wp14="http://schemas.microsoft.com/office/word/2010/wordprocessingDrawing" xmlns:wp="http://schemas.openxmlformats.org/drawingml/2006/wordprocessingDrawing" xmlns:w10="urn:schemas-microsoft-com:office:word" xmlns:w="http://schemas.openxmlformats.org/wordprocessingml/2006/main" xmlns:w14="http://schemas.microsoft.com/office/word/2010/wordml" xmlns:w15="http://schemas.microsoft.com/office/word/2012/wordml" xmlns:w16cex="http://schemas.microsoft.com/office/word/2018/wordml/cex" xmlns:w16cid="http://schemas.microsoft.com/office/word/2016/wordml/cid" xmlns:w16="http://schemas.microsoft.com/office/word/2018/wordml" xmlns:w16sdtdh="http://schemas.microsoft.com/office/word/2020/wordml/sdtdatahash" xmlns:w16se="http://schemas.microsoft.com/office/word/2015/wordml/symex" xmlns:wpg="http://schemas.microsoft.com/office/word/2010/wordprocessingGroup" xmlns:wpi="http://schemas.microsoft.com/office/word/2010/wordprocessingInk" xmlns:wne="http://schemas.microsoft.com/office/word/2006/wordml" xmlns:wps="http://schemas.microsoft.com/office/word/2010/wordprocessingShape" mc:Ignorable="w14 w15 w16se w16cid w16 w16cex w16sdtdh wp14">
+<w:document xmlns:wpc="http://schemas.microsoft.com/office/word/2010/wordprocessingCanvas" xmlns:cx="http://schemas.microsoft.com/office/drawing/2014/chartex" xmlns:cx1="http://schemas.microsoft.com/office/drawing/2015/9/8/chartex" xmlns:cx2="http://schemas.microsoft.com/office/drawing/2015/10/21/chartex" xmlns:cx3="http://schemas.microsoft.com/office/drawing/2016/5/9/chartex" xmlns:cx4="http://schemas.microsoft.com/office/drawing/2016/5/10/chartex" xmlns:cx5="http://schemas.microsoft.com/office/drawing/2016/5/11/chartex" xmlns:cx6="http://schemas.microsoft.com/office/drawing/2016/5/12/chartex" xmlns:cx7="http://schemas.microsoft.com/office/drawing/2016/5/13/chartex" xmlns:cx8="http://schemas.microsoft.com/office/drawing/2016/5/14/chartex" xmlns:mc="http://schemas.openxmlformats.org/markup-compatibility/2006" xmlns:aink="http://schemas.microsoft.com/office/drawing/2016/ink" xmlns:am3d="http://schemas.microsoft.com/office/drawing/2017/model3d" xmlns:o="urn:schemas-microsoft-com:office:office" xmlns:oel="http://schemas.microsoft.com/office/2019/extlst" xmlns:r="http://schemas.openxmlformats.org/officeDocument/2006/relationships" xmlns:m="http://schemas.openxmlformats.org/officeDocument/2006/math" xmlns:v="urn:schemas-microsoft-com:vml" xmlns:wp14="http://schemas.microsoft.com/office/word/2010/wordprocessingDrawing" xmlns:wp="http://schemas.openxmlformats.org/drawingml/2006/wordprocessingDrawing" xmlns:w10="urn:schemas-microsoft-com:office:word" xmlns:w="http://schemas.openxmlformats.org/wordprocessingml/2006/main" xmlns:w14="http://schemas.microsoft.com/office/word/2010/wordml" xmlns:w15="http://schemas.microsoft.com/office/word/2012/wordml" xmlns:w16cex="http://schemas.microsoft.com/office/word/2018/wordml/cex" xmlns:w16cid="http://schemas.microsoft.com/office/word/2016/wordml/cid" xmlns:w16="http://schemas.microsoft.com/office/word/2018/wordml" xmlns:w16du="http://schemas.microsoft.com/office/word/2023/wordml/word16du" xmlns:w16sdtdh="http://schemas.microsoft.com/office/word/2020/wordml/sdtdatahash" xmlns:w16se="http://schemas.microsoft.com/office/word/2015/wordml/symex" xmlns:wpg="http://schemas.microsoft.com/office/word/2010/wordprocessingGroup" xmlns:wpi="http://schemas.microsoft.com/office/word/2010/wordprocessingInk" xmlns:wne="http://schemas.microsoft.com/office/word/2006/wordml" xmlns:wps="http://schemas.microsoft.com/office/word/2010/wordprocessingShape" mc:Ignorable="w14 w15 w16se w16cid w16 w16cex w16sdtdh w16du wp14">
   <w:body>
     <w:p>
       <w:pPr>
@@ -903,14 +903,22 @@
             </w:r>
             <w:proofErr w:type="spellStart"/>
             <w:r>
-              <w:t>Договор_аренды</w:t>
-            </w:r>
-            <w:proofErr w:type="spellEnd"/>
-            <w:r>
-              <w:t xml:space="preserve"> , где номер договора выглядит как </w:t>
-            </w:r>
-            <w:r>
-              <w:t>‘1@’</w:t>
+              <w:t>Договор_</w:t>
+            </w:r>
+            <w:proofErr w:type="gramStart"/>
+            <w:r>
+              <w:t>аренды</w:t>
+            </w:r>
+            <w:proofErr w:type="spellEnd"/>
+            <w:r>
+              <w:t xml:space="preserve"> ,</w:t>
+            </w:r>
+            <w:proofErr w:type="gramEnd"/>
+            <w:r>
+              <w:t xml:space="preserve"> где номер договора выглядит как </w:t>
+            </w:r>
+            <w:r>
+              <w:t>‘1’</w:t>
             </w:r>
           </w:p>
         </w:tc>
@@ -5787,7 +5795,7 @@
 </file>
 
 <file path=word/numbering.xml><?xml version="1.0" encoding="utf-8"?>
-<w:numbering xmlns:wpc="http://schemas.microsoft.com/office/word/2010/wordprocessingCanvas" xmlns:cx="http://schemas.microsoft.com/office/drawing/2014/chartex" xmlns:cx1="http://schemas.microsoft.com/office/drawing/2015/9/8/chartex" xmlns:cx2="http://schemas.microsoft.com/office/drawing/2015/10/21/chartex" xmlns:cx3="http://schemas.microsoft.com/office/drawing/2016/5/9/chartex" xmlns:cx4="http://schemas.microsoft.com/office/drawing/2016/5/10/chartex" xmlns:cx5="http://schemas.microsoft.com/office/drawing/2016/5/11/chartex" xmlns:cx6="http://schemas.microsoft.com/office/drawing/2016/5/12/chartex" xmlns:cx7="http://schemas.microsoft.com/office/drawing/2016/5/13/chartex" xmlns:cx8="http://schemas.microsoft.com/office/drawing/2016/5/14/chartex" xmlns:mc="http://schemas.openxmlformats.org/markup-compatibility/2006" xmlns:aink="http://schemas.microsoft.com/office/drawing/2016/ink" xmlns:am3d="http://schemas.microsoft.com/office/drawing/2017/model3d" xmlns:o="urn:schemas-microsoft-com:office:office" xmlns:r="http://schemas.openxmlformats.org/officeDocument/2006/relationships" xmlns:m="http://schemas.openxmlformats.org/officeDocument/2006/math" xmlns:v="urn:schemas-microsoft-com:vml" xmlns:wp14="http://schemas.microsoft.com/office/word/2010/wordprocessingDrawing" xmlns:wp="http://schemas.openxmlformats.org/drawingml/2006/wordprocessingDrawing" xmlns:w10="urn:schemas-microsoft-com:office:word" xmlns:w="http://schemas.openxmlformats.org/wordprocessingml/2006/main" xmlns:w14="http://schemas.microsoft.com/office/word/2010/wordml" xmlns:w15="http://schemas.microsoft.com/office/word/2012/wordml" xmlns:w16cex="http://schemas.microsoft.com/office/word/2018/wordml/cex" xmlns:w16cid="http://schemas.microsoft.com/office/word/2016/wordml/cid" xmlns:w16="http://schemas.microsoft.com/office/word/2018/wordml" xmlns:w16sdtdh="http://schemas.microsoft.com/office/word/2020/wordml/sdtdatahash" xmlns:w16se="http://schemas.microsoft.com/office/word/2015/wordml/symex" xmlns:wpg="http://schemas.microsoft.com/office/word/2010/wordprocessingGroup" xmlns:wpi="http://schemas.microsoft.com/office/word/2010/wordprocessingInk" xmlns:wne="http://schemas.microsoft.com/office/word/2006/wordml" xmlns:wps="http://schemas.microsoft.com/office/word/2010/wordprocessingShape" mc:Ignorable="w14 w15 w16se w16cid w16 w16cex w16sdtdh wp14">
+<w:numbering xmlns:wpc="http://schemas.microsoft.com/office/word/2010/wordprocessingCanvas" xmlns:cx="http://schemas.microsoft.com/office/drawing/2014/chartex" xmlns:cx1="http://schemas.microsoft.com/office/drawing/2015/9/8/chartex" xmlns:cx2="http://schemas.microsoft.com/office/drawing/2015/10/21/chartex" xmlns:cx3="http://schemas.microsoft.com/office/drawing/2016/5/9/chartex" xmlns:cx4="http://schemas.microsoft.com/office/drawing/2016/5/10/chartex" xmlns:cx5="http://schemas.microsoft.com/office/drawing/2016/5/11/chartex" xmlns:cx6="http://schemas.microsoft.com/office/drawing/2016/5/12/chartex" xmlns:cx7="http://schemas.microsoft.com/office/drawing/2016/5/13/chartex" xmlns:cx8="http://schemas.microsoft.com/office/drawing/2016/5/14/chartex" xmlns:mc="http://schemas.openxmlformats.org/markup-compatibility/2006" xmlns:aink="http://schemas.microsoft.com/office/drawing/2016/ink" xmlns:am3d="http://schemas.microsoft.com/office/drawing/2017/model3d" xmlns:o="urn:schemas-microsoft-com:office:office" xmlns:oel="http://schemas.microsoft.com/office/2019/extlst" xmlns:r="http://schemas.openxmlformats.org/officeDocument/2006/relationships" xmlns:m="http://schemas.openxmlformats.org/officeDocument/2006/math" xmlns:v="urn:schemas-microsoft-com:vml" xmlns:wp14="http://schemas.microsoft.com/office/word/2010/wordprocessingDrawing" xmlns:wp="http://schemas.openxmlformats.org/drawingml/2006/wordprocessingDrawing" xmlns:w10="urn:schemas-microsoft-com:office:word" xmlns:w="http://schemas.openxmlformats.org/wordprocessingml/2006/main" xmlns:w14="http://schemas.microsoft.com/office/word/2010/wordml" xmlns:w15="http://schemas.microsoft.com/office/word/2012/wordml" xmlns:w16cex="http://schemas.microsoft.com/office/word/2018/wordml/cex" xmlns:w16cid="http://schemas.microsoft.com/office/word/2016/wordml/cid" xmlns:w16="http://schemas.microsoft.com/office/word/2018/wordml" xmlns:w16du="http://schemas.microsoft.com/office/word/2023/wordml/word16du" xmlns:w16sdtdh="http://schemas.microsoft.com/office/word/2020/wordml/sdtdatahash" xmlns:w16se="http://schemas.microsoft.com/office/word/2015/wordml/symex" xmlns:wpg="http://schemas.microsoft.com/office/word/2010/wordprocessingGroup" xmlns:wpi="http://schemas.microsoft.com/office/word/2010/wordprocessingInk" xmlns:wne="http://schemas.microsoft.com/office/word/2006/wordml" xmlns:wps="http://schemas.microsoft.com/office/word/2010/wordprocessingShape" mc:Ignorable="w14 w15 w16se w16cid w16 w16cex w16sdtdh w16du wp14">
   <w:abstractNum w:abstractNumId="0" w15:restartNumberingAfterBreak="0">
     <w:nsid w:val="34391AC1"/>
     <w:multiLevelType w:val="hybridMultilevel"/>
@@ -6127,20 +6135,20 @@
       </w:rPr>
     </w:lvl>
   </w:abstractNum>
-  <w:num w:numId="1">
+  <w:num w:numId="1" w16cid:durableId="1533035292">
     <w:abstractNumId w:val="0"/>
   </w:num>
-  <w:num w:numId="2">
+  <w:num w:numId="2" w16cid:durableId="1311129918">
     <w:abstractNumId w:val="1"/>
   </w:num>
-  <w:num w:numId="3">
+  <w:num w:numId="3" w16cid:durableId="1760255166">
     <w:abstractNumId w:val="2"/>
   </w:num>
 </w:numbering>
 </file>
 
 <file path=word/styles.xml><?xml version="1.0" encoding="utf-8"?>
-<w:styles xmlns:mc="http://schemas.openxmlformats.org/markup-compatibility/2006" xmlns:r="http://schemas.openxmlformats.org/officeDocument/2006/relationships" xmlns:w="http://schemas.openxmlformats.org/wordprocessingml/2006/main" xmlns:w14="http://schemas.microsoft.com/office/word/2010/wordml" xmlns:w15="http://schemas.microsoft.com/office/word/2012/wordml" xmlns:w16cex="http://schemas.microsoft.com/office/word/2018/wordml/cex" xmlns:w16cid="http://schemas.microsoft.com/office/word/2016/wordml/cid" xmlns:w16="http://schemas.microsoft.com/office/word/2018/wordml" xmlns:w16sdtdh="http://schemas.microsoft.com/office/word/2020/wordml/sdtdatahash" xmlns:w16se="http://schemas.microsoft.com/office/word/2015/wordml/symex" mc:Ignorable="w14 w15 w16se w16cid w16 w16cex w16sdtdh">
+<w:styles xmlns:mc="http://schemas.openxmlformats.org/markup-compatibility/2006" xmlns:r="http://schemas.openxmlformats.org/officeDocument/2006/relationships" xmlns:w="http://schemas.openxmlformats.org/wordprocessingml/2006/main" xmlns:w14="http://schemas.microsoft.com/office/word/2010/wordml" xmlns:w15="http://schemas.microsoft.com/office/word/2012/wordml" xmlns:w16cex="http://schemas.microsoft.com/office/word/2018/wordml/cex" xmlns:w16cid="http://schemas.microsoft.com/office/word/2016/wordml/cid" xmlns:w16="http://schemas.microsoft.com/office/word/2018/wordml" xmlns:w16du="http://schemas.microsoft.com/office/word/2023/wordml/word16du" xmlns:w16sdtdh="http://schemas.microsoft.com/office/word/2020/wordml/sdtdatahash" xmlns:w16se="http://schemas.microsoft.com/office/word/2015/wordml/symex" mc:Ignorable="w14 w15 w16se w16cid w16 w16cex w16sdtdh w16du">
   <w:docDefaults>
     <w:rPrDefault>
       <w:rPr>

--- a/БД/отчет.docx
+++ b/БД/отчет.docx
@@ -1,6 +1,6 @@
 
 <file path=word/document.xml><?xml version="1.0" encoding="utf-8"?>
-<w:document xmlns:wpc="http://schemas.microsoft.com/office/word/2010/wordprocessingCanvas" xmlns:cx="http://schemas.microsoft.com/office/drawing/2014/chartex" xmlns:cx1="http://schemas.microsoft.com/office/drawing/2015/9/8/chartex" xmlns:cx2="http://schemas.microsoft.com/office/drawing/2015/10/21/chartex" xmlns:cx3="http://schemas.microsoft.com/office/drawing/2016/5/9/chartex" xmlns:cx4="http://schemas.microsoft.com/office/drawing/2016/5/10/chartex" xmlns:cx5="http://schemas.microsoft.com/office/drawing/2016/5/11/chartex" xmlns:cx6="http://schemas.microsoft.com/office/drawing/2016/5/12/chartex" xmlns:cx7="http://schemas.microsoft.com/office/drawing/2016/5/13/chartex" xmlns:cx8="http://schemas.microsoft.com/office/drawing/2016/5/14/chartex" xmlns:mc="http://schemas.openxmlformats.org/markup-compatibility/2006" xmlns:aink="http://schemas.microsoft.com/office/drawing/2016/ink" xmlns:am3d="http://schemas.microsoft.com/office/drawing/2017/model3d" xmlns:o="urn:schemas-microsoft-com:office:office" xmlns:oel="http://schemas.microsoft.com/office/2019/extlst" xmlns:r="http://schemas.openxmlformats.org/officeDocument/2006/relationships" xmlns:m="http://schemas.openxmlformats.org/officeDocument/2006/math" xmlns:v="urn:schemas-microsoft-com:vml" xmlns:wp14="http://schemas.microsoft.com/office/word/2010/wordprocessingDrawing" xmlns:wp="http://schemas.openxmlformats.org/drawingml/2006/wordprocessingDrawing" xmlns:w10="urn:schemas-microsoft-com:office:word" xmlns:w="http://schemas.openxmlformats.org/wordprocessingml/2006/main" xmlns:w14="http://schemas.microsoft.com/office/word/2010/wordml" xmlns:w15="http://schemas.microsoft.com/office/word/2012/wordml" xmlns:w16cex="http://schemas.microsoft.com/office/word/2018/wordml/cex" xmlns:w16cid="http://schemas.microsoft.com/office/word/2016/wordml/cid" xmlns:w16="http://schemas.microsoft.com/office/word/2018/wordml" xmlns:w16du="http://schemas.microsoft.com/office/word/2023/wordml/word16du" xmlns:w16sdtdh="http://schemas.microsoft.com/office/word/2020/wordml/sdtdatahash" xmlns:w16se="http://schemas.microsoft.com/office/word/2015/wordml/symex" xmlns:wpg="http://schemas.microsoft.com/office/word/2010/wordprocessingGroup" xmlns:wpi="http://schemas.microsoft.com/office/word/2010/wordprocessingInk" xmlns:wne="http://schemas.microsoft.com/office/word/2006/wordml" xmlns:wps="http://schemas.microsoft.com/office/word/2010/wordprocessingShape" mc:Ignorable="w14 w15 w16se w16cid w16 w16cex w16sdtdh w16du wp14">
+<w:document xmlns:wpc="http://schemas.microsoft.com/office/word/2010/wordprocessingCanvas" xmlns:cx="http://schemas.microsoft.com/office/drawing/2014/chartex" xmlns:cx1="http://schemas.microsoft.com/office/drawing/2015/9/8/chartex" xmlns:cx2="http://schemas.microsoft.com/office/drawing/2015/10/21/chartex" xmlns:cx3="http://schemas.microsoft.com/office/drawing/2016/5/9/chartex" xmlns:cx4="http://schemas.microsoft.com/office/drawing/2016/5/10/chartex" xmlns:cx5="http://schemas.microsoft.com/office/drawing/2016/5/11/chartex" xmlns:cx6="http://schemas.microsoft.com/office/drawing/2016/5/12/chartex" xmlns:cx7="http://schemas.microsoft.com/office/drawing/2016/5/13/chartex" xmlns:cx8="http://schemas.microsoft.com/office/drawing/2016/5/14/chartex" xmlns:mc="http://schemas.openxmlformats.org/markup-compatibility/2006" xmlns:aink="http://schemas.microsoft.com/office/drawing/2016/ink" xmlns:am3d="http://schemas.microsoft.com/office/drawing/2017/model3d" xmlns:o="urn:schemas-microsoft-com:office:office" xmlns:r="http://schemas.openxmlformats.org/officeDocument/2006/relationships" xmlns:m="http://schemas.openxmlformats.org/officeDocument/2006/math" xmlns:v="urn:schemas-microsoft-com:vml" xmlns:wp14="http://schemas.microsoft.com/office/word/2010/wordprocessingDrawing" xmlns:wp="http://schemas.openxmlformats.org/drawingml/2006/wordprocessingDrawing" xmlns:w10="urn:schemas-microsoft-com:office:word" xmlns:w="http://schemas.openxmlformats.org/wordprocessingml/2006/main" xmlns:w14="http://schemas.microsoft.com/office/word/2010/wordml" xmlns:w15="http://schemas.microsoft.com/office/word/2012/wordml" xmlns:w16cex="http://schemas.microsoft.com/office/word/2018/wordml/cex" xmlns:w16cid="http://schemas.microsoft.com/office/word/2016/wordml/cid" xmlns:w16="http://schemas.microsoft.com/office/word/2018/wordml" xmlns:w16sdtdh="http://schemas.microsoft.com/office/word/2020/wordml/sdtdatahash" xmlns:w16se="http://schemas.microsoft.com/office/word/2015/wordml/symex" xmlns:wpg="http://schemas.microsoft.com/office/word/2010/wordprocessingGroup" xmlns:wpi="http://schemas.microsoft.com/office/word/2010/wordprocessingInk" xmlns:wne="http://schemas.microsoft.com/office/word/2006/wordml" xmlns:wps="http://schemas.microsoft.com/office/word/2010/wordprocessingShape" mc:Ignorable="w14 w15 w16se w16cid w16 w16cex w16sdtdh wp14">
   <w:body>
     <w:p>
       <w:pPr>
@@ -342,14 +342,7 @@
       </w:pPr>
       <w:r>
         <w:tab/>
-      </w:r>
-      <w:proofErr w:type="spellStart"/>
-      <w:r>
-        <w:t>Ржавин</w:t>
-      </w:r>
-      <w:proofErr w:type="spellEnd"/>
-      <w:r>
-        <w:t xml:space="preserve"> Вячеслав Валентинович</w:t>
+        <w:t>Ржавин Вячеслав Валентинович</w:t>
       </w:r>
     </w:p>
     <w:p>
@@ -552,13 +545,8 @@
             <w:pPr>
               <w:spacing w:after="120"/>
             </w:pPr>
-            <w:proofErr w:type="spellStart"/>
-            <w:r>
-              <w:t>Cписок</w:t>
-            </w:r>
-            <w:proofErr w:type="spellEnd"/>
-            <w:r>
-              <w:t xml:space="preserve"> арендодателей с числом участков, которые они сдают</w:t>
+            <w:r>
+              <w:t>Cписок арендодателей с числом участков, которые они сдают</w:t>
             </w:r>
           </w:p>
         </w:tc>
@@ -586,65 +574,23 @@
               <w:spacing w:after="120"/>
             </w:pPr>
             <w:r>
-              <w:t xml:space="preserve">SELECT </w:t>
-            </w:r>
-            <w:proofErr w:type="spellStart"/>
-            <w:r>
-              <w:t>Арендодатель.ФИО</w:t>
-            </w:r>
-            <w:proofErr w:type="spellEnd"/>
-            <w:r>
-              <w:t>, COUNT(</w:t>
-            </w:r>
-            <w:proofErr w:type="spellStart"/>
-            <w:r>
-              <w:t>Участок.Кадастровый_Номер</w:t>
-            </w:r>
-            <w:proofErr w:type="spellEnd"/>
-            <w:r>
-              <w:t xml:space="preserve">) AS </w:t>
-            </w:r>
-            <w:proofErr w:type="spellStart"/>
-            <w:r>
-              <w:t>Количество_Участков</w:t>
-            </w:r>
-            <w:proofErr w:type="spellEnd"/>
-          </w:p>
-          <w:p>
-            <w:pPr>
-              <w:spacing w:after="120"/>
-            </w:pPr>
-            <w:r>
-              <w:t xml:space="preserve">FROM Арендодатель INNER JOIN Участок ON </w:t>
-            </w:r>
-            <w:proofErr w:type="spellStart"/>
-            <w:r>
-              <w:t>Арендодатель.ID_Арендодателя</w:t>
-            </w:r>
-            <w:proofErr w:type="spellEnd"/>
-            <w:r>
-              <w:t xml:space="preserve"> = </w:t>
-            </w:r>
-            <w:proofErr w:type="spellStart"/>
-            <w:r>
-              <w:t>Участок.ID_Арендодателя</w:t>
-            </w:r>
-            <w:proofErr w:type="spellEnd"/>
-          </w:p>
-          <w:p>
-            <w:pPr>
-              <w:spacing w:after="120"/>
-            </w:pPr>
-            <w:r>
-              <w:t xml:space="preserve">GROUP BY </w:t>
-            </w:r>
-            <w:proofErr w:type="spellStart"/>
-            <w:r>
-              <w:t>Арендодатель.ФИО</w:t>
-            </w:r>
-            <w:proofErr w:type="spellEnd"/>
-            <w:r>
-              <w:t>;</w:t>
+              <w:t>SELECT Арендодатель.ФИО, COUNT(Участок.Кадастровый_Номер) AS Количество_Участков</w:t>
+            </w:r>
+          </w:p>
+          <w:p>
+            <w:pPr>
+              <w:spacing w:after="120"/>
+            </w:pPr>
+            <w:r>
+              <w:t>FROM Арендодатель INNER JOIN Участок ON Арендодатель.ID_Арендодателя = Участок.ID_Арендодателя</w:t>
+            </w:r>
+          </w:p>
+          <w:p>
+            <w:pPr>
+              <w:spacing w:after="120"/>
+            </w:pPr>
+            <w:r>
+              <w:t>GROUP BY Арендодатель.ФИО;</w:t>
             </w:r>
           </w:p>
         </w:tc>
@@ -710,37 +656,19 @@
             <w:r>
               <w:t xml:space="preserve">SELECT </w:t>
             </w:r>
-            <w:proofErr w:type="spellStart"/>
             <w:r>
               <w:t>Номер</w:t>
             </w:r>
             <w:r>
-              <w:t>_Договора</w:t>
-            </w:r>
-            <w:proofErr w:type="spellEnd"/>
-            <w:r>
-              <w:t xml:space="preserve">, Сумма, Сумма*1.2 AS </w:t>
-            </w:r>
-            <w:proofErr w:type="spellStart"/>
-            <w:r>
-              <w:t>Сумма_НДС</w:t>
-            </w:r>
-            <w:proofErr w:type="spellEnd"/>
-          </w:p>
-          <w:p>
-            <w:pPr>
-              <w:spacing w:after="120"/>
-            </w:pPr>
-            <w:r>
-              <w:t xml:space="preserve">FROM </w:t>
-            </w:r>
-            <w:proofErr w:type="spellStart"/>
-            <w:r>
-              <w:t>Договор_аренды</w:t>
-            </w:r>
-            <w:proofErr w:type="spellEnd"/>
-            <w:r>
-              <w:t>;</w:t>
+              <w:t>_Договора, Сумма, Сумма*1.2 AS Сумма_НДС</w:t>
+            </w:r>
+          </w:p>
+          <w:p>
+            <w:pPr>
+              <w:spacing w:after="120"/>
+            </w:pPr>
+            <w:r>
+              <w:t>FROM Договор_аренды;</w:t>
             </w:r>
           </w:p>
         </w:tc>
@@ -776,15 +704,7 @@
               <w:spacing w:after="120"/>
             </w:pPr>
             <w:r>
-              <w:t xml:space="preserve">Запрос с </w:t>
-            </w:r>
-            <w:proofErr w:type="spellStart"/>
-            <w:r>
-              <w:t>опрератором</w:t>
-            </w:r>
-            <w:proofErr w:type="spellEnd"/>
-            <w:r>
-              <w:t xml:space="preserve"> сравнения</w:t>
+              <w:t>Запрос с опрератором сравнения</w:t>
             </w:r>
           </w:p>
         </w:tc>
@@ -798,15 +718,7 @@
               <w:spacing w:after="120"/>
             </w:pPr>
             <w:r>
-              <w:t xml:space="preserve">Выдать все номера </w:t>
-            </w:r>
-            <w:proofErr w:type="gramStart"/>
-            <w:r>
-              <w:t>договоров</w:t>
-            </w:r>
-            <w:proofErr w:type="gramEnd"/>
-            <w:r>
-              <w:t xml:space="preserve"> где Сумма договора больше 10000</w:t>
+              <w:t>Выдать все номера договоров где Сумма договора больше 10000</w:t>
             </w:r>
           </w:p>
         </w:tc>
@@ -828,13 +740,8 @@
               <w:spacing w:after="120"/>
             </w:pPr>
             <w:r>
-              <w:t xml:space="preserve">FROM </w:t>
-            </w:r>
-            <w:proofErr w:type="spellStart"/>
-            <w:r>
-              <w:t>Договор_аренды</w:t>
-            </w:r>
-            <w:proofErr w:type="spellEnd"/>
+              <w:t>FROM Договор_аренды</w:t>
+            </w:r>
           </w:p>
           <w:p>
             <w:pPr>
@@ -877,15 +784,7 @@
               <w:spacing w:after="120"/>
             </w:pPr>
             <w:r>
-              <w:t xml:space="preserve">Запрос с </w:t>
-            </w:r>
-            <w:proofErr w:type="spellStart"/>
-            <w:r>
-              <w:t>опретором</w:t>
-            </w:r>
-            <w:proofErr w:type="spellEnd"/>
-            <w:r>
-              <w:t xml:space="preserve"> LIKE</w:t>
+              <w:t>Запрос с опретором LIKE</w:t>
             </w:r>
           </w:p>
         </w:tc>
@@ -899,23 +798,7 @@
               <w:spacing w:after="120"/>
             </w:pPr>
             <w:r>
-              <w:t xml:space="preserve">Выдать все записи из таблицы </w:t>
-            </w:r>
-            <w:proofErr w:type="spellStart"/>
-            <w:r>
-              <w:t>Договор_</w:t>
-            </w:r>
-            <w:proofErr w:type="gramStart"/>
-            <w:r>
-              <w:t>аренды</w:t>
-            </w:r>
-            <w:proofErr w:type="spellEnd"/>
-            <w:r>
-              <w:t xml:space="preserve"> ,</w:t>
-            </w:r>
-            <w:proofErr w:type="gramEnd"/>
-            <w:r>
-              <w:t xml:space="preserve"> где номер договора выглядит как </w:t>
+              <w:t xml:space="preserve">Выдать все записи из таблицы Договор_аренды , где номер договора выглядит как </w:t>
             </w:r>
             <w:r>
               <w:t>‘1’</w:t>
@@ -940,13 +823,8 @@
               <w:spacing w:after="120"/>
             </w:pPr>
             <w:r>
-              <w:t xml:space="preserve">FROM </w:t>
-            </w:r>
-            <w:proofErr w:type="spellStart"/>
-            <w:r>
-              <w:t>Договор_аренды</w:t>
-            </w:r>
-            <w:proofErr w:type="spellEnd"/>
+              <w:t>FROM Договор_аренды</w:t>
+            </w:r>
           </w:p>
           <w:p>
             <w:pPr>
@@ -955,16 +833,11 @@
             <w:r>
               <w:t xml:space="preserve">WHERE </w:t>
             </w:r>
-            <w:proofErr w:type="spellStart"/>
             <w:r>
               <w:t>Номер</w:t>
             </w:r>
             <w:r>
-              <w:t>_Договора</w:t>
-            </w:r>
-            <w:proofErr w:type="spellEnd"/>
-            <w:r>
-              <w:t xml:space="preserve"> LIKE '1';</w:t>
+              <w:t>_Договора LIKE '1';</w:t>
             </w:r>
           </w:p>
         </w:tc>
@@ -1119,45 +992,110 @@
               <w:spacing w:after="120"/>
             </w:pPr>
             <w:r>
-              <w:t xml:space="preserve">Запрос </w:t>
-            </w:r>
-            <w:proofErr w:type="spellStart"/>
-            <w:r>
-              <w:t>Left</w:t>
-            </w:r>
-            <w:proofErr w:type="spellEnd"/>
+              <w:t>Запрос Left Join</w:t>
+            </w:r>
+          </w:p>
+        </w:tc>
+        <w:tc>
+          <w:tcPr>
+            <w:tcW w:w="2891" w:type="dxa"/>
+            <w:shd w:val="clear" w:color="auto" w:fill="auto"/>
+          </w:tcPr>
+          <w:p>
+            <w:pPr>
+              <w:spacing w:after="120"/>
+            </w:pPr>
+            <w:r>
+              <w:t xml:space="preserve">Выдать на таблицу арендаторов записи таблицы Договор_аренды </w:t>
+            </w:r>
+            <w:r>
+              <w:t xml:space="preserve">с совпадением </w:t>
+            </w:r>
+            <w:r>
+              <w:rPr>
+                <w:lang w:val="en-US"/>
+              </w:rPr>
+              <w:t>ID</w:t>
+            </w:r>
+            <w:r>
+              <w:t>_</w:t>
+            </w:r>
+            <w:r>
+              <w:t>Арендатора</w:t>
+            </w:r>
+          </w:p>
+        </w:tc>
+        <w:tc>
+          <w:tcPr>
+            <w:tcW w:w="4258" w:type="dxa"/>
+            <w:shd w:val="clear" w:color="auto" w:fill="auto"/>
+          </w:tcPr>
+          <w:p>
+            <w:pPr>
+              <w:spacing w:after="120"/>
+            </w:pPr>
+            <w:r>
+              <w:rPr>
+                <w:lang w:val="en-US"/>
+              </w:rPr>
+              <w:t>SELECT</w:t>
+            </w:r>
+            <w:r>
+              <w:t xml:space="preserve"> Арендатор.ФИО,</w:t>
+            </w:r>
+          </w:p>
+          <w:p>
+            <w:pPr>
+              <w:spacing w:after="120"/>
+            </w:pPr>
+            <w:r>
+              <w:t>Договор_аренды.Сумма</w:t>
+            </w:r>
+          </w:p>
+          <w:p>
+            <w:pPr>
+              <w:spacing w:after="120"/>
+            </w:pPr>
+            <w:r>
+              <w:rPr>
+                <w:lang w:val="en-US"/>
+              </w:rPr>
+              <w:t>FROM</w:t>
+            </w:r>
+            <w:r>
+              <w:t xml:space="preserve"> Арендатор </w:t>
+            </w:r>
+          </w:p>
+          <w:p>
+            <w:pPr>
+              <w:spacing w:after="120"/>
+            </w:pPr>
+            <w:r>
+              <w:rPr>
+                <w:lang w:val="en-US"/>
+              </w:rPr>
+              <w:t>LEFT</w:t>
+            </w:r>
             <w:r>
               <w:t xml:space="preserve"> </w:t>
             </w:r>
-            <w:proofErr w:type="spellStart"/>
-            <w:r>
-              <w:t>Join</w:t>
-            </w:r>
-            <w:proofErr w:type="spellEnd"/>
-          </w:p>
-        </w:tc>
-        <w:tc>
-          <w:tcPr>
-            <w:tcW w:w="2891" w:type="dxa"/>
-            <w:shd w:val="clear" w:color="auto" w:fill="auto"/>
-          </w:tcPr>
-          <w:p>
-            <w:pPr>
-              <w:spacing w:after="120"/>
-            </w:pPr>
-            <w:r>
-              <w:t xml:space="preserve">Выдать на таблицу арендаторов записи таблицы </w:t>
-            </w:r>
-            <w:proofErr w:type="spellStart"/>
-            <w:r>
-              <w:t>Договор_аренды</w:t>
-            </w:r>
-            <w:proofErr w:type="spellEnd"/>
-            <w:r>
-              <w:t xml:space="preserve"> </w:t>
-            </w:r>
-            <w:r>
-              <w:t xml:space="preserve">с совпадением </w:t>
+            <w:r>
+              <w:rPr>
+                <w:lang w:val="en-US"/>
+              </w:rPr>
+              <w:t>JOIN</w:t>
+            </w:r>
+            <w:r>
+              <w:t xml:space="preserve"> Договор_аренды </w:t>
+            </w:r>
+            <w:r>
+              <w:rPr>
+                <w:lang w:val="en-US"/>
+              </w:rPr>
+              <w:t>ON</w:t>
+            </w:r>
+            <w:r>
+              <w:t xml:space="preserve"> Арендатор.</w:t>
             </w:r>
             <w:r>
               <w:rPr>
@@ -1166,119 +1104,7 @@
               <w:t>ID</w:t>
             </w:r>
             <w:r>
-              <w:t>_</w:t>
-            </w:r>
-            <w:r>
-              <w:t>Арендатора</w:t>
-            </w:r>
-          </w:p>
-        </w:tc>
-        <w:tc>
-          <w:tcPr>
-            <w:tcW w:w="4258" w:type="dxa"/>
-            <w:shd w:val="clear" w:color="auto" w:fill="auto"/>
-          </w:tcPr>
-          <w:p>
-            <w:pPr>
-              <w:spacing w:after="120"/>
-            </w:pPr>
-            <w:r>
-              <w:rPr>
-                <w:lang w:val="en-US"/>
-              </w:rPr>
-              <w:t>SELECT</w:t>
-            </w:r>
-            <w:r>
-              <w:t xml:space="preserve"> </w:t>
-            </w:r>
-            <w:proofErr w:type="spellStart"/>
-            <w:r>
-              <w:t>Арендатор.ФИО</w:t>
-            </w:r>
-            <w:proofErr w:type="spellEnd"/>
-            <w:r>
-              <w:t>,</w:t>
-            </w:r>
-          </w:p>
-          <w:p>
-            <w:pPr>
-              <w:spacing w:after="120"/>
-            </w:pPr>
-            <w:proofErr w:type="spellStart"/>
-            <w:r>
-              <w:t>Договор_аренды.Сумма</w:t>
-            </w:r>
-            <w:proofErr w:type="spellEnd"/>
-          </w:p>
-          <w:p>
-            <w:pPr>
-              <w:spacing w:after="120"/>
-            </w:pPr>
-            <w:r>
-              <w:rPr>
-                <w:lang w:val="en-US"/>
-              </w:rPr>
-              <w:t>FROM</w:t>
-            </w:r>
-            <w:r>
-              <w:t xml:space="preserve"> Арендатор </w:t>
-            </w:r>
-          </w:p>
-          <w:p>
-            <w:pPr>
-              <w:spacing w:after="120"/>
-            </w:pPr>
-            <w:r>
-              <w:rPr>
-                <w:lang w:val="en-US"/>
-              </w:rPr>
-              <w:t>LEFT</w:t>
-            </w:r>
-            <w:r>
-              <w:t xml:space="preserve"> </w:t>
-            </w:r>
-            <w:r>
-              <w:rPr>
-                <w:lang w:val="en-US"/>
-              </w:rPr>
-              <w:t>JOIN</w:t>
-            </w:r>
-            <w:r>
-              <w:t xml:space="preserve"> </w:t>
-            </w:r>
-            <w:proofErr w:type="spellStart"/>
-            <w:r>
-              <w:t>Договор_аренды</w:t>
-            </w:r>
-            <w:proofErr w:type="spellEnd"/>
-            <w:r>
-              <w:t xml:space="preserve"> </w:t>
-            </w:r>
-            <w:r>
-              <w:rPr>
-                <w:lang w:val="en-US"/>
-              </w:rPr>
-              <w:t>ON</w:t>
-            </w:r>
-            <w:r>
-              <w:t xml:space="preserve"> Арендатор.</w:t>
-            </w:r>
-            <w:r>
-              <w:rPr>
-                <w:lang w:val="en-US"/>
-              </w:rPr>
-              <w:t>ID</w:t>
-            </w:r>
-            <w:r>
-              <w:t xml:space="preserve">_Арендатора = </w:t>
-            </w:r>
-            <w:proofErr w:type="spellStart"/>
-            <w:r>
-              <w:t>Договор_аренды</w:t>
-            </w:r>
-            <w:proofErr w:type="spellEnd"/>
-            <w:r>
-              <w:t>.</w:t>
+              <w:t>_Арендатора = Договор_аренды.</w:t>
             </w:r>
             <w:r>
               <w:rPr>
@@ -1322,13 +1148,8 @@
             <w:pPr>
               <w:spacing w:after="120"/>
             </w:pPr>
-            <w:proofErr w:type="spellStart"/>
-            <w:r>
-              <w:t>self</w:t>
-            </w:r>
-            <w:proofErr w:type="spellEnd"/>
-            <w:r>
-              <w:t xml:space="preserve"> соединение запрос</w:t>
+            <w:r>
+              <w:t>self соединение запрос</w:t>
             </w:r>
           </w:p>
         </w:tc>
@@ -1392,25 +1213,112 @@
               <w:t>AS</w:t>
             </w:r>
             <w:r>
+              <w:t xml:space="preserve"> Не_оплачено_</w:t>
+            </w:r>
+            <w:r>
+              <w:rPr>
+                <w:lang w:val="en-US"/>
+              </w:rPr>
+              <w:t>ID</w:t>
+            </w:r>
+            <w:r>
+              <w:t xml:space="preserve">, </w:t>
+            </w:r>
+            <w:r>
+              <w:rPr>
+                <w:lang w:val="en-US"/>
+              </w:rPr>
+              <w:t>a</w:t>
+            </w:r>
+            <w:r>
+              <w:t xml:space="preserve">.Номер_Договора </w:t>
+            </w:r>
+            <w:r>
+              <w:rPr>
+                <w:lang w:val="en-US"/>
+              </w:rPr>
+              <w:t>AS</w:t>
+            </w:r>
+            <w:r>
+              <w:t xml:space="preserve"> Не_оплачено_договор, </w:t>
+            </w:r>
+            <w:r>
+              <w:rPr>
+                <w:lang w:val="en-US"/>
+              </w:rPr>
+              <w:t>b</w:t>
+            </w:r>
+            <w:r>
+              <w:t>.</w:t>
+            </w:r>
+            <w:r>
+              <w:rPr>
+                <w:lang w:val="en-US"/>
+              </w:rPr>
+              <w:t>ID</w:t>
+            </w:r>
+            <w:r>
+              <w:t xml:space="preserve">_Оплаты </w:t>
+            </w:r>
+            <w:r>
+              <w:rPr>
+                <w:lang w:val="en-US"/>
+              </w:rPr>
+              <w:t>AS</w:t>
+            </w:r>
+            <w:r>
+              <w:t xml:space="preserve"> Полностью_оплачено_</w:t>
+            </w:r>
+            <w:r>
+              <w:rPr>
+                <w:lang w:val="en-US"/>
+              </w:rPr>
+              <w:t>ID</w:t>
+            </w:r>
+            <w:r>
+              <w:t xml:space="preserve">, </w:t>
+            </w:r>
+            <w:r>
+              <w:rPr>
+                <w:lang w:val="en-US"/>
+              </w:rPr>
+              <w:t>b</w:t>
+            </w:r>
+            <w:r>
+              <w:t xml:space="preserve">.Номер_Договора </w:t>
+            </w:r>
+            <w:r>
+              <w:rPr>
+                <w:lang w:val="en-US"/>
+              </w:rPr>
+              <w:t>AS</w:t>
+            </w:r>
+            <w:r>
+              <w:t xml:space="preserve"> Полностью_оплачено_договор</w:t>
+            </w:r>
+          </w:p>
+          <w:p>
+            <w:pPr>
+              <w:spacing w:after="120"/>
+            </w:pPr>
+            <w:r>
+              <w:rPr>
+                <w:lang w:val="en-US"/>
+              </w:rPr>
+              <w:t>FROM</w:t>
+            </w:r>
+            <w:r>
+              <w:t xml:space="preserve"> Оплата </w:t>
+            </w:r>
+            <w:r>
+              <w:rPr>
+                <w:lang w:val="en-US"/>
+              </w:rPr>
+              <w:t>AS</w:t>
+            </w:r>
+            <w:r>
               <w:t xml:space="preserve"> </w:t>
             </w:r>
-            <w:proofErr w:type="spellStart"/>
-            <w:r>
-              <w:t>Не_оплачено</w:t>
-            </w:r>
-            <w:proofErr w:type="spellEnd"/>
-            <w:r>
-              <w:t>_</w:t>
-            </w:r>
-            <w:r>
-              <w:rPr>
-                <w:lang w:val="en-US"/>
-              </w:rPr>
-              <w:t>ID</w:t>
-            </w:r>
-            <w:r>
-              <w:t xml:space="preserve">, </w:t>
-            </w:r>
             <w:r>
               <w:rPr>
                 <w:lang w:val="en-US"/>
@@ -1418,33 +1326,35 @@
               <w:t>a</w:t>
             </w:r>
             <w:r>
-              <w:t>.</w:t>
-            </w:r>
-            <w:proofErr w:type="spellStart"/>
-            <w:r>
-              <w:t>Номер_Договора</w:t>
-            </w:r>
-            <w:proofErr w:type="spellEnd"/>
-            <w:r>
               <w:t xml:space="preserve"> </w:t>
             </w:r>
             <w:r>
               <w:rPr>
                 <w:lang w:val="en-US"/>
               </w:rPr>
+              <w:t>INNER</w:t>
+            </w:r>
+            <w:r>
+              <w:t xml:space="preserve"> </w:t>
+            </w:r>
+            <w:r>
+              <w:rPr>
+                <w:lang w:val="en-US"/>
+              </w:rPr>
+              <w:t>JOIN</w:t>
+            </w:r>
+            <w:r>
+              <w:t xml:space="preserve"> Оплата </w:t>
+            </w:r>
+            <w:r>
+              <w:rPr>
+                <w:lang w:val="en-US"/>
+              </w:rPr>
               <w:t>AS</w:t>
             </w:r>
             <w:r>
               <w:t xml:space="preserve"> </w:t>
             </w:r>
-            <w:proofErr w:type="spellStart"/>
-            <w:r>
-              <w:t>Не_оплачено_договор</w:t>
-            </w:r>
-            <w:proofErr w:type="spellEnd"/>
-            <w:r>
-              <w:t xml:space="preserve">, </w:t>
-            </w:r>
             <w:r>
               <w:rPr>
                 <w:lang w:val="en-US"/>
@@ -1452,42 +1362,25 @@
               <w:t>b</w:t>
             </w:r>
             <w:r>
-              <w:t>.</w:t>
-            </w:r>
-            <w:r>
-              <w:rPr>
-                <w:lang w:val="en-US"/>
-              </w:rPr>
-              <w:t>ID</w:t>
-            </w:r>
-            <w:r>
-              <w:t xml:space="preserve">_Оплаты </w:t>
-            </w:r>
-            <w:r>
-              <w:rPr>
-                <w:lang w:val="en-US"/>
-              </w:rPr>
-              <w:t>AS</w:t>
-            </w:r>
-            <w:r>
               <w:t xml:space="preserve"> </w:t>
             </w:r>
-            <w:proofErr w:type="spellStart"/>
-            <w:r>
-              <w:t>Полностью_оплачено</w:t>
-            </w:r>
-            <w:proofErr w:type="spellEnd"/>
-            <w:r>
-              <w:t>_</w:t>
-            </w:r>
-            <w:r>
-              <w:rPr>
-                <w:lang w:val="en-US"/>
-              </w:rPr>
-              <w:t>ID</w:t>
-            </w:r>
-            <w:r>
-              <w:t xml:space="preserve">, </w:t>
+            <w:r>
+              <w:rPr>
+                <w:lang w:val="en-US"/>
+              </w:rPr>
+              <w:t>ON</w:t>
+            </w:r>
+            <w:r>
+              <w:t xml:space="preserve"> </w:t>
+            </w:r>
+            <w:r>
+              <w:rPr>
+                <w:lang w:val="en-US"/>
+              </w:rPr>
+              <w:t>a</w:t>
+            </w:r>
+            <w:r>
+              <w:t xml:space="preserve">.Номер_Договора = </w:t>
             </w:r>
             <w:r>
               <w:rPr>
@@ -1496,142 +1389,8 @@
               <w:t>b</w:t>
             </w:r>
             <w:r>
-              <w:t>.</w:t>
-            </w:r>
-            <w:proofErr w:type="spellStart"/>
-            <w:r>
-              <w:t>Номер_Договора</w:t>
-            </w:r>
-            <w:proofErr w:type="spellEnd"/>
-            <w:r>
-              <w:t xml:space="preserve"> </w:t>
-            </w:r>
-            <w:r>
-              <w:rPr>
-                <w:lang w:val="en-US"/>
-              </w:rPr>
-              <w:t>AS</w:t>
-            </w:r>
-            <w:r>
-              <w:t xml:space="preserve"> </w:t>
-            </w:r>
-            <w:proofErr w:type="spellStart"/>
-            <w:r>
-              <w:t>Полностью_оплачено_договор</w:t>
-            </w:r>
-            <w:proofErr w:type="spellEnd"/>
-          </w:p>
-          <w:p>
-            <w:pPr>
-              <w:spacing w:after="120"/>
-            </w:pPr>
-            <w:r>
-              <w:rPr>
-                <w:lang w:val="en-US"/>
-              </w:rPr>
-              <w:t>FROM</w:t>
-            </w:r>
-            <w:r>
-              <w:t xml:space="preserve"> Оплата </w:t>
-            </w:r>
-            <w:r>
-              <w:rPr>
-                <w:lang w:val="en-US"/>
-              </w:rPr>
-              <w:t>AS</w:t>
-            </w:r>
-            <w:r>
-              <w:t xml:space="preserve"> </w:t>
-            </w:r>
-            <w:proofErr w:type="spellStart"/>
-            <w:proofErr w:type="gramStart"/>
-            <w:r>
-              <w:rPr>
-                <w:lang w:val="en-US"/>
-              </w:rPr>
-              <w:t>a</w:t>
-            </w:r>
-            <w:proofErr w:type="spellEnd"/>
-            <w:proofErr w:type="gramEnd"/>
-            <w:r>
-              <w:t xml:space="preserve"> </w:t>
-            </w:r>
-            <w:r>
-              <w:rPr>
-                <w:lang w:val="en-US"/>
-              </w:rPr>
-              <w:t>INNER</w:t>
-            </w:r>
-            <w:r>
-              <w:t xml:space="preserve"> </w:t>
-            </w:r>
-            <w:r>
-              <w:rPr>
-                <w:lang w:val="en-US"/>
-              </w:rPr>
-              <w:t>JOIN</w:t>
-            </w:r>
-            <w:r>
-              <w:t xml:space="preserve"> Оплата </w:t>
-            </w:r>
-            <w:r>
-              <w:rPr>
-                <w:lang w:val="en-US"/>
-              </w:rPr>
-              <w:t>AS</w:t>
-            </w:r>
-            <w:r>
-              <w:t xml:space="preserve"> </w:t>
-            </w:r>
-            <w:r>
-              <w:rPr>
-                <w:lang w:val="en-US"/>
-              </w:rPr>
-              <w:t>b</w:t>
-            </w:r>
-            <w:r>
-              <w:t xml:space="preserve"> </w:t>
-            </w:r>
-            <w:r>
-              <w:rPr>
-                <w:lang w:val="en-US"/>
-              </w:rPr>
-              <w:t>ON</w:t>
-            </w:r>
-            <w:r>
-              <w:t xml:space="preserve"> </w:t>
-            </w:r>
-            <w:r>
-              <w:rPr>
-                <w:lang w:val="en-US"/>
-              </w:rPr>
-              <w:t>a</w:t>
-            </w:r>
-            <w:r>
-              <w:t>.</w:t>
-            </w:r>
-            <w:proofErr w:type="spellStart"/>
-            <w:r>
-              <w:t>Номер_Договора</w:t>
-            </w:r>
-            <w:proofErr w:type="spellEnd"/>
-            <w:r>
-              <w:t xml:space="preserve"> = </w:t>
-            </w:r>
-            <w:r>
-              <w:rPr>
-                <w:lang w:val="en-US"/>
-              </w:rPr>
-              <w:t>b</w:t>
-            </w:r>
-            <w:r>
-              <w:t>.</w:t>
-            </w:r>
-            <w:proofErr w:type="spellStart"/>
-            <w:r>
-              <w:t>Номер_Договора</w:t>
-            </w:r>
-            <w:proofErr w:type="spellEnd"/>
+              <w:t>.Номер_Договора</w:t>
+            </w:r>
           </w:p>
           <w:p>
             <w:pPr>
@@ -1654,15 +1413,7 @@
               <w:t>a</w:t>
             </w:r>
             <w:r>
-              <w:t>.</w:t>
-            </w:r>
-            <w:proofErr w:type="spellStart"/>
-            <w:r>
-              <w:t>Статус_Оплаты</w:t>
-            </w:r>
-            <w:proofErr w:type="spellEnd"/>
-            <w:r>
-              <w:t xml:space="preserve"> = 'Не оплачено'</w:t>
+              <w:t>.Статус_Оплаты = 'Не оплачено'</w:t>
             </w:r>
           </w:p>
           <w:p>
@@ -1685,19 +1436,7 @@
               <w:t>b</w:t>
             </w:r>
             <w:r>
-              <w:t>.</w:t>
-            </w:r>
-            <w:proofErr w:type="spellStart"/>
-            <w:r>
-              <w:t>Статус_Оплаты</w:t>
-            </w:r>
-            <w:proofErr w:type="spellEnd"/>
-            <w:r>
-              <w:t xml:space="preserve"> = 'Оплачено</w:t>
-            </w:r>
-            <w:proofErr w:type="gramStart"/>
-            <w:r>
-              <w:t>';</w:t>
+              <w:t>.Статус_Оплаты = 'Оплачено';</w:t>
             </w:r>
             <w:r>
               <w:rPr>
@@ -1705,7 +1444,6 @@
               </w:rPr>
               <w:t>WHERE</w:t>
             </w:r>
-            <w:proofErr w:type="gramEnd"/>
             <w:r>
               <w:t xml:space="preserve"> </w:t>
             </w:r>
@@ -1716,15 +1454,7 @@
               <w:t>a</w:t>
             </w:r>
             <w:r>
-              <w:t>.</w:t>
-            </w:r>
-            <w:proofErr w:type="spellStart"/>
-            <w:r>
-              <w:t>Статус_Оплаты</w:t>
-            </w:r>
-            <w:proofErr w:type="spellEnd"/>
-            <w:r>
-              <w:t xml:space="preserve"> = 'Частично оплачено'</w:t>
+              <w:t>.Статус_Оплаты = 'Частично оплачено'</w:t>
             </w:r>
           </w:p>
           <w:p>
@@ -1747,15 +1477,7 @@
               <w:t>b</w:t>
             </w:r>
             <w:r>
-              <w:t>.</w:t>
-            </w:r>
-            <w:proofErr w:type="spellStart"/>
-            <w:r>
-              <w:t>Статус_Оплаты</w:t>
-            </w:r>
-            <w:proofErr w:type="spellEnd"/>
-            <w:r>
-              <w:t xml:space="preserve"> = 'Оплачено';</w:t>
+              <w:t>.Статус_Оплаты = 'Оплачено';</w:t>
             </w:r>
           </w:p>
         </w:tc>
@@ -1979,13 +1701,8 @@
               <w:t>SELECT</w:t>
             </w:r>
             <w:r>
-              <w:t xml:space="preserve"> Договор_</w:t>
-            </w:r>
-            <w:proofErr w:type="gramStart"/>
-            <w:r>
-              <w:t>аренды.*</w:t>
-            </w:r>
-            <w:proofErr w:type="gramEnd"/>
+              <w:t xml:space="preserve"> Договор_аренды.*</w:t>
+            </w:r>
           </w:p>
           <w:p>
             <w:pPr>
@@ -1998,25 +1715,17 @@
               <w:t>FROM</w:t>
             </w:r>
             <w:r>
+              <w:t xml:space="preserve"> Договор_аренды </w:t>
+            </w:r>
+            <w:r>
+              <w:rPr>
+                <w:lang w:val="en-US"/>
+              </w:rPr>
+              <w:t>INNER</w:t>
+            </w:r>
+            <w:r>
               <w:t xml:space="preserve"> </w:t>
             </w:r>
-            <w:proofErr w:type="spellStart"/>
-            <w:r>
-              <w:t>Договор_аренды</w:t>
-            </w:r>
-            <w:proofErr w:type="spellEnd"/>
-            <w:r>
-              <w:t xml:space="preserve"> </w:t>
-            </w:r>
-            <w:r>
-              <w:rPr>
-                <w:lang w:val="en-US"/>
-              </w:rPr>
-              <w:t>INNER</w:t>
-            </w:r>
-            <w:r>
-              <w:t xml:space="preserve"> </w:t>
-            </w:r>
             <w:r>
               <w:rPr>
                 <w:lang w:val="en-US"/>
@@ -2033,32 +1742,14 @@
               <w:t>ON</w:t>
             </w:r>
             <w:r>
-              <w:t xml:space="preserve"> </w:t>
-            </w:r>
-            <w:proofErr w:type="spellStart"/>
-            <w:r>
-              <w:t>Договор_</w:t>
-            </w:r>
-            <w:proofErr w:type="gramStart"/>
-            <w:r>
-              <w:t>аренды.</w:t>
+              <w:t xml:space="preserve"> Договор_аренды.</w:t>
             </w:r>
             <w:r>
               <w:t>Номер</w:t>
             </w:r>
-            <w:proofErr w:type="gramEnd"/>
-            <w:r>
-              <w:t>_Договора</w:t>
-            </w:r>
-            <w:proofErr w:type="spellEnd"/>
-            <w:r>
-              <w:t xml:space="preserve"> = </w:t>
-            </w:r>
-            <w:proofErr w:type="spellStart"/>
-            <w:r>
-              <w:t>Д_У.Номер_Договора</w:t>
-            </w:r>
-            <w:proofErr w:type="spellEnd"/>
+            <w:r>
+              <w:t>_Договора = Д_У.Номер_Договора</w:t>
+            </w:r>
           </w:p>
           <w:p>
             <w:pPr>
@@ -2071,15 +1762,7 @@
               <w:t>WHERE</w:t>
             </w:r>
             <w:r>
-              <w:t xml:space="preserve"> </w:t>
-            </w:r>
-            <w:proofErr w:type="spellStart"/>
-            <w:r>
-              <w:t>Д_У.Кадастровый_Номер</w:t>
-            </w:r>
-            <w:proofErr w:type="spellEnd"/>
-            <w:r>
-              <w:t xml:space="preserve"> = 1;</w:t>
+              <w:t xml:space="preserve"> Д_У.Кадастровый_Номер = 1;</w:t>
             </w:r>
           </w:p>
         </w:tc>
@@ -2129,15 +1812,7 @@
               <w:spacing w:after="120"/>
             </w:pPr>
             <w:r>
-              <w:t xml:space="preserve">Выдать все записи с таблицы </w:t>
-            </w:r>
-            <w:proofErr w:type="spellStart"/>
-            <w:r>
-              <w:t>Договор_аренды,где</w:t>
-            </w:r>
-            <w:proofErr w:type="spellEnd"/>
-            <w:r>
-              <w:t xml:space="preserve">  </w:t>
+              <w:t xml:space="preserve">Выдать все записи с таблицы Договор_аренды,где  </w:t>
             </w:r>
             <w:r>
               <w:rPr>
@@ -2149,15 +1824,7 @@
               <w:t>_</w:t>
             </w:r>
             <w:r>
-              <w:t xml:space="preserve">Арендатора равен 1 и </w:t>
-            </w:r>
-            <w:proofErr w:type="spellStart"/>
-            <w:r>
-              <w:t>Дата_конца_договора</w:t>
-            </w:r>
-            <w:proofErr w:type="spellEnd"/>
-            <w:r>
-              <w:t xml:space="preserve"> после первого апреля 2024</w:t>
+              <w:t>Арендатора равен 1 и Дата_конца_договора после первого апреля 2024</w:t>
             </w:r>
           </w:p>
         </w:tc>
@@ -2179,36 +1846,15 @@
               <w:spacing w:after="120"/>
             </w:pPr>
             <w:r>
-              <w:t xml:space="preserve">FROM </w:t>
-            </w:r>
-            <w:proofErr w:type="spellStart"/>
-            <w:r>
-              <w:t>Договор_аренды</w:t>
-            </w:r>
-            <w:proofErr w:type="spellEnd"/>
-          </w:p>
-          <w:p>
-            <w:pPr>
-              <w:spacing w:after="120"/>
-            </w:pPr>
-            <w:r>
-              <w:t xml:space="preserve">WHERE </w:t>
-            </w:r>
-            <w:proofErr w:type="spellStart"/>
-            <w:r>
-              <w:t>ID_Арендатора</w:t>
-            </w:r>
-            <w:proofErr w:type="spellEnd"/>
-            <w:r>
-              <w:t xml:space="preserve"> = 1 AND </w:t>
-            </w:r>
-            <w:proofErr w:type="spellStart"/>
-            <w:r>
-              <w:t>Дата_конца_договора</w:t>
-            </w:r>
-            <w:proofErr w:type="spellEnd"/>
-            <w:r>
-              <w:t xml:space="preserve"> &gt; </w:t>
+              <w:t>FROM Договор_аренды</w:t>
+            </w:r>
+          </w:p>
+          <w:p>
+            <w:pPr>
+              <w:spacing w:after="120"/>
+            </w:pPr>
+            <w:r>
+              <w:t xml:space="preserve">WHERE ID_Арендатора = 1 AND Дата_конца_договора &gt; </w:t>
             </w:r>
             <w:r>
               <w:t>#</w:t>
@@ -2268,242 +1914,135 @@
               <w:spacing w:after="120"/>
             </w:pPr>
             <w:r>
-              <w:t xml:space="preserve">Запрос </w:t>
-            </w:r>
-            <w:proofErr w:type="spellStart"/>
-            <w:r>
-              <w:t>Create</w:t>
-            </w:r>
-            <w:proofErr w:type="spellEnd"/>
-            <w:r>
+              <w:t>Запрос Create Table</w:t>
+            </w:r>
+          </w:p>
+        </w:tc>
+        <w:tc>
+          <w:tcPr>
+            <w:tcW w:w="2891" w:type="dxa"/>
+            <w:shd w:val="clear" w:color="auto" w:fill="auto"/>
+          </w:tcPr>
+          <w:p>
+            <w:pPr>
+              <w:spacing w:after="120"/>
+            </w:pPr>
+            <w:r>
+              <w:t>Создание таблицы с заданными атрибутами сущности</w:t>
+            </w:r>
+          </w:p>
+        </w:tc>
+        <w:tc>
+          <w:tcPr>
+            <w:tcW w:w="4258" w:type="dxa"/>
+            <w:shd w:val="clear" w:color="auto" w:fill="auto"/>
+          </w:tcPr>
+          <w:p>
+            <w:pPr>
+              <w:spacing w:after="120"/>
+              <w:rPr>
+                <w:lang w:val="en-US"/>
+              </w:rPr>
+            </w:pPr>
+            <w:r>
+              <w:rPr>
+                <w:lang w:val="en-US"/>
+              </w:rPr>
+              <w:t xml:space="preserve">CREATE TABLE </w:t>
+            </w:r>
+            <w:r>
+              <w:t>т</w:t>
+            </w:r>
+            <w:r>
+              <w:rPr>
+                <w:lang w:val="en-US"/>
+              </w:rPr>
+              <w:t>_</w:t>
+            </w:r>
+            <w:r>
+              <w:t>РеестрЗапросов</w:t>
+            </w:r>
+            <w:r>
+              <w:rPr>
+                <w:lang w:val="en-US"/>
+              </w:rPr>
+              <w:t xml:space="preserve"> (</w:t>
+            </w:r>
+          </w:p>
+          <w:p>
+            <w:pPr>
+              <w:spacing w:after="120"/>
+              <w:rPr>
+                <w:lang w:val="en-US"/>
+              </w:rPr>
+            </w:pPr>
+            <w:r>
+              <w:rPr>
+                <w:lang w:val="en-US"/>
+              </w:rPr>
+              <w:t xml:space="preserve"> QueryID TEXT(255) PRIMARY KEY,</w:t>
+            </w:r>
+          </w:p>
+          <w:p>
+            <w:pPr>
+              <w:spacing w:after="120"/>
+              <w:rPr>
+                <w:lang w:val="en-US"/>
+              </w:rPr>
+            </w:pPr>
+            <w:r>
+              <w:rPr>
+                <w:lang w:val="en-US"/>
+              </w:rPr>
+              <w:t xml:space="preserve"> QueryTitle TEXT(255),</w:t>
+            </w:r>
+          </w:p>
+          <w:p>
+            <w:pPr>
+              <w:spacing w:after="120"/>
+              <w:rPr>
+                <w:lang w:val="en-US"/>
+              </w:rPr>
+            </w:pPr>
+            <w:r>
+              <w:rPr>
+                <w:lang w:val="en-US"/>
+              </w:rPr>
+              <w:t xml:space="preserve"> QueryDesc MEMO,</w:t>
+            </w:r>
+          </w:p>
+          <w:p>
+            <w:pPr>
+              <w:spacing w:after="120"/>
+              <w:rPr>
+                <w:lang w:val="en-US"/>
+              </w:rPr>
+            </w:pPr>
+            <w:r>
+              <w:rPr>
+                <w:lang w:val="en-US"/>
+              </w:rPr>
+              <w:t xml:space="preserve"> QueryTableDate DATE,</w:t>
+            </w:r>
+          </w:p>
+          <w:p>
+            <w:pPr>
+              <w:spacing w:after="120"/>
+              <w:rPr>
+                <w:lang w:val="en-US"/>
+              </w:rPr>
+            </w:pPr>
+            <w:r>
+              <w:rPr>
+                <w:lang w:val="en-US"/>
+              </w:rPr>
               <w:t xml:space="preserve"> </w:t>
             </w:r>
-            <w:proofErr w:type="spellStart"/>
-            <w:r>
-              <w:t>Table</w:t>
-            </w:r>
-            <w:proofErr w:type="spellEnd"/>
-          </w:p>
-        </w:tc>
-        <w:tc>
-          <w:tcPr>
-            <w:tcW w:w="2891" w:type="dxa"/>
-            <w:shd w:val="clear" w:color="auto" w:fill="auto"/>
-          </w:tcPr>
-          <w:p>
-            <w:pPr>
-              <w:spacing w:after="120"/>
-            </w:pPr>
-            <w:r>
-              <w:t>Создание таблицы с заданными атрибутами сущности</w:t>
-            </w:r>
-          </w:p>
-        </w:tc>
-        <w:tc>
-          <w:tcPr>
-            <w:tcW w:w="4258" w:type="dxa"/>
-            <w:shd w:val="clear" w:color="auto" w:fill="auto"/>
-          </w:tcPr>
-          <w:p>
-            <w:pPr>
-              <w:spacing w:after="120"/>
-              <w:rPr>
-                <w:lang w:val="en-US"/>
-              </w:rPr>
-            </w:pPr>
-            <w:r>
-              <w:rPr>
-                <w:lang w:val="en-US"/>
-              </w:rPr>
-              <w:t xml:space="preserve">CREATE TABLE </w:t>
-            </w:r>
-            <w:r>
-              <w:t>т</w:t>
-            </w:r>
-            <w:r>
-              <w:rPr>
-                <w:lang w:val="en-US"/>
-              </w:rPr>
-              <w:t>_</w:t>
-            </w:r>
-            <w:proofErr w:type="spellStart"/>
-            <w:r>
-              <w:t>РеестрЗапросов</w:t>
-            </w:r>
-            <w:proofErr w:type="spellEnd"/>
-            <w:r>
-              <w:rPr>
-                <w:lang w:val="en-US"/>
-              </w:rPr>
-              <w:t xml:space="preserve"> (</w:t>
-            </w:r>
-          </w:p>
-          <w:p>
-            <w:pPr>
-              <w:spacing w:after="120"/>
-              <w:rPr>
-                <w:lang w:val="en-US"/>
-              </w:rPr>
-            </w:pPr>
-            <w:r>
-              <w:rPr>
-                <w:lang w:val="en-US"/>
-              </w:rPr>
-              <w:t xml:space="preserve"> </w:t>
-            </w:r>
-            <w:proofErr w:type="spellStart"/>
-            <w:r>
-              <w:rPr>
-                <w:lang w:val="en-US"/>
-              </w:rPr>
-              <w:t>QueryID</w:t>
-            </w:r>
-            <w:proofErr w:type="spellEnd"/>
-            <w:r>
-              <w:rPr>
-                <w:lang w:val="en-US"/>
-              </w:rPr>
-              <w:t xml:space="preserve"> </w:t>
-            </w:r>
-            <w:proofErr w:type="gramStart"/>
-            <w:r>
-              <w:rPr>
-                <w:lang w:val="en-US"/>
-              </w:rPr>
-              <w:t>TEXT(</w:t>
-            </w:r>
-            <w:proofErr w:type="gramEnd"/>
-            <w:r>
-              <w:rPr>
-                <w:lang w:val="en-US"/>
-              </w:rPr>
-              <w:t>255) PRIMARY KEY,</w:t>
-            </w:r>
-          </w:p>
-          <w:p>
-            <w:pPr>
-              <w:spacing w:after="120"/>
-              <w:rPr>
-                <w:lang w:val="en-US"/>
-              </w:rPr>
-            </w:pPr>
-            <w:r>
-              <w:rPr>
-                <w:lang w:val="en-US"/>
-              </w:rPr>
-              <w:t xml:space="preserve"> </w:t>
-            </w:r>
-            <w:proofErr w:type="spellStart"/>
-            <w:r>
-              <w:rPr>
-                <w:lang w:val="en-US"/>
-              </w:rPr>
-              <w:t>QueryTitle</w:t>
-            </w:r>
-            <w:proofErr w:type="spellEnd"/>
-            <w:r>
-              <w:rPr>
-                <w:lang w:val="en-US"/>
-              </w:rPr>
-              <w:t xml:space="preserve"> </w:t>
-            </w:r>
-            <w:proofErr w:type="gramStart"/>
-            <w:r>
-              <w:rPr>
-                <w:lang w:val="en-US"/>
-              </w:rPr>
-              <w:t>TEXT(</w:t>
-            </w:r>
-            <w:proofErr w:type="gramEnd"/>
-            <w:r>
-              <w:rPr>
-                <w:lang w:val="en-US"/>
-              </w:rPr>
-              <w:t>255),</w:t>
-            </w:r>
-          </w:p>
-          <w:p>
-            <w:pPr>
-              <w:spacing w:after="120"/>
-              <w:rPr>
-                <w:lang w:val="en-US"/>
-              </w:rPr>
-            </w:pPr>
-            <w:r>
-              <w:rPr>
-                <w:lang w:val="en-US"/>
-              </w:rPr>
-              <w:t xml:space="preserve"> </w:t>
-            </w:r>
-            <w:proofErr w:type="spellStart"/>
-            <w:r>
-              <w:rPr>
-                <w:lang w:val="en-US"/>
-              </w:rPr>
-              <w:t>QueryDesc</w:t>
-            </w:r>
-            <w:proofErr w:type="spellEnd"/>
-            <w:r>
-              <w:rPr>
-                <w:lang w:val="en-US"/>
-              </w:rPr>
-              <w:t xml:space="preserve"> MEMO,</w:t>
-            </w:r>
-          </w:p>
-          <w:p>
-            <w:pPr>
-              <w:spacing w:after="120"/>
-              <w:rPr>
-                <w:lang w:val="en-US"/>
-              </w:rPr>
-            </w:pPr>
-            <w:r>
-              <w:rPr>
-                <w:lang w:val="en-US"/>
-              </w:rPr>
-              <w:t xml:space="preserve"> </w:t>
-            </w:r>
-            <w:proofErr w:type="spellStart"/>
-            <w:r>
-              <w:rPr>
-                <w:lang w:val="en-US"/>
-              </w:rPr>
-              <w:t>QueryTableDate</w:t>
-            </w:r>
-            <w:proofErr w:type="spellEnd"/>
-            <w:r>
-              <w:rPr>
-                <w:lang w:val="en-US"/>
-              </w:rPr>
-              <w:t xml:space="preserve"> DATE,</w:t>
-            </w:r>
-          </w:p>
-          <w:p>
-            <w:pPr>
-              <w:spacing w:after="120"/>
-              <w:rPr>
-                <w:lang w:val="en-US"/>
-              </w:rPr>
-            </w:pPr>
-            <w:r>
-              <w:rPr>
-                <w:lang w:val="en-US"/>
-              </w:rPr>
-              <w:t xml:space="preserve"> </w:t>
-            </w:r>
-            <w:proofErr w:type="spellStart"/>
-            <w:r>
-              <w:rPr>
-                <w:lang w:val="en-US"/>
-              </w:rPr>
-              <w:t>QueryExpose</w:t>
-            </w:r>
-            <w:proofErr w:type="spellEnd"/>
-            <w:r>
-              <w:rPr>
-                <w:lang w:val="en-US"/>
-              </w:rPr>
-              <w:t xml:space="preserve"> YESNO);</w:t>
+            <w:r>
+              <w:rPr>
+                <w:lang w:val="en-US"/>
+              </w:rPr>
+              <w:t>QueryExpose YESNO);</w:t>
             </w:r>
           </w:p>
         </w:tc>
@@ -2539,21 +2078,8 @@
               <w:spacing w:after="120"/>
             </w:pPr>
             <w:r>
-              <w:t xml:space="preserve">Запрос </w:t>
-            </w:r>
-            <w:proofErr w:type="spellStart"/>
-            <w:r>
-              <w:t>Insert</w:t>
-            </w:r>
-            <w:proofErr w:type="spellEnd"/>
-            <w:r>
-              <w:t xml:space="preserve"> </w:t>
-            </w:r>
-            <w:proofErr w:type="spellStart"/>
-            <w:r>
-              <w:t>Table</w:t>
-            </w:r>
-            <w:proofErr w:type="spellEnd"/>
+              <w:t>Запрос Insert Table</w:t>
+            </w:r>
           </w:p>
         </w:tc>
         <w:tc>
@@ -2566,13 +2092,8 @@
               <w:spacing w:after="120"/>
             </w:pPr>
             <w:r>
-              <w:t xml:space="preserve">Внесение новых данных в таблицу </w:t>
-            </w:r>
-            <w:proofErr w:type="spellStart"/>
-            <w:r>
-              <w:t>т_РеестрЗапросов</w:t>
-            </w:r>
-            <w:proofErr w:type="spellEnd"/>
+              <w:t>Внесение новых данных в таблицу т_РеестрЗапросов</w:t>
+            </w:r>
           </w:p>
         </w:tc>
         <w:tc>
@@ -2591,208 +2112,36 @@
               <w:rPr>
                 <w:lang w:val="en-US"/>
               </w:rPr>
-              <w:t xml:space="preserve">INSERT INTO </w:t>
-            </w:r>
-            <w:proofErr w:type="spellStart"/>
-            <w:r>
-              <w:rPr>
-                <w:lang w:val="en-US"/>
-              </w:rPr>
-              <w:t>т_РеестрЗапросов</w:t>
-            </w:r>
-            <w:proofErr w:type="spellEnd"/>
-            <w:r>
-              <w:rPr>
-                <w:lang w:val="en-US"/>
-              </w:rPr>
-              <w:t xml:space="preserve"> </w:t>
-            </w:r>
-            <w:proofErr w:type="gramStart"/>
-            <w:r>
-              <w:rPr>
-                <w:lang w:val="en-US"/>
-              </w:rPr>
-              <w:t xml:space="preserve">( </w:t>
-            </w:r>
-            <w:proofErr w:type="spellStart"/>
-            <w:r>
-              <w:rPr>
-                <w:lang w:val="en-US"/>
-              </w:rPr>
-              <w:t>QueryID</w:t>
-            </w:r>
-            <w:proofErr w:type="spellEnd"/>
-            <w:proofErr w:type="gramEnd"/>
-            <w:r>
-              <w:rPr>
-                <w:lang w:val="en-US"/>
-              </w:rPr>
-              <w:t xml:space="preserve">, </w:t>
-            </w:r>
-            <w:proofErr w:type="spellStart"/>
-            <w:r>
-              <w:rPr>
-                <w:lang w:val="en-US"/>
-              </w:rPr>
-              <w:t>QueryTitle</w:t>
-            </w:r>
-            <w:proofErr w:type="spellEnd"/>
-            <w:r>
-              <w:rPr>
-                <w:lang w:val="en-US"/>
-              </w:rPr>
-              <w:t xml:space="preserve">, </w:t>
-            </w:r>
-            <w:proofErr w:type="spellStart"/>
-            <w:r>
-              <w:rPr>
-                <w:lang w:val="en-US"/>
-              </w:rPr>
-              <w:t>QueryDesc</w:t>
-            </w:r>
-            <w:proofErr w:type="spellEnd"/>
-            <w:r>
-              <w:rPr>
-                <w:lang w:val="en-US"/>
-              </w:rPr>
-              <w:t xml:space="preserve">, </w:t>
-            </w:r>
-            <w:proofErr w:type="spellStart"/>
-            <w:r>
-              <w:rPr>
-                <w:lang w:val="en-US"/>
-              </w:rPr>
-              <w:t>QueryTableDate</w:t>
-            </w:r>
-            <w:proofErr w:type="spellEnd"/>
-            <w:r>
-              <w:rPr>
-                <w:lang w:val="en-US"/>
-              </w:rPr>
-              <w:t xml:space="preserve">, </w:t>
-            </w:r>
-            <w:proofErr w:type="spellStart"/>
-            <w:r>
-              <w:rPr>
-                <w:lang w:val="en-US"/>
-              </w:rPr>
-              <w:t>QueryExpose</w:t>
-            </w:r>
-            <w:proofErr w:type="spellEnd"/>
-            <w:r>
-              <w:rPr>
-                <w:lang w:val="en-US"/>
-              </w:rPr>
-              <w:t xml:space="preserve"> )</w:t>
-            </w:r>
-          </w:p>
-          <w:p>
-            <w:pPr>
-              <w:spacing w:after="120"/>
-              <w:rPr>
-                <w:lang w:val="en-US"/>
-              </w:rPr>
-            </w:pPr>
-            <w:r>
-              <w:rPr>
-                <w:lang w:val="en-US"/>
-              </w:rPr>
-              <w:t xml:space="preserve">SELECT Name, </w:t>
-            </w:r>
-            <w:proofErr w:type="spellStart"/>
-            <w:r>
-              <w:rPr>
-                <w:lang w:val="en-US"/>
-              </w:rPr>
-              <w:t>ForeignName</w:t>
-            </w:r>
-            <w:proofErr w:type="spellEnd"/>
-            <w:r>
-              <w:rPr>
-                <w:lang w:val="en-US"/>
-              </w:rPr>
-              <w:t xml:space="preserve">, NULL AS </w:t>
-            </w:r>
-            <w:proofErr w:type="spellStart"/>
-            <w:r>
-              <w:rPr>
-                <w:lang w:val="en-US"/>
-              </w:rPr>
-              <w:t>QueryDesc</w:t>
-            </w:r>
-            <w:proofErr w:type="spellEnd"/>
-            <w:r>
-              <w:rPr>
-                <w:lang w:val="en-US"/>
-              </w:rPr>
-              <w:t xml:space="preserve">, </w:t>
-            </w:r>
-            <w:proofErr w:type="spellStart"/>
-            <w:r>
-              <w:rPr>
-                <w:lang w:val="en-US"/>
-              </w:rPr>
-              <w:t>DateCreate</w:t>
-            </w:r>
-            <w:proofErr w:type="spellEnd"/>
-            <w:r>
-              <w:rPr>
-                <w:lang w:val="en-US"/>
-              </w:rPr>
-              <w:t xml:space="preserve">, </w:t>
-            </w:r>
-            <w:proofErr w:type="spellStart"/>
-            <w:proofErr w:type="gramStart"/>
-            <w:r>
-              <w:rPr>
-                <w:lang w:val="en-US"/>
-              </w:rPr>
-              <w:t>IIf</w:t>
-            </w:r>
-            <w:proofErr w:type="spellEnd"/>
-            <w:r>
-              <w:rPr>
-                <w:lang w:val="en-US"/>
-              </w:rPr>
-              <w:t>(</w:t>
-            </w:r>
-            <w:proofErr w:type="gramEnd"/>
-            <w:r>
-              <w:rPr>
-                <w:lang w:val="en-US"/>
-              </w:rPr>
-              <w:t xml:space="preserve">Type=5,True,False) AS </w:t>
-            </w:r>
-            <w:proofErr w:type="spellStart"/>
-            <w:r>
-              <w:rPr>
-                <w:lang w:val="en-US"/>
-              </w:rPr>
-              <w:t>QueryExpose</w:t>
-            </w:r>
-            <w:proofErr w:type="spellEnd"/>
-          </w:p>
-          <w:p>
-            <w:pPr>
-              <w:spacing w:after="120"/>
-              <w:rPr>
-                <w:lang w:val="en-US"/>
-              </w:rPr>
-            </w:pPr>
-            <w:r>
-              <w:rPr>
-                <w:lang w:val="en-US"/>
-              </w:rPr>
-              <w:t xml:space="preserve">FROM </w:t>
-            </w:r>
-            <w:proofErr w:type="spellStart"/>
-            <w:r>
-              <w:rPr>
-                <w:lang w:val="en-US"/>
-              </w:rPr>
-              <w:t>MSysObjects</w:t>
-            </w:r>
-            <w:proofErr w:type="spellEnd"/>
+              <w:t>INSERT INTO т_РеестрЗапросов ( QueryID, QueryTitle, QueryDesc, QueryTableDate, QueryExpose )</w:t>
+            </w:r>
+          </w:p>
+          <w:p>
+            <w:pPr>
+              <w:spacing w:after="120"/>
+              <w:rPr>
+                <w:lang w:val="en-US"/>
+              </w:rPr>
+            </w:pPr>
+            <w:r>
+              <w:rPr>
+                <w:lang w:val="en-US"/>
+              </w:rPr>
+              <w:t>SELECT Name, ForeignName, NULL AS QueryDesc, DateCreate, IIf(Type=5,True,False) AS QueryExpose</w:t>
+            </w:r>
+          </w:p>
+          <w:p>
+            <w:pPr>
+              <w:spacing w:after="120"/>
+              <w:rPr>
+                <w:lang w:val="en-US"/>
+              </w:rPr>
+            </w:pPr>
+            <w:r>
+              <w:rPr>
+                <w:lang w:val="en-US"/>
+              </w:rPr>
+              <w:t>FROM MSysObjects</w:t>
+            </w:r>
           </w:p>
           <w:p>
             <w:pPr>
@@ -2863,14 +2212,12 @@
             <w:r>
               <w:t xml:space="preserve">Изменение значения </w:t>
             </w:r>
-            <w:proofErr w:type="spellStart"/>
             <w:r>
               <w:rPr>
                 <w:lang w:val="en-US"/>
               </w:rPr>
               <w:t>QueryTitle</w:t>
             </w:r>
-            <w:proofErr w:type="spellEnd"/>
             <w:r>
               <w:t xml:space="preserve"> на вводимое</w:t>
             </w:r>
@@ -2892,35 +2239,7 @@
               <w:rPr>
                 <w:lang w:val="en-US"/>
               </w:rPr>
-              <w:t xml:space="preserve">UPDATE </w:t>
-            </w:r>
-            <w:proofErr w:type="spellStart"/>
-            <w:r>
-              <w:rPr>
-                <w:lang w:val="en-US"/>
-              </w:rPr>
-              <w:t>т_РеестрЗапросов</w:t>
-            </w:r>
-            <w:proofErr w:type="spellEnd"/>
-            <w:r>
-              <w:rPr>
-                <w:lang w:val="en-US"/>
-              </w:rPr>
-              <w:t xml:space="preserve"> SET </w:t>
-            </w:r>
-            <w:proofErr w:type="spellStart"/>
-            <w:r>
-              <w:rPr>
-                <w:lang w:val="en-US"/>
-              </w:rPr>
-              <w:t>QueryTitle</w:t>
-            </w:r>
-            <w:proofErr w:type="spellEnd"/>
-            <w:r>
-              <w:rPr>
-                <w:lang w:val="en-US"/>
-              </w:rPr>
-              <w:t xml:space="preserve"> = QueryTitle2;</w:t>
+              <w:t>UPDATE т_РеестрЗапросов SET QueryTitle = QueryTitle2;</w:t>
             </w:r>
           </w:p>
         </w:tc>
@@ -2984,14 +2303,12 @@
             <w:r>
               <w:t xml:space="preserve">с </w:t>
             </w:r>
-            <w:proofErr w:type="spellStart"/>
             <w:r>
               <w:rPr>
                 <w:lang w:val="en-US"/>
               </w:rPr>
               <w:t>QueryId</w:t>
             </w:r>
-            <w:proofErr w:type="spellEnd"/>
             <w:r>
               <w:t xml:space="preserve"> = ‘verw3vg’</w:t>
             </w:r>
@@ -3013,43 +2330,21 @@
               <w:rPr>
                 <w:lang w:val="en-US"/>
               </w:rPr>
-              <w:t xml:space="preserve">DELETE FROM </w:t>
-            </w:r>
-            <w:proofErr w:type="spellStart"/>
-            <w:r>
-              <w:rPr>
-                <w:lang w:val="en-US"/>
-              </w:rPr>
-              <w:t>т_РеестрЗапросов</w:t>
-            </w:r>
-            <w:proofErr w:type="spellEnd"/>
-          </w:p>
-          <w:p>
-            <w:pPr>
-              <w:spacing w:after="120"/>
-              <w:rPr>
-                <w:lang w:val="en-US"/>
-              </w:rPr>
-            </w:pPr>
-            <w:r>
-              <w:rPr>
-                <w:lang w:val="en-US"/>
-              </w:rPr>
-              <w:t xml:space="preserve">WHERE </w:t>
-            </w:r>
-            <w:proofErr w:type="spellStart"/>
-            <w:r>
-              <w:rPr>
-                <w:lang w:val="en-US"/>
-              </w:rPr>
-              <w:t>QueryID</w:t>
-            </w:r>
-            <w:proofErr w:type="spellEnd"/>
-            <w:r>
-              <w:rPr>
-                <w:lang w:val="en-US"/>
-              </w:rPr>
-              <w:t xml:space="preserve"> = 'verw3vg';</w:t>
+              <w:t>DELETE FROM т_РеестрЗапросов</w:t>
+            </w:r>
+          </w:p>
+          <w:p>
+            <w:pPr>
+              <w:spacing w:after="120"/>
+              <w:rPr>
+                <w:lang w:val="en-US"/>
+              </w:rPr>
+            </w:pPr>
+            <w:r>
+              <w:rPr>
+                <w:lang w:val="en-US"/>
+              </w:rPr>
+              <w:t>WHERE QueryID = 'verw3vg';</w:t>
             </w:r>
           </w:p>
         </w:tc>
@@ -3086,15 +2381,7 @@
               <w:spacing w:after="120"/>
             </w:pPr>
             <w:r>
-              <w:t xml:space="preserve">Запрос с внутренним </w:t>
-            </w:r>
-            <w:proofErr w:type="spellStart"/>
-            <w:r>
-              <w:t>неэквивалентьным</w:t>
-            </w:r>
-            <w:proofErr w:type="spellEnd"/>
-            <w:r>
-              <w:t xml:space="preserve"> соединением</w:t>
+              <w:t>Запрос с внутренним неэквивалентьным соединением</w:t>
             </w:r>
           </w:p>
         </w:tc>
@@ -3108,15 +2395,7 @@
               <w:spacing w:after="120"/>
             </w:pPr>
             <w:r>
-              <w:t xml:space="preserve">Вернуть все комбинации </w:t>
-            </w:r>
-            <w:proofErr w:type="gramStart"/>
-            <w:r>
-              <w:t>строк</w:t>
-            </w:r>
-            <w:proofErr w:type="gramEnd"/>
-            <w:r>
-              <w:t xml:space="preserve"> где </w:t>
+              <w:t xml:space="preserve">Вернуть все комбинации строк где </w:t>
             </w:r>
             <w:r>
               <w:rPr>
@@ -3127,13 +2406,8 @@
             <w:r>
               <w:t>_</w:t>
             </w:r>
-            <w:proofErr w:type="spellStart"/>
-            <w:r>
-              <w:t>Арендаторв</w:t>
-            </w:r>
-            <w:proofErr w:type="spellEnd"/>
-            <w:r>
-              <w:t xml:space="preserve"> больше и равен </w:t>
+            <w:r>
+              <w:t xml:space="preserve">Арендаторв больше и равен </w:t>
             </w:r>
             <w:r>
               <w:rPr>
@@ -3167,23 +2441,7 @@
               <w:spacing w:after="120"/>
             </w:pPr>
             <w:r>
-              <w:t xml:space="preserve">FROM Арендатор INNER JOIN Арендодатель ON </w:t>
-            </w:r>
-            <w:proofErr w:type="spellStart"/>
-            <w:r>
-              <w:t>Арендатор.ID_Арендатора</w:t>
-            </w:r>
-            <w:proofErr w:type="spellEnd"/>
-            <w:r>
-              <w:t xml:space="preserve"> &gt;= </w:t>
-            </w:r>
-            <w:proofErr w:type="spellStart"/>
-            <w:r>
-              <w:t>Арендодатель.ID_Арендодателя</w:t>
-            </w:r>
-            <w:proofErr w:type="spellEnd"/>
-            <w:r>
-              <w:t>;</w:t>
+              <w:t>FROM Арендатор INNER JOIN Арендодатель ON Арендатор.ID_Арендатора &gt;= Арендодатель.ID_Арендодателя;</w:t>
             </w:r>
           </w:p>
         </w:tc>
@@ -3233,31 +2491,7 @@
               <w:spacing w:after="120"/>
             </w:pPr>
             <w:r>
-              <w:t xml:space="preserve">Вернуть </w:t>
-            </w:r>
-            <w:proofErr w:type="spellStart"/>
-            <w:r>
-              <w:t>таблицу,для</w:t>
-            </w:r>
-            <w:proofErr w:type="spellEnd"/>
-            <w:r>
-              <w:t xml:space="preserve"> каждого арендатора добавить </w:t>
-            </w:r>
-            <w:proofErr w:type="spellStart"/>
-            <w:r>
-              <w:t>стату</w:t>
-            </w:r>
-            <w:proofErr w:type="spellEnd"/>
-            <w:r>
-              <w:t xml:space="preserve"> Новый если дата регистрации 2024, Старый в любом </w:t>
-            </w:r>
-            <w:proofErr w:type="spellStart"/>
-            <w:r>
-              <w:t>бругом</w:t>
-            </w:r>
-            <w:proofErr w:type="spellEnd"/>
-            <w:r>
-              <w:t xml:space="preserve"> случае</w:t>
+              <w:t>Вернуть таблицу,для каждого арендатора добавить стату Новый если дата регистрации 2024, Старый в любом бругом случае</w:t>
             </w:r>
           </w:p>
         </w:tc>
@@ -3271,55 +2505,7 @@
               <w:spacing w:after="120"/>
             </w:pPr>
             <w:r>
-              <w:t xml:space="preserve">SELECT </w:t>
-            </w:r>
-            <w:proofErr w:type="spellStart"/>
-            <w:r>
-              <w:t>ID_Арендатора</w:t>
-            </w:r>
-            <w:proofErr w:type="spellEnd"/>
-            <w:r>
-              <w:t xml:space="preserve">, ФИО, </w:t>
-            </w:r>
-            <w:proofErr w:type="spellStart"/>
-            <w:r>
-              <w:t>Дата_Регистрации</w:t>
-            </w:r>
-            <w:proofErr w:type="spellEnd"/>
-            <w:r>
-              <w:t xml:space="preserve">, </w:t>
-            </w:r>
-            <w:proofErr w:type="spellStart"/>
-            <w:r>
-              <w:t>Email</w:t>
-            </w:r>
-            <w:proofErr w:type="spellEnd"/>
-            <w:r>
-              <w:t xml:space="preserve">, </w:t>
-            </w:r>
-            <w:proofErr w:type="spellStart"/>
-            <w:r>
-              <w:t>Номер_Телефона</w:t>
-            </w:r>
-            <w:proofErr w:type="spellEnd"/>
-            <w:r>
-              <w:t xml:space="preserve">, </w:t>
-            </w:r>
-            <w:proofErr w:type="spellStart"/>
-            <w:r>
-              <w:t>IIf</w:t>
-            </w:r>
-            <w:proofErr w:type="spellEnd"/>
-            <w:r>
-              <w:t>(Year(</w:t>
-            </w:r>
-            <w:proofErr w:type="spellStart"/>
-            <w:r>
-              <w:t>Дата_Регистрации</w:t>
-            </w:r>
-            <w:proofErr w:type="spellEnd"/>
-            <w:r>
-              <w:t>) = 2024, 'Новый', 'Старый') AS Статус</w:t>
+              <w:t>SELECT ID_Арендатора, ФИО, Дата_Регистрации, Email, Номер_Телефона, IIf(Year(Дата_Регистрации) = 2024, 'Новый', 'Старый') AS Статус</w:t>
             </w:r>
           </w:p>
           <w:p>
@@ -3363,15 +2549,7 @@
               <w:spacing w:after="120"/>
             </w:pPr>
             <w:r>
-              <w:t xml:space="preserve">Запрос с использованием </w:t>
-            </w:r>
-            <w:proofErr w:type="spellStart"/>
-            <w:r>
-              <w:t>статичстических</w:t>
-            </w:r>
-            <w:proofErr w:type="spellEnd"/>
-            <w:r>
-              <w:t xml:space="preserve"> функций по подмножеству</w:t>
+              <w:t>Запрос с использованием статичстических функций по подмножеству</w:t>
             </w:r>
           </w:p>
         </w:tc>
@@ -3390,35 +2568,9 @@
             <w:r>
               <w:t xml:space="preserve">: </w:t>
             </w:r>
-            <w:proofErr w:type="spellStart"/>
-            <w:r>
-              <w:t>Статус_Оплаты</w:t>
-            </w:r>
-            <w:proofErr w:type="spellEnd"/>
-            <w:r>
-              <w:t xml:space="preserve">, </w:t>
-            </w:r>
-            <w:proofErr w:type="spellStart"/>
-            <w:r>
-              <w:t>Общая_Сумма</w:t>
-            </w:r>
-            <w:proofErr w:type="spellEnd"/>
-            <w:r>
-              <w:t xml:space="preserve">, </w:t>
-            </w:r>
-            <w:proofErr w:type="spellStart"/>
-            <w:r>
-              <w:t>Средняя_Сумма</w:t>
-            </w:r>
-            <w:proofErr w:type="spellEnd"/>
-            <w:r>
-              <w:t xml:space="preserve"> и </w:t>
-            </w:r>
-            <w:proofErr w:type="spellStart"/>
-            <w:r>
-              <w:t>Количество_Платежей</w:t>
-            </w:r>
-            <w:proofErr w:type="spellEnd"/>
+            <w:r>
+              <w:t>Статус_Оплаты, Общая_Сумма, Средняя_Сумма и Количество_Платежей</w:t>
+            </w:r>
           </w:p>
         </w:tc>
         <w:tc>
@@ -3431,77 +2583,32 @@
               <w:spacing w:after="120"/>
             </w:pPr>
             <w:r>
-              <w:t xml:space="preserve">SELECT </w:t>
-            </w:r>
-            <w:proofErr w:type="spellStart"/>
-            <w:r>
-              <w:t>Статус_Оплаты</w:t>
-            </w:r>
-            <w:proofErr w:type="spellEnd"/>
-            <w:r>
-              <w:t>,</w:t>
-            </w:r>
-          </w:p>
-          <w:p>
-            <w:pPr>
-              <w:spacing w:after="120"/>
-            </w:pPr>
-            <w:r>
-              <w:t xml:space="preserve">       SUM(</w:t>
-            </w:r>
-            <w:proofErr w:type="spellStart"/>
-            <w:r>
-              <w:t>Сумма_Оплаты</w:t>
-            </w:r>
-            <w:proofErr w:type="spellEnd"/>
-            <w:r>
-              <w:t xml:space="preserve">) AS </w:t>
-            </w:r>
-            <w:proofErr w:type="spellStart"/>
-            <w:r>
-              <w:t>Общая_Сумма</w:t>
-            </w:r>
-            <w:proofErr w:type="spellEnd"/>
-            <w:r>
-              <w:t>,</w:t>
-            </w:r>
-          </w:p>
-          <w:p>
-            <w:pPr>
-              <w:spacing w:after="120"/>
-            </w:pPr>
-            <w:r>
-              <w:t xml:space="preserve">       AVG(</w:t>
-            </w:r>
-            <w:proofErr w:type="spellStart"/>
-            <w:r>
-              <w:t>Сумма_Оплаты</w:t>
-            </w:r>
-            <w:proofErr w:type="spellEnd"/>
-            <w:r>
-              <w:t xml:space="preserve">) AS </w:t>
-            </w:r>
-            <w:proofErr w:type="spellStart"/>
-            <w:r>
-              <w:t>Средняя_Сумма</w:t>
-            </w:r>
-            <w:proofErr w:type="spellEnd"/>
-            <w:r>
-              <w:t>,</w:t>
-            </w:r>
-          </w:p>
-          <w:p>
-            <w:pPr>
-              <w:spacing w:after="120"/>
-            </w:pPr>
-            <w:r>
-              <w:t xml:space="preserve">       COUNT(*) AS </w:t>
-            </w:r>
-            <w:proofErr w:type="spellStart"/>
-            <w:r>
-              <w:t>Количество_Платежей</w:t>
-            </w:r>
-            <w:proofErr w:type="spellEnd"/>
+              <w:t>SELECT Статус_Оплаты,</w:t>
+            </w:r>
+          </w:p>
+          <w:p>
+            <w:pPr>
+              <w:spacing w:after="120"/>
+            </w:pPr>
+            <w:r>
+              <w:t xml:space="preserve">       SUM(Сумма_Оплаты) AS Общая_Сумма,</w:t>
+            </w:r>
+          </w:p>
+          <w:p>
+            <w:pPr>
+              <w:spacing w:after="120"/>
+            </w:pPr>
+            <w:r>
+              <w:t xml:space="preserve">       AVG(Сумма_Оплаты) AS Средняя_Сумма,</w:t>
+            </w:r>
+          </w:p>
+          <w:p>
+            <w:pPr>
+              <w:spacing w:after="120"/>
+            </w:pPr>
+            <w:r>
+              <w:t xml:space="preserve">       COUNT(*) AS Количество_Платежей</w:t>
+            </w:r>
           </w:p>
           <w:p>
             <w:pPr>
@@ -3516,15 +2623,7 @@
               <w:spacing w:after="120"/>
             </w:pPr>
             <w:r>
-              <w:t xml:space="preserve">GROUP BY </w:t>
-            </w:r>
-            <w:proofErr w:type="spellStart"/>
-            <w:r>
-              <w:t>Статус_Оплаты</w:t>
-            </w:r>
-            <w:proofErr w:type="spellEnd"/>
-            <w:r>
-              <w:t>;</w:t>
+              <w:t>GROUP BY Статус_Оплаты;</w:t>
             </w:r>
           </w:p>
         </w:tc>
@@ -3574,23 +2673,7 @@
               <w:spacing w:after="120"/>
             </w:pPr>
             <w:r>
-              <w:t xml:space="preserve">Выдать все записи с таблицы </w:t>
-            </w:r>
-            <w:proofErr w:type="gramStart"/>
-            <w:r>
-              <w:t>Оплата</w:t>
-            </w:r>
-            <w:proofErr w:type="gramEnd"/>
-            <w:r>
-              <w:t xml:space="preserve"> где </w:t>
-            </w:r>
-            <w:proofErr w:type="spellStart"/>
-            <w:r>
-              <w:t>Сумма_Оплаты</w:t>
-            </w:r>
-            <w:proofErr w:type="spellEnd"/>
-            <w:r>
-              <w:t xml:space="preserve"> больше среднего значения</w:t>
+              <w:t>Выдать все записи с таблицы Оплата где Сумма_Оплаты больше среднего значения</w:t>
             </w:r>
           </w:p>
         </w:tc>
@@ -3620,23 +2703,7 @@
               <w:spacing w:after="120"/>
             </w:pPr>
             <w:r>
-              <w:t xml:space="preserve">WHERE </w:t>
-            </w:r>
-            <w:proofErr w:type="spellStart"/>
-            <w:r>
-              <w:t>Сумма_Оплаты</w:t>
-            </w:r>
-            <w:proofErr w:type="spellEnd"/>
-            <w:r>
-              <w:t xml:space="preserve"> &gt; (Select AVG(</w:t>
-            </w:r>
-            <w:proofErr w:type="spellStart"/>
-            <w:r>
-              <w:t>Сумма_Оплаты</w:t>
-            </w:r>
-            <w:proofErr w:type="spellEnd"/>
-            <w:r>
-              <w:t>) FROM Оплата);</w:t>
+              <w:t>WHERE Сумма_Оплаты &gt; (Select AVG(Сумма_Оплаты) FROM Оплата);</w:t>
             </w:r>
           </w:p>
         </w:tc>
@@ -3686,15 +2753,7 @@
               <w:spacing w:after="120"/>
             </w:pPr>
             <w:r>
-              <w:t xml:space="preserve">Выдать все записи с таблицы </w:t>
-            </w:r>
-            <w:proofErr w:type="spellStart"/>
-            <w:r>
-              <w:t>Оплата,сумма</w:t>
-            </w:r>
-            <w:proofErr w:type="spellEnd"/>
-            <w:r>
-              <w:t xml:space="preserve"> которых выше средней суммы для каждой оплаты</w:t>
+              <w:t>Выдать все записи с таблицы Оплата,сумма которых выше средней суммы для каждой оплаты</w:t>
             </w:r>
           </w:p>
         </w:tc>
@@ -3724,23 +2783,7 @@
               <w:spacing w:after="120"/>
             </w:pPr>
             <w:r>
-              <w:t xml:space="preserve">WHERE </w:t>
-            </w:r>
-            <w:proofErr w:type="spellStart"/>
-            <w:r>
-              <w:t>Сумма_Оплаты</w:t>
-            </w:r>
-            <w:proofErr w:type="spellEnd"/>
-            <w:r>
-              <w:t xml:space="preserve"> &gt; (SELECT AVG(</w:t>
-            </w:r>
-            <w:proofErr w:type="spellStart"/>
-            <w:r>
-              <w:t>Сумма_Оплаты</w:t>
-            </w:r>
-            <w:proofErr w:type="spellEnd"/>
-            <w:r>
-              <w:t>)</w:t>
+              <w:t>WHERE Сумма_Оплаты &gt; (SELECT AVG(Сумма_Оплаты)</w:t>
             </w:r>
           </w:p>
           <w:p>
@@ -3829,23 +2872,7 @@
               <w:spacing w:after="120"/>
             </w:pPr>
             <w:r>
-              <w:t>SELECT SUM(</w:t>
-            </w:r>
-            <w:proofErr w:type="spellStart"/>
-            <w:r>
-              <w:t>Сумма_Оплаты</w:t>
-            </w:r>
-            <w:proofErr w:type="spellEnd"/>
-            <w:r>
-              <w:t xml:space="preserve">) AS </w:t>
-            </w:r>
-            <w:proofErr w:type="spellStart"/>
-            <w:r>
-              <w:t>Общая_Сумма</w:t>
-            </w:r>
-            <w:proofErr w:type="spellEnd"/>
-            <w:r>
-              <w:t xml:space="preserve"> FROM [Получить все платежи по договору аренды];</w:t>
+              <w:t>SELECT SUM(Сумма_Оплаты) AS Общая_Сумма FROM [Получить все платежи по договору аренды];</w:t>
             </w:r>
           </w:p>
         </w:tc>
@@ -3930,13 +2957,8 @@
             <w:r>
               <w:t>_</w:t>
             </w:r>
-            <w:proofErr w:type="spellStart"/>
-            <w:r>
-              <w:t>Договора.В</w:t>
-            </w:r>
-            <w:proofErr w:type="spellEnd"/>
-            <w:r>
-              <w:t xml:space="preserve"> ячейках отображать сумма оплат </w:t>
+            <w:r>
+              <w:t xml:space="preserve">Договора.В ячейках отображать сумма оплат </w:t>
             </w:r>
             <w:r>
               <w:lastRenderedPageBreak/>
@@ -3990,26 +3012,16 @@
               <w:spacing w:after="120"/>
             </w:pPr>
             <w:r>
-              <w:t xml:space="preserve">SELECT </w:t>
-            </w:r>
-            <w:proofErr w:type="spellStart"/>
-            <w:r>
-              <w:t>ID_Арендатора</w:t>
-            </w:r>
-            <w:proofErr w:type="spellEnd"/>
-          </w:p>
-          <w:p>
-            <w:pPr>
-              <w:spacing w:after="120"/>
-            </w:pPr>
-            <w:r>
-              <w:t xml:space="preserve">FROM </w:t>
-            </w:r>
-            <w:proofErr w:type="spellStart"/>
-            <w:r>
-              <w:t>Договор_аренды</w:t>
-            </w:r>
-            <w:proofErr w:type="spellEnd"/>
+              <w:t>SELECT ID_Арендатора</w:t>
+            </w:r>
+          </w:p>
+          <w:p>
+            <w:pPr>
+              <w:spacing w:after="120"/>
+            </w:pPr>
+            <w:r>
+              <w:t>FROM Договор_аренды</w:t>
+            </w:r>
           </w:p>
           <w:p>
             <w:pPr>
@@ -4017,13 +3029,8 @@
             </w:pPr>
             <w:r>
               <w:lastRenderedPageBreak/>
-              <w:t xml:space="preserve">GROUP BY </w:t>
-            </w:r>
-            <w:proofErr w:type="spellStart"/>
-            <w:r>
-              <w:t>ID_Арендатора</w:t>
-            </w:r>
-            <w:proofErr w:type="spellEnd"/>
+              <w:t>GROUP BY ID_Арендатора</w:t>
+            </w:r>
           </w:p>
           <w:p>
             <w:pPr>
@@ -4032,16 +3039,11 @@
             <w:r>
               <w:t xml:space="preserve">PIVOT </w:t>
             </w:r>
-            <w:proofErr w:type="spellStart"/>
             <w:r>
               <w:t>Номер</w:t>
             </w:r>
             <w:r>
-              <w:t>_Договора</w:t>
-            </w:r>
-            <w:proofErr w:type="spellEnd"/>
-            <w:r>
-              <w:t>;</w:t>
+              <w:t>_Договора;</w:t>
             </w:r>
           </w:p>
         </w:tc>
@@ -4098,13 +3100,59 @@
               <w:spacing w:after="120"/>
             </w:pPr>
             <w:r>
-              <w:t xml:space="preserve">Выдать таблицу с информацией об Арендаторе по </w:t>
-            </w:r>
-            <w:proofErr w:type="spellStart"/>
-            <w:r>
-              <w:t>введеному</w:t>
-            </w:r>
-            <w:proofErr w:type="spellEnd"/>
+              <w:t xml:space="preserve">Выдать таблицу с информацией об Арендаторе по введеному </w:t>
+            </w:r>
+            <w:r>
+              <w:rPr>
+                <w:lang w:val="en-US"/>
+              </w:rPr>
+              <w:t>ID</w:t>
+            </w:r>
+          </w:p>
+        </w:tc>
+        <w:tc>
+          <w:tcPr>
+            <w:tcW w:w="4258" w:type="dxa"/>
+            <w:shd w:val="clear" w:color="auto" w:fill="auto"/>
+          </w:tcPr>
+          <w:p>
+            <w:pPr>
+              <w:spacing w:after="120"/>
+            </w:pPr>
+            <w:r>
+              <w:rPr>
+                <w:lang w:val="en-US"/>
+              </w:rPr>
+              <w:t>SELECT</w:t>
+            </w:r>
+            <w:r>
+              <w:t xml:space="preserve"> *</w:t>
+            </w:r>
+          </w:p>
+          <w:p>
+            <w:pPr>
+              <w:spacing w:after="120"/>
+            </w:pPr>
+            <w:r>
+              <w:rPr>
+                <w:lang w:val="en-US"/>
+              </w:rPr>
+              <w:t>FROM</w:t>
+            </w:r>
+            <w:r>
+              <w:t xml:space="preserve"> Арендатор</w:t>
+            </w:r>
+          </w:p>
+          <w:p>
+            <w:pPr>
+              <w:spacing w:after="120"/>
+            </w:pPr>
+            <w:r>
+              <w:rPr>
+                <w:lang w:val="en-US"/>
+              </w:rPr>
+              <w:t>WHERE</w:t>
+            </w:r>
             <w:r>
               <w:t xml:space="preserve"> </w:t>
             </w:r>
@@ -4114,70 +3162,8 @@
               </w:rPr>
               <w:t>ID</w:t>
             </w:r>
-          </w:p>
-        </w:tc>
-        <w:tc>
-          <w:tcPr>
-            <w:tcW w:w="4258" w:type="dxa"/>
-            <w:shd w:val="clear" w:color="auto" w:fill="auto"/>
-          </w:tcPr>
-          <w:p>
-            <w:pPr>
-              <w:spacing w:after="120"/>
-            </w:pPr>
-            <w:r>
-              <w:rPr>
-                <w:lang w:val="en-US"/>
-              </w:rPr>
-              <w:t>SELECT</w:t>
-            </w:r>
-            <w:r>
-              <w:t xml:space="preserve"> *</w:t>
-            </w:r>
-          </w:p>
-          <w:p>
-            <w:pPr>
-              <w:spacing w:after="120"/>
-            </w:pPr>
-            <w:r>
-              <w:rPr>
-                <w:lang w:val="en-US"/>
-              </w:rPr>
-              <w:t>FROM</w:t>
-            </w:r>
-            <w:r>
-              <w:t xml:space="preserve"> Арендатор</w:t>
-            </w:r>
-          </w:p>
-          <w:p>
-            <w:pPr>
-              <w:spacing w:after="120"/>
-            </w:pPr>
-            <w:r>
-              <w:rPr>
-                <w:lang w:val="en-US"/>
-              </w:rPr>
-              <w:t>WHERE</w:t>
-            </w:r>
-            <w:r>
-              <w:t xml:space="preserve"> </w:t>
-            </w:r>
-            <w:r>
-              <w:rPr>
-                <w:lang w:val="en-US"/>
-              </w:rPr>
-              <w:t>ID</w:t>
-            </w:r>
-            <w:r>
-              <w:t>_Арендатора = [</w:t>
-            </w:r>
-            <w:proofErr w:type="spellStart"/>
-            <w:r>
-              <w:t>ВВедите</w:t>
-            </w:r>
-            <w:proofErr w:type="spellEnd"/>
-            <w:r>
-              <w:t xml:space="preserve"> </w:t>
+            <w:r>
+              <w:t xml:space="preserve">_Арендатора = [ВВедите </w:t>
             </w:r>
             <w:r>
               <w:rPr>
@@ -4227,13 +3213,8 @@
             <w:pPr>
               <w:spacing w:after="120"/>
             </w:pPr>
-            <w:proofErr w:type="spellStart"/>
-            <w:r>
-              <w:t>Договор_аренды</w:t>
-            </w:r>
-            <w:proofErr w:type="spellEnd"/>
-            <w:r>
-              <w:t xml:space="preserve"> Итоговая сумма</w:t>
+            <w:r>
+              <w:t>Договор_аренды Итоговая сумма</w:t>
             </w:r>
           </w:p>
         </w:tc>
@@ -4281,14 +3262,12 @@
             <w:r>
               <w:t>аренды</w:t>
             </w:r>
-            <w:proofErr w:type="gramStart"/>
             <w:r>
               <w:rPr>
                 <w:lang w:val="en-US"/>
               </w:rPr>
               <w:t>].[</w:t>
             </w:r>
-            <w:proofErr w:type="gramEnd"/>
             <w:r>
               <w:t>Сумма</w:t>
             </w:r>
@@ -4313,15 +3292,7 @@
               <w:spacing w:after="120"/>
             </w:pPr>
             <w:r>
-              <w:t xml:space="preserve">FROM </w:t>
-            </w:r>
-            <w:proofErr w:type="spellStart"/>
-            <w:r>
-              <w:t>Договор_аренды</w:t>
-            </w:r>
-            <w:proofErr w:type="spellEnd"/>
-            <w:r>
-              <w:t>;</w:t>
+              <w:t>FROM Договор_аренды;</w:t>
             </w:r>
           </w:p>
         </w:tc>
@@ -4357,49 +3328,7 @@
               <w:spacing w:after="120"/>
             </w:pPr>
             <w:r>
-              <w:t xml:space="preserve">SELECT </w:t>
-            </w:r>
-            <w:proofErr w:type="spellStart"/>
-            <w:r>
-              <w:t>ID_Арендатора</w:t>
-            </w:r>
-            <w:proofErr w:type="spellEnd"/>
-            <w:r>
-              <w:t xml:space="preserve">, SUM(Сумма) AS </w:t>
-            </w:r>
-            <w:proofErr w:type="spellStart"/>
-            <w:r>
-              <w:t>Общая_Сумма</w:t>
-            </w:r>
-            <w:proofErr w:type="spellEnd"/>
-          </w:p>
-          <w:p>
-            <w:pPr>
-              <w:spacing w:after="120"/>
-            </w:pPr>
-            <w:r>
-              <w:t xml:space="preserve">FROM </w:t>
-            </w:r>
-            <w:proofErr w:type="spellStart"/>
-            <w:r>
-              <w:t>Договор_аренды</w:t>
-            </w:r>
-            <w:proofErr w:type="spellEnd"/>
-          </w:p>
-          <w:p>
-            <w:pPr>
-              <w:spacing w:after="120"/>
-            </w:pPr>
-            <w:r>
-              <w:t xml:space="preserve">GROUP BY </w:t>
-            </w:r>
-            <w:proofErr w:type="spellStart"/>
-            <w:r>
-              <w:t>ID_Арендатора</w:t>
-            </w:r>
-            <w:proofErr w:type="spellEnd"/>
-            <w:r>
-              <w:t>;</w:t>
+              <w:t>Группировка платежей по арендатору</w:t>
             </w:r>
           </w:p>
         </w:tc>
@@ -4413,23 +3342,7 @@
               <w:spacing w:after="120"/>
             </w:pPr>
             <w:r>
-              <w:t xml:space="preserve">Выдать сумму платежа как </w:t>
-            </w:r>
-            <w:proofErr w:type="spellStart"/>
-            <w:r>
-              <w:t>Общая_Сумма</w:t>
-            </w:r>
-            <w:proofErr w:type="spellEnd"/>
-            <w:r>
-              <w:t xml:space="preserve"> из таблицы </w:t>
-            </w:r>
-            <w:proofErr w:type="spellStart"/>
-            <w:r>
-              <w:t>Догово_аренды</w:t>
-            </w:r>
-            <w:proofErr w:type="spellEnd"/>
-            <w:r>
-              <w:t xml:space="preserve"> сгруппированную по </w:t>
+              <w:t xml:space="preserve">Выдать сумму платежа как Общая_Сумма из таблицы Догово_аренды сгруппированную по </w:t>
             </w:r>
             <w:r>
               <w:rPr>
@@ -4488,13 +3401,8 @@
               <w:t>AS</w:t>
             </w:r>
             <w:r>
-              <w:t xml:space="preserve"> </w:t>
-            </w:r>
-            <w:proofErr w:type="spellStart"/>
-            <w:r>
-              <w:t>Общая_Сумма</w:t>
-            </w:r>
-            <w:proofErr w:type="spellEnd"/>
+              <w:t xml:space="preserve"> Общая_Сумма</w:t>
+            </w:r>
           </w:p>
           <w:p>
             <w:pPr>
@@ -4507,13 +3415,8 @@
               <w:t>FROM</w:t>
             </w:r>
             <w:r>
-              <w:t xml:space="preserve"> </w:t>
-            </w:r>
-            <w:proofErr w:type="spellStart"/>
-            <w:r>
-              <w:t>Договор_аренды</w:t>
-            </w:r>
-            <w:proofErr w:type="spellEnd"/>
+              <w:t xml:space="preserve"> Договор_аренды</w:t>
+            </w:r>
           </w:p>
           <w:p>
             <w:pPr>
@@ -5072,7 +3975,6 @@
               <w:jc w:val="center"/>
             </w:pPr>
             <w:r>
-              <w:lastRenderedPageBreak/>
               <w:t>7</w:t>
             </w:r>
           </w:p>
@@ -5167,11 +4069,9 @@
             <w:r>
               <w:t xml:space="preserve"> (</w:t>
             </w:r>
-            <w:proofErr w:type="spellStart"/>
             <w:r>
               <w:t>самообъединение</w:t>
             </w:r>
-            <w:proofErr w:type="spellEnd"/>
             <w:r>
               <w:t>)</w:t>
             </w:r>
@@ -5210,6 +4110,7 @@
               <w:jc w:val="center"/>
             </w:pPr>
             <w:r>
+              <w:lastRenderedPageBreak/>
               <w:t>9</w:t>
             </w:r>
           </w:p>
@@ -5795,7 +4696,7 @@
 </file>
 
 <file path=word/numbering.xml><?xml version="1.0" encoding="utf-8"?>
-<w:numbering xmlns:wpc="http://schemas.microsoft.com/office/word/2010/wordprocessingCanvas" xmlns:cx="http://schemas.microsoft.com/office/drawing/2014/chartex" xmlns:cx1="http://schemas.microsoft.com/office/drawing/2015/9/8/chartex" xmlns:cx2="http://schemas.microsoft.com/office/drawing/2015/10/21/chartex" xmlns:cx3="http://schemas.microsoft.com/office/drawing/2016/5/9/chartex" xmlns:cx4="http://schemas.microsoft.com/office/drawing/2016/5/10/chartex" xmlns:cx5="http://schemas.microsoft.com/office/drawing/2016/5/11/chartex" xmlns:cx6="http://schemas.microsoft.com/office/drawing/2016/5/12/chartex" xmlns:cx7="http://schemas.microsoft.com/office/drawing/2016/5/13/chartex" xmlns:cx8="http://schemas.microsoft.com/office/drawing/2016/5/14/chartex" xmlns:mc="http://schemas.openxmlformats.org/markup-compatibility/2006" xmlns:aink="http://schemas.microsoft.com/office/drawing/2016/ink" xmlns:am3d="http://schemas.microsoft.com/office/drawing/2017/model3d" xmlns:o="urn:schemas-microsoft-com:office:office" xmlns:oel="http://schemas.microsoft.com/office/2019/extlst" xmlns:r="http://schemas.openxmlformats.org/officeDocument/2006/relationships" xmlns:m="http://schemas.openxmlformats.org/officeDocument/2006/math" xmlns:v="urn:schemas-microsoft-com:vml" xmlns:wp14="http://schemas.microsoft.com/office/word/2010/wordprocessingDrawing" xmlns:wp="http://schemas.openxmlformats.org/drawingml/2006/wordprocessingDrawing" xmlns:w10="urn:schemas-microsoft-com:office:word" xmlns:w="http://schemas.openxmlformats.org/wordprocessingml/2006/main" xmlns:w14="http://schemas.microsoft.com/office/word/2010/wordml" xmlns:w15="http://schemas.microsoft.com/office/word/2012/wordml" xmlns:w16cex="http://schemas.microsoft.com/office/word/2018/wordml/cex" xmlns:w16cid="http://schemas.microsoft.com/office/word/2016/wordml/cid" xmlns:w16="http://schemas.microsoft.com/office/word/2018/wordml" xmlns:w16du="http://schemas.microsoft.com/office/word/2023/wordml/word16du" xmlns:w16sdtdh="http://schemas.microsoft.com/office/word/2020/wordml/sdtdatahash" xmlns:w16se="http://schemas.microsoft.com/office/word/2015/wordml/symex" xmlns:wpg="http://schemas.microsoft.com/office/word/2010/wordprocessingGroup" xmlns:wpi="http://schemas.microsoft.com/office/word/2010/wordprocessingInk" xmlns:wne="http://schemas.microsoft.com/office/word/2006/wordml" xmlns:wps="http://schemas.microsoft.com/office/word/2010/wordprocessingShape" mc:Ignorable="w14 w15 w16se w16cid w16 w16cex w16sdtdh w16du wp14">
+<w:numbering xmlns:wpc="http://schemas.microsoft.com/office/word/2010/wordprocessingCanvas" xmlns:cx="http://schemas.microsoft.com/office/drawing/2014/chartex" xmlns:cx1="http://schemas.microsoft.com/office/drawing/2015/9/8/chartex" xmlns:cx2="http://schemas.microsoft.com/office/drawing/2015/10/21/chartex" xmlns:cx3="http://schemas.microsoft.com/office/drawing/2016/5/9/chartex" xmlns:cx4="http://schemas.microsoft.com/office/drawing/2016/5/10/chartex" xmlns:cx5="http://schemas.microsoft.com/office/drawing/2016/5/11/chartex" xmlns:cx6="http://schemas.microsoft.com/office/drawing/2016/5/12/chartex" xmlns:cx7="http://schemas.microsoft.com/office/drawing/2016/5/13/chartex" xmlns:cx8="http://schemas.microsoft.com/office/drawing/2016/5/14/chartex" xmlns:mc="http://schemas.openxmlformats.org/markup-compatibility/2006" xmlns:aink="http://schemas.microsoft.com/office/drawing/2016/ink" xmlns:am3d="http://schemas.microsoft.com/office/drawing/2017/model3d" xmlns:o="urn:schemas-microsoft-com:office:office" xmlns:r="http://schemas.openxmlformats.org/officeDocument/2006/relationships" xmlns:m="http://schemas.openxmlformats.org/officeDocument/2006/math" xmlns:v="urn:schemas-microsoft-com:vml" xmlns:wp14="http://schemas.microsoft.com/office/word/2010/wordprocessingDrawing" xmlns:wp="http://schemas.openxmlformats.org/drawingml/2006/wordprocessingDrawing" xmlns:w10="urn:schemas-microsoft-com:office:word" xmlns:w="http://schemas.openxmlformats.org/wordprocessingml/2006/main" xmlns:w14="http://schemas.microsoft.com/office/word/2010/wordml" xmlns:w15="http://schemas.microsoft.com/office/word/2012/wordml" xmlns:w16cex="http://schemas.microsoft.com/office/word/2018/wordml/cex" xmlns:w16cid="http://schemas.microsoft.com/office/word/2016/wordml/cid" xmlns:w16="http://schemas.microsoft.com/office/word/2018/wordml" xmlns:w16sdtdh="http://schemas.microsoft.com/office/word/2020/wordml/sdtdatahash" xmlns:w16se="http://schemas.microsoft.com/office/word/2015/wordml/symex" xmlns:wpg="http://schemas.microsoft.com/office/word/2010/wordprocessingGroup" xmlns:wpi="http://schemas.microsoft.com/office/word/2010/wordprocessingInk" xmlns:wne="http://schemas.microsoft.com/office/word/2006/wordml" xmlns:wps="http://schemas.microsoft.com/office/word/2010/wordprocessingShape" mc:Ignorable="w14 w15 w16se w16cid w16 w16cex w16sdtdh wp14">
   <w:abstractNum w:abstractNumId="0" w15:restartNumberingAfterBreak="0">
     <w:nsid w:val="34391AC1"/>
     <w:multiLevelType w:val="hybridMultilevel"/>
@@ -6135,20 +5036,20 @@
       </w:rPr>
     </w:lvl>
   </w:abstractNum>
-  <w:num w:numId="1" w16cid:durableId="1533035292">
+  <w:num w:numId="1">
     <w:abstractNumId w:val="0"/>
   </w:num>
-  <w:num w:numId="2" w16cid:durableId="1311129918">
+  <w:num w:numId="2">
     <w:abstractNumId w:val="1"/>
   </w:num>
-  <w:num w:numId="3" w16cid:durableId="1760255166">
+  <w:num w:numId="3">
     <w:abstractNumId w:val="2"/>
   </w:num>
 </w:numbering>
 </file>
 
 <file path=word/styles.xml><?xml version="1.0" encoding="utf-8"?>
-<w:styles xmlns:mc="http://schemas.openxmlformats.org/markup-compatibility/2006" xmlns:r="http://schemas.openxmlformats.org/officeDocument/2006/relationships" xmlns:w="http://schemas.openxmlformats.org/wordprocessingml/2006/main" xmlns:w14="http://schemas.microsoft.com/office/word/2010/wordml" xmlns:w15="http://schemas.microsoft.com/office/word/2012/wordml" xmlns:w16cex="http://schemas.microsoft.com/office/word/2018/wordml/cex" xmlns:w16cid="http://schemas.microsoft.com/office/word/2016/wordml/cid" xmlns:w16="http://schemas.microsoft.com/office/word/2018/wordml" xmlns:w16du="http://schemas.microsoft.com/office/word/2023/wordml/word16du" xmlns:w16sdtdh="http://schemas.microsoft.com/office/word/2020/wordml/sdtdatahash" xmlns:w16se="http://schemas.microsoft.com/office/word/2015/wordml/symex" mc:Ignorable="w14 w15 w16se w16cid w16 w16cex w16sdtdh w16du">
+<w:styles xmlns:mc="http://schemas.openxmlformats.org/markup-compatibility/2006" xmlns:r="http://schemas.openxmlformats.org/officeDocument/2006/relationships" xmlns:w="http://schemas.openxmlformats.org/wordprocessingml/2006/main" xmlns:w14="http://schemas.microsoft.com/office/word/2010/wordml" xmlns:w15="http://schemas.microsoft.com/office/word/2012/wordml" xmlns:w16cex="http://schemas.microsoft.com/office/word/2018/wordml/cex" xmlns:w16cid="http://schemas.microsoft.com/office/word/2016/wordml/cid" xmlns:w16="http://schemas.microsoft.com/office/word/2018/wordml" xmlns:w16sdtdh="http://schemas.microsoft.com/office/word/2020/wordml/sdtdatahash" xmlns:w16se="http://schemas.microsoft.com/office/word/2015/wordml/symex" mc:Ignorable="w14 w15 w16se w16cid w16 w16cex w16sdtdh">
   <w:docDefaults>
     <w:rPrDefault>
       <w:rPr>
